--- a/Deployment/local/doc/GosunBigdataDeployGuideLocal.docx
+++ b/Deployment/local/doc/GosunBigdataDeployGuideLocal.docx
@@ -1,10 +1,10 @@
 
 <file path=word/document.xml><?xml version="1.0" encoding="utf-8"?>
-<w:document xmlns:wpc="http://schemas.microsoft.com/office/word/2010/wordprocessingCanvas" xmlns:mc="http://schemas.openxmlformats.org/markup-compatibility/2006" xmlns:o="urn:schemas-microsoft-com:office:office" xmlns:r="http://schemas.openxmlformats.org/officeDocument/2006/relationships" xmlns:m="http://schemas.openxmlformats.org/officeDocument/2006/math" xmlns:v="urn:schemas-microsoft-com:vml" xmlns:wp14="http://schemas.microsoft.com/office/word/2010/wordprocessingDrawing" xmlns:wp="http://schemas.openxmlformats.org/drawingml/2006/wordprocessingDrawing" xmlns:w="http://schemas.openxmlformats.org/wordprocessingml/2006/main" xmlns:w14="http://schemas.microsoft.com/office/word/2010/wordml" xmlns:w10="urn:schemas-microsoft-com:office:word" xmlns:w15="http://schemas.microsoft.com/office/word/2012/wordml" xmlns:wpg="http://schemas.microsoft.com/office/word/2010/wordprocessingGroup" xmlns:wpi="http://schemas.microsoft.com/office/word/2010/wordprocessingInk" xmlns:wne="http://schemas.microsoft.com/office/word/2006/wordml" xmlns:wps="http://schemas.microsoft.com/office/word/2010/wordprocessingShape" xmlns:wpsCustomData="http://www.wps.cn/officeDocument/2013/wpsCustomData" mc:Ignorable="w14 w15 wp14">
+<w:document xmlns:wpc="http://schemas.microsoft.com/office/word/2010/wordprocessingCanvas" xmlns:mc="http://schemas.openxmlformats.org/markup-compatibility/2006" xmlns:o="urn:schemas-microsoft-com:office:office" xmlns:r="http://schemas.openxmlformats.org/officeDocument/2006/relationships" xmlns:m="http://schemas.openxmlformats.org/officeDocument/2006/math" xmlns:v="urn:schemas-microsoft-com:vml" xmlns:wp14="http://schemas.microsoft.com/office/word/2010/wordprocessingDrawing" xmlns:wp="http://schemas.openxmlformats.org/drawingml/2006/wordprocessingDrawing" xmlns:w10="urn:schemas-microsoft-com:office:word" xmlns:w="http://schemas.openxmlformats.org/wordprocessingml/2006/main" xmlns:w14="http://schemas.microsoft.com/office/word/2010/wordml" xmlns:wpg="http://schemas.microsoft.com/office/word/2010/wordprocessingGroup" xmlns:wpi="http://schemas.microsoft.com/office/word/2010/wordprocessingInk" xmlns:wne="http://schemas.microsoft.com/office/word/2006/wordml" xmlns:wps="http://schemas.microsoft.com/office/word/2010/wordprocessingShape" mc:Ignorable="w14 wp14">
   <w:body>
     <w:p>
       <w:pPr>
-        <w:pStyle w:val="2"/>
+        <w:pStyle w:val="1"/>
         <w:numPr>
           <w:ilvl w:val="0"/>
           <w:numId w:val="0"/>
@@ -12,7 +12,7 @@
         <w:ind w:left="400"/>
         <w:jc w:val="center"/>
         <w:rPr>
-          <w:rFonts w:hint="default" w:asciiTheme="majorEastAsia" w:hAnsiTheme="majorEastAsia" w:cstheme="majorEastAsia"/>
+          <w:rFonts w:asciiTheme="majorEastAsia" w:hAnsiTheme="majorEastAsia" w:cstheme="majorEastAsia" w:hint="default"/>
         </w:rPr>
       </w:pPr>
       <w:bookmarkStart w:id="0" w:name="_Toc31744"/>
@@ -20,22 +20,48 @@
         <w:rPr>
           <w:rFonts w:asciiTheme="majorEastAsia" w:hAnsiTheme="majorEastAsia" w:cstheme="majorEastAsia"/>
         </w:rPr>
-        <w:t>高创集群&amp;项目部署指导书</w:t>
-      </w:r>
+        <w:t>高创</w:t>
+      </w:r>
+      <w:r>
+        <w:rPr>
+          <w:rFonts w:asciiTheme="majorEastAsia" w:hAnsiTheme="majorEastAsia" w:cstheme="majorEastAsia"/>
+        </w:rPr>
+        <w:t>Local模式</w:t>
+      </w:r>
+      <w:r>
+        <w:rPr>
+          <w:rFonts w:asciiTheme="majorEastAsia" w:hAnsiTheme="majorEastAsia" w:cstheme="majorEastAsia"/>
+        </w:rPr>
+        <w:t>集群</w:t>
+      </w:r>
+      <w:r>
+        <w:rPr>
+          <w:rFonts w:asciiTheme="majorEastAsia" w:hAnsiTheme="majorEastAsia" w:cstheme="majorEastAsia"/>
+        </w:rPr>
+        <w:t>&amp;</w:t>
+      </w:r>
+      <w:r>
+        <w:rPr>
+          <w:rFonts w:asciiTheme="majorEastAsia" w:hAnsiTheme="majorEastAsia" w:cstheme="majorEastAsia"/>
+        </w:rPr>
+        <w:t>项目部署指导书</w:t>
+      </w:r>
+      <w:bookmarkStart w:id="1" w:name="_GoBack"/>
       <w:bookmarkEnd w:id="0"/>
-    </w:p>
-    <w:p>
-      <w:pPr>
-        <w:pStyle w:val="2"/>
+      <w:bookmarkEnd w:id="1"/>
+    </w:p>
+    <w:p>
+      <w:pPr>
+        <w:pStyle w:val="1"/>
         <w:rPr>
           <w:rFonts w:hint="default"/>
         </w:rPr>
       </w:pPr>
-      <w:bookmarkStart w:id="1" w:name="_Toc17414"/>
+      <w:bookmarkStart w:id="2" w:name="_Toc17414"/>
       <w:r>
         <w:t>装机要求</w:t>
       </w:r>
-      <w:bookmarkEnd w:id="1"/>
+      <w:bookmarkEnd w:id="2"/>
     </w:p>
     <w:p>
       <w:r>
@@ -64,7 +90,6 @@
     <w:p>
       <w:pPr>
         <w:rPr>
-          <w:rFonts w:hint="eastAsia"/>
           <w:b/>
           <w:bCs/>
         </w:rPr>
@@ -91,7 +116,61 @@
         <w:rPr>
           <w:rFonts w:hint="eastAsia"/>
         </w:rPr>
-        <w:t>1. 除/，/boot，swap以外，剩余磁盘均挂载到/opt下</w:t>
+        <w:t xml:space="preserve">1. </w:t>
+      </w:r>
+      <w:r>
+        <w:rPr>
+          <w:rFonts w:hint="eastAsia"/>
+        </w:rPr>
+        <w:t>除</w:t>
+      </w:r>
+      <w:r>
+        <w:rPr>
+          <w:rFonts w:hint="eastAsia"/>
+        </w:rPr>
+        <w:t>/</w:t>
+      </w:r>
+      <w:r>
+        <w:rPr>
+          <w:rFonts w:hint="eastAsia"/>
+        </w:rPr>
+        <w:t>，</w:t>
+      </w:r>
+      <w:r>
+        <w:rPr>
+          <w:rFonts w:hint="eastAsia"/>
+        </w:rPr>
+        <w:t>/boot</w:t>
+      </w:r>
+      <w:r>
+        <w:rPr>
+          <w:rFonts w:hint="eastAsia"/>
+        </w:rPr>
+        <w:t>，</w:t>
+      </w:r>
+      <w:r>
+        <w:rPr>
+          <w:rFonts w:hint="eastAsia"/>
+        </w:rPr>
+        <w:t>swap</w:t>
+      </w:r>
+      <w:r>
+        <w:rPr>
+          <w:rFonts w:hint="eastAsia"/>
+        </w:rPr>
+        <w:t>以外，剩余磁盘均挂载到</w:t>
+      </w:r>
+      <w:r>
+        <w:rPr>
+          <w:rFonts w:hint="eastAsia"/>
+        </w:rPr>
+        <w:t>/opt</w:t>
+      </w:r>
+      <w:r>
+        <w:rPr>
+          <w:rFonts w:hint="eastAsia"/>
+        </w:rPr>
+        <w:t>下</w:t>
       </w:r>
     </w:p>
     <w:p>
@@ -106,7 +185,37 @@
         <w:rPr>
           <w:rFonts w:hint="eastAsia"/>
         </w:rPr>
-        <w:t>/boot 和swap规划完成后，剩余磁盘直接挂载至/目录下</w:t>
+        <w:t xml:space="preserve">/boot </w:t>
+      </w:r>
+      <w:r>
+        <w:rPr>
+          <w:rFonts w:hint="eastAsia"/>
+        </w:rPr>
+        <w:t>和</w:t>
+      </w:r>
+      <w:r>
+        <w:rPr>
+          <w:rFonts w:hint="eastAsia"/>
+        </w:rPr>
+        <w:t>swap</w:t>
+      </w:r>
+      <w:r>
+        <w:rPr>
+          <w:rFonts w:hint="eastAsia"/>
+        </w:rPr>
+        <w:t>规划完成后，剩余磁盘直接挂载至</w:t>
+      </w:r>
+      <w:r>
+        <w:rPr>
+          <w:rFonts w:hint="eastAsia"/>
+        </w:rPr>
+        <w:t>/</w:t>
+      </w:r>
+      <w:r>
+        <w:rPr>
+          <w:rFonts w:hint="eastAsia"/>
+        </w:rPr>
+        <w:t>目录下</w:t>
       </w:r>
     </w:p>
     <w:p>
@@ -121,7 +230,31 @@
         <w:rPr>
           <w:rFonts w:hint="eastAsia"/>
         </w:rPr>
-        <w:t>规划系统必要分区如/boot，swap后，剩余磁盘先不做分区和挂载，待装机成功后自由划分（不推荐）</w:t>
+        <w:t>规划系统必要分区如</w:t>
+      </w:r>
+      <w:r>
+        <w:rPr>
+          <w:rFonts w:hint="eastAsia"/>
+        </w:rPr>
+        <w:t>/boot</w:t>
+      </w:r>
+      <w:r>
+        <w:rPr>
+          <w:rFonts w:hint="eastAsia"/>
+        </w:rPr>
+        <w:t>，</w:t>
+      </w:r>
+      <w:r>
+        <w:rPr>
+          <w:rFonts w:hint="eastAsia"/>
+        </w:rPr>
+        <w:t>swap</w:t>
+      </w:r>
+      <w:r>
+        <w:rPr>
+          <w:rFonts w:hint="eastAsia"/>
+        </w:rPr>
+        <w:t>后，剩余磁盘先不做分区和挂载，待装机成功后自由划分（不推荐）</w:t>
       </w:r>
     </w:p>
     <w:p>
@@ -147,7 +280,48 @@
           <w:bCs/>
           <w:color w:val="FF0000"/>
         </w:rPr>
-        <w:t>必须统一使用ext4文件系统！！</w:t>
+        <w:t>必须统一使用</w:t>
+      </w:r>
+      <w:r>
+        <w:rPr>
+          <w:rFonts w:hint="eastAsia"/>
+          <w:b/>
+          <w:bCs/>
+          <w:color w:val="FF0000"/>
+        </w:rPr>
+        <w:t>ext4</w:t>
+      </w:r>
+      <w:r>
+        <w:rPr>
+          <w:rFonts w:hint="eastAsia"/>
+          <w:b/>
+          <w:bCs/>
+          <w:color w:val="FF0000"/>
+        </w:rPr>
+        <w:t>文件系统！！</w:t>
+      </w:r>
+    </w:p>
+    <w:p>
+      <w:pPr>
+        <w:pStyle w:val="2"/>
+      </w:pPr>
+      <w:r>
+        <w:rPr>
+          <w:rFonts w:hint="eastAsia"/>
+        </w:rPr>
+        <w:t>服务器小型化平台搭建（</w:t>
+      </w:r>
+      <w:r>
+        <w:rPr>
+          <w:rFonts w:hint="eastAsia"/>
+        </w:rPr>
+        <w:t>Local</w:t>
+      </w:r>
+      <w:r>
+        <w:rPr>
+          <w:rFonts w:hint="eastAsia"/>
+        </w:rPr>
+        <w:t>模式）</w:t>
       </w:r>
     </w:p>
     <w:p>
@@ -157,58 +331,53 @@
       <w:r>
         <w:rPr>
           <w:rFonts w:hint="eastAsia"/>
-          <w:lang w:val="en-US" w:eastAsia="zh-CN"/>
-        </w:rPr>
-        <w:t>服务器小型化平台搭建（Local模式）</w:t>
+        </w:rPr>
+        <w:t>安装环境准备（三选一，推荐方式三）</w:t>
       </w:r>
     </w:p>
     <w:p>
       <w:pPr>
         <w:pStyle w:val="4"/>
-      </w:pPr>
-      <w:r>
-        <w:rPr>
-          <w:rFonts w:hint="eastAsia"/>
-          <w:lang w:val="en-US" w:eastAsia="zh-CN"/>
-        </w:rPr>
-        <w:t>安装环境准备（三选一，推荐方式三）</w:t>
-      </w:r>
-    </w:p>
-    <w:p>
-      <w:pPr>
-        <w:pStyle w:val="5"/>
         <w:numPr>
           <w:ilvl w:val="3"/>
           <w:numId w:val="0"/>
         </w:numPr>
-        <w:ind w:left="737" w:leftChars="0" w:right="210" w:rightChars="100"/>
-        <w:rPr>
-          <w:rFonts w:hint="eastAsia"/>
-          <w:lang w:val="en-US" w:eastAsia="zh-CN"/>
-        </w:rPr>
-      </w:pPr>
-      <w:r>
-        <w:rPr>
-          <w:rFonts w:hint="eastAsia"/>
-          <w:lang w:val="en-US" w:eastAsia="zh-CN"/>
-        </w:rPr>
-        <w:t>方式一：CentOS服务器在线安装</w:t>
-      </w:r>
-    </w:p>
-    <w:p>
-      <w:pPr>
-        <w:pStyle w:val="5"/>
-        <w:rPr>
-          <w:rFonts w:hint="eastAsia"/>
-          <w:lang w:val="en-US" w:eastAsia="zh-CN"/>
-        </w:rPr>
-      </w:pPr>
-      <w:r>
-        <w:rPr>
-          <w:rFonts w:hint="eastAsia"/>
-          <w:lang w:val="en-US" w:eastAsia="zh-CN"/>
-        </w:rPr>
-        <w:t>Docker的安装</w:t>
+        <w:ind w:left="737"/>
+      </w:pPr>
+      <w:r>
+        <w:rPr>
+          <w:rFonts w:hint="eastAsia"/>
+        </w:rPr>
+        <w:t>方式一：</w:t>
+      </w:r>
+      <w:r>
+        <w:rPr>
+          <w:rFonts w:hint="eastAsia"/>
+        </w:rPr>
+        <w:t>CentOS</w:t>
+      </w:r>
+      <w:r>
+        <w:rPr>
+          <w:rFonts w:hint="eastAsia"/>
+        </w:rPr>
+        <w:t>服务器在线安装</w:t>
+      </w:r>
+    </w:p>
+    <w:p>
+      <w:pPr>
+        <w:pStyle w:val="4"/>
+      </w:pPr>
+      <w:r>
+        <w:rPr>
+          <w:rFonts w:hint="eastAsia"/>
+        </w:rPr>
+        <w:t>Docker</w:t>
+      </w:r>
+      <w:r>
+        <w:rPr>
+          <w:rFonts w:hint="eastAsia"/>
+        </w:rPr>
+        <w:t>的安装</w:t>
       </w:r>
     </w:p>
     <w:p>
@@ -217,53 +386,81 @@
           <w:ilvl w:val="0"/>
           <w:numId w:val="3"/>
         </w:numPr>
-        <w:ind w:left="735" w:leftChars="0" w:firstLine="0" w:firstLineChars="0"/>
-        <w:rPr>
-          <w:rFonts w:hint="eastAsia"/>
-          <w:lang w:val="en-US" w:eastAsia="zh-CN"/>
-        </w:rPr>
-      </w:pPr>
-      <w:r>
-        <w:rPr>
-          <w:rFonts w:hint="eastAsia"/>
-          <w:lang w:val="en-US" w:eastAsia="zh-CN"/>
-        </w:rPr>
-        <w:t>查看你当前的内核版本（注：Docker 运行在 CentOS 7 上，要求系统为64位、系统内核版本为 3.10 以上）</w:t>
-      </w:r>
-    </w:p>
-    <w:p>
-      <w:pPr>
-        <w:numPr>
-          <w:ilvl w:val="0"/>
-          <w:numId w:val="0"/>
-        </w:numPr>
-        <w:ind w:left="735" w:leftChars="0"/>
-        <w:rPr>
-          <w:rFonts w:hint="eastAsia"/>
-          <w:lang w:val="en-US" w:eastAsia="zh-CN"/>
-        </w:rPr>
-      </w:pPr>
-      <w:r>
-        <w:rPr>
-          <w:rFonts w:hint="eastAsia"/>
-          <w:lang w:val="en-US" w:eastAsia="zh-CN"/>
+      </w:pPr>
+      <w:r>
+        <w:rPr>
+          <w:rFonts w:hint="eastAsia"/>
+        </w:rPr>
+        <w:t>查看你当前的内核版本（注：</w:t>
+      </w:r>
+      <w:r>
+        <w:rPr>
+          <w:rFonts w:hint="eastAsia"/>
+        </w:rPr>
+        <w:t xml:space="preserve">Docker </w:t>
+      </w:r>
+      <w:r>
+        <w:rPr>
+          <w:rFonts w:hint="eastAsia"/>
+        </w:rPr>
+        <w:t>运行在</w:t>
+      </w:r>
+      <w:r>
+        <w:rPr>
+          <w:rFonts w:hint="eastAsia"/>
+        </w:rPr>
+        <w:t xml:space="preserve"> CentOS 7 </w:t>
+      </w:r>
+      <w:r>
+        <w:rPr>
+          <w:rFonts w:hint="eastAsia"/>
+        </w:rPr>
+        <w:t>上，要求系统为</w:t>
+      </w:r>
+      <w:r>
+        <w:rPr>
+          <w:rFonts w:hint="eastAsia"/>
+        </w:rPr>
+        <w:t>64</w:t>
+      </w:r>
+      <w:r>
+        <w:rPr>
+          <w:rFonts w:hint="eastAsia"/>
+        </w:rPr>
+        <w:t>位、系统内核版本为</w:t>
+      </w:r>
+      <w:r>
+        <w:rPr>
+          <w:rFonts w:hint="eastAsia"/>
+        </w:rPr>
+        <w:t xml:space="preserve"> 3.10 </w:t>
+      </w:r>
+      <w:r>
+        <w:rPr>
+          <w:rFonts w:hint="eastAsia"/>
+        </w:rPr>
+        <w:t>以上）</w:t>
+      </w:r>
+    </w:p>
+    <w:p>
+      <w:pPr>
+        <w:ind w:leftChars="0" w:left="735"/>
+      </w:pPr>
+      <w:r>
+        <w:rPr>
+          <w:rFonts w:hint="eastAsia"/>
         </w:rPr>
         <w:t>uname -r</w:t>
       </w:r>
     </w:p>
     <w:p>
       <w:pPr>
-        <w:numPr>
-          <w:ilvl w:val="0"/>
-          <w:numId w:val="0"/>
-        </w:numPr>
-        <w:ind w:left="735" w:leftChars="0"/>
-        <w:rPr>
-          <w:rFonts w:hint="eastAsia"/>
-          <w:lang w:val="en-US" w:eastAsia="zh-CN"/>
-        </w:rPr>
-      </w:pPr>
-      <w:r>
+        <w:ind w:leftChars="0" w:left="735"/>
+      </w:pPr>
+      <w:r>
+        <w:rPr>
+          <w:noProof/>
+        </w:rPr>
         <w:drawing>
           <wp:inline distT="0" distB="0" distL="114300" distR="114300">
             <wp:extent cx="3190240" cy="542925"/>
@@ -282,7 +479,7 @@
                     </pic:cNvPicPr>
                   </pic:nvPicPr>
                   <pic:blipFill>
-                    <a:blip r:embed="rId6"/>
+                    <a:blip r:embed="rId9"/>
                     <a:stretch>
                       <a:fillRect/>
                     </a:stretch>
@@ -313,36 +510,21 @@
           <w:ilvl w:val="0"/>
           <w:numId w:val="3"/>
         </w:numPr>
-        <w:ind w:left="735" w:leftChars="0" w:firstLine="0" w:firstLineChars="0"/>
-        <w:rPr>
-          <w:rFonts w:hint="eastAsia"/>
-          <w:lang w:val="en-US" w:eastAsia="zh-CN"/>
-        </w:rPr>
-      </w:pPr>
-      <w:r>
-        <w:rPr>
-          <w:rFonts w:hint="eastAsia"/>
-          <w:lang w:val="en-US" w:eastAsia="zh-CN"/>
+      </w:pPr>
+      <w:r>
+        <w:rPr>
+          <w:rFonts w:hint="eastAsia"/>
         </w:rPr>
         <w:t>安装必要的系统工具</w:t>
       </w:r>
     </w:p>
     <w:p>
       <w:pPr>
-        <w:numPr>
-          <w:ilvl w:val="0"/>
-          <w:numId w:val="0"/>
-        </w:numPr>
-        <w:ind w:left="735" w:leftChars="0"/>
-        <w:rPr>
-          <w:rFonts w:hint="eastAsia"/>
-          <w:lang w:val="en-US" w:eastAsia="zh-CN"/>
-        </w:rPr>
-      </w:pPr>
-      <w:r>
-        <w:rPr>
-          <w:rFonts w:hint="eastAsia"/>
-          <w:lang w:val="en-US" w:eastAsia="zh-CN"/>
+        <w:ind w:leftChars="0" w:left="735"/>
+      </w:pPr>
+      <w:r>
+        <w:rPr>
+          <w:rFonts w:hint="eastAsia"/>
         </w:rPr>
         <w:t>yum install -y yum-utils device-mapper-persistent-data lvm2</w:t>
       </w:r>
@@ -353,36 +535,21 @@
           <w:ilvl w:val="0"/>
           <w:numId w:val="3"/>
         </w:numPr>
-        <w:ind w:left="735" w:leftChars="0" w:firstLine="0" w:firstLineChars="0"/>
-        <w:rPr>
-          <w:rFonts w:hint="eastAsia"/>
-          <w:lang w:val="en-US" w:eastAsia="zh-CN"/>
-        </w:rPr>
-      </w:pPr>
-      <w:r>
-        <w:rPr>
-          <w:rFonts w:hint="eastAsia"/>
-          <w:lang w:val="en-US" w:eastAsia="zh-CN"/>
+      </w:pPr>
+      <w:r>
+        <w:rPr>
+          <w:rFonts w:hint="eastAsia"/>
         </w:rPr>
         <w:t>添加软件源信息</w:t>
       </w:r>
     </w:p>
     <w:p>
       <w:pPr>
-        <w:numPr>
-          <w:ilvl w:val="0"/>
-          <w:numId w:val="0"/>
-        </w:numPr>
-        <w:ind w:left="735" w:leftChars="0"/>
-        <w:rPr>
-          <w:rFonts w:hint="eastAsia"/>
-          <w:lang w:val="en-US" w:eastAsia="zh-CN"/>
-        </w:rPr>
-      </w:pPr>
-      <w:r>
-        <w:rPr>
-          <w:rFonts w:hint="eastAsia"/>
-          <w:lang w:val="en-US" w:eastAsia="zh-CN"/>
+        <w:ind w:leftChars="0" w:left="735"/>
+      </w:pPr>
+      <w:r>
+        <w:rPr>
+          <w:rFonts w:hint="eastAsia"/>
         </w:rPr>
         <w:t>yum-config-manager --add-repo http://mirrors.aliyun.com/docker-ce/linux/centos/docker-ce.repo</w:t>
       </w:r>
@@ -393,38 +560,41 @@
           <w:ilvl w:val="0"/>
           <w:numId w:val="3"/>
         </w:numPr>
-        <w:ind w:left="735" w:leftChars="0" w:firstLine="0" w:firstLineChars="0"/>
-        <w:rPr>
-          <w:rFonts w:hint="eastAsia"/>
-          <w:lang w:val="en-US" w:eastAsia="zh-CN"/>
-        </w:rPr>
-      </w:pPr>
-      <w:r>
-        <w:rPr>
-          <w:rFonts w:hint="eastAsia"/>
-          <w:lang w:val="en-US" w:eastAsia="zh-CN"/>
-        </w:rPr>
-        <w:t>更新 yum 缓存</w:t>
-      </w:r>
-    </w:p>
-    <w:p>
-      <w:pPr>
-        <w:numPr>
-          <w:ilvl w:val="0"/>
-          <w:numId w:val="0"/>
-        </w:numPr>
-        <w:ind w:left="735" w:leftChars="0"/>
-        <w:rPr>
-          <w:rFonts w:hint="eastAsia"/>
-          <w:lang w:val="en-US" w:eastAsia="zh-CN"/>
-        </w:rPr>
-      </w:pPr>
-      <w:r>
-        <w:rPr>
-          <w:rFonts w:hint="eastAsia"/>
-          <w:lang w:val="en-US" w:eastAsia="zh-CN"/>
-        </w:rPr>
-        <w:t>yum makecache fast</w:t>
+      </w:pPr>
+      <w:r>
+        <w:rPr>
+          <w:rFonts w:hint="eastAsia"/>
+        </w:rPr>
+        <w:t>更新</w:t>
+      </w:r>
+      <w:r>
+        <w:rPr>
+          <w:rFonts w:hint="eastAsia"/>
+        </w:rPr>
+        <w:t xml:space="preserve"> yum </w:t>
+      </w:r>
+      <w:r>
+        <w:rPr>
+          <w:rFonts w:hint="eastAsia"/>
+        </w:rPr>
+        <w:t>缓存</w:t>
+      </w:r>
+    </w:p>
+    <w:p>
+      <w:pPr>
+        <w:ind w:leftChars="0" w:left="735"/>
+      </w:pPr>
+      <w:r>
+        <w:rPr>
+          <w:rFonts w:hint="eastAsia"/>
+        </w:rPr>
+        <w:t>yu</w:t>
+      </w:r>
+      <w:r>
+        <w:rPr>
+          <w:rFonts w:hint="eastAsia"/>
+        </w:rPr>
+        <w:t>m makecache fast</w:t>
       </w:r>
     </w:p>
     <w:p>
@@ -433,36 +603,28 @@
           <w:ilvl w:val="0"/>
           <w:numId w:val="3"/>
         </w:numPr>
-        <w:ind w:left="735" w:leftChars="0" w:firstLine="0" w:firstLineChars="0"/>
-        <w:rPr>
-          <w:rFonts w:hint="eastAsia"/>
-          <w:lang w:val="en-US" w:eastAsia="zh-CN"/>
-        </w:rPr>
-      </w:pPr>
-      <w:r>
-        <w:rPr>
-          <w:rFonts w:hint="eastAsia"/>
-          <w:lang w:val="en-US" w:eastAsia="zh-CN"/>
-        </w:rPr>
-        <w:t>安装 docker-ce</w:t>
-      </w:r>
-    </w:p>
-    <w:p>
-      <w:pPr>
-        <w:numPr>
-          <w:ilvl w:val="0"/>
-          <w:numId w:val="0"/>
-        </w:numPr>
-        <w:ind w:left="735" w:leftChars="0"/>
-        <w:rPr>
-          <w:rFonts w:hint="eastAsia"/>
-          <w:lang w:val="en-US" w:eastAsia="zh-CN"/>
-        </w:rPr>
-      </w:pPr>
-      <w:r>
-        <w:rPr>
-          <w:rFonts w:hint="eastAsia"/>
-          <w:lang w:val="en-US" w:eastAsia="zh-CN"/>
+      </w:pPr>
+      <w:r>
+        <w:rPr>
+          <w:rFonts w:hint="eastAsia"/>
+        </w:rPr>
+        <w:lastRenderedPageBreak/>
+        <w:t>安装</w:t>
+      </w:r>
+      <w:r>
+        <w:rPr>
+          <w:rFonts w:hint="eastAsia"/>
+        </w:rPr>
+        <w:t xml:space="preserve"> docker-ce</w:t>
+      </w:r>
+    </w:p>
+    <w:p>
+      <w:pPr>
+        <w:ind w:leftChars="0" w:left="735"/>
+      </w:pPr>
+      <w:r>
+        <w:rPr>
+          <w:rFonts w:hint="eastAsia"/>
         </w:rPr>
         <w:t>yum -y install docker-ce</w:t>
       </w:r>
@@ -473,36 +635,27 @@
           <w:ilvl w:val="0"/>
           <w:numId w:val="3"/>
         </w:numPr>
-        <w:ind w:left="735" w:leftChars="0" w:firstLine="0" w:firstLineChars="0"/>
-        <w:rPr>
-          <w:rFonts w:hint="eastAsia"/>
-          <w:lang w:val="en-US" w:eastAsia="zh-CN"/>
-        </w:rPr>
-      </w:pPr>
-      <w:r>
-        <w:rPr>
-          <w:rFonts w:hint="eastAsia"/>
-          <w:lang w:val="en-US" w:eastAsia="zh-CN"/>
-        </w:rPr>
-        <w:t>启动docker</w:t>
-      </w:r>
-    </w:p>
-    <w:p>
-      <w:pPr>
-        <w:numPr>
-          <w:ilvl w:val="0"/>
-          <w:numId w:val="0"/>
-        </w:numPr>
-        <w:ind w:left="735" w:leftChars="0"/>
-        <w:rPr>
-          <w:rFonts w:hint="eastAsia"/>
-          <w:lang w:val="en-US" w:eastAsia="zh-CN"/>
-        </w:rPr>
-      </w:pPr>
-      <w:r>
-        <w:rPr>
-          <w:rFonts w:hint="eastAsia"/>
-          <w:lang w:val="en-US" w:eastAsia="zh-CN"/>
+      </w:pPr>
+      <w:r>
+        <w:rPr>
+          <w:rFonts w:hint="eastAsia"/>
+        </w:rPr>
+        <w:t>启动</w:t>
+      </w:r>
+      <w:r>
+        <w:rPr>
+          <w:rFonts w:hint="eastAsia"/>
+        </w:rPr>
+        <w:t>docker</w:t>
+      </w:r>
+    </w:p>
+    <w:p>
+      <w:pPr>
+        <w:ind w:leftChars="0" w:left="735"/>
+      </w:pPr>
+      <w:r>
+        <w:rPr>
+          <w:rFonts w:hint="eastAsia"/>
         </w:rPr>
         <w:t>systemctl start docker</w:t>
       </w:r>
@@ -513,36 +666,21 @@
           <w:ilvl w:val="0"/>
           <w:numId w:val="3"/>
         </w:numPr>
-        <w:ind w:left="735" w:leftChars="0" w:firstLine="0" w:firstLineChars="0"/>
-        <w:rPr>
-          <w:rFonts w:hint="eastAsia"/>
-          <w:lang w:val="en-US" w:eastAsia="zh-CN"/>
-        </w:rPr>
-      </w:pPr>
-      <w:r>
-        <w:rPr>
-          <w:rFonts w:hint="eastAsia"/>
-          <w:lang w:val="en-US" w:eastAsia="zh-CN"/>
+      </w:pPr>
+      <w:r>
+        <w:rPr>
+          <w:rFonts w:hint="eastAsia"/>
         </w:rPr>
         <w:t>添加开机自启动</w:t>
       </w:r>
     </w:p>
     <w:p>
       <w:pPr>
-        <w:numPr>
-          <w:ilvl w:val="0"/>
-          <w:numId w:val="0"/>
-        </w:numPr>
-        <w:ind w:left="735" w:leftChars="0"/>
-        <w:rPr>
-          <w:rFonts w:hint="eastAsia"/>
-          <w:lang w:val="en-US" w:eastAsia="zh-CN"/>
-        </w:rPr>
-      </w:pPr>
-      <w:r>
-        <w:rPr>
-          <w:rFonts w:hint="eastAsia"/>
-          <w:lang w:val="en-US" w:eastAsia="zh-CN"/>
+        <w:ind w:leftChars="0" w:left="735"/>
+      </w:pPr>
+      <w:r>
+        <w:rPr>
+          <w:rFonts w:hint="eastAsia"/>
         </w:rPr>
         <w:t>systemctl enable docker</w:t>
       </w:r>
@@ -553,29 +691,28 @@
           <w:ilvl w:val="0"/>
           <w:numId w:val="3"/>
         </w:numPr>
-        <w:ind w:left="735" w:leftChars="0" w:firstLine="0" w:firstLineChars="0"/>
-        <w:rPr>
-          <w:rFonts w:hint="eastAsia"/>
-          <w:lang w:val="en-US" w:eastAsia="zh-CN"/>
-        </w:rPr>
-      </w:pPr>
-      <w:r>
-        <w:rPr>
-          <w:rFonts w:hint="eastAsia"/>
-          <w:lang w:val="en-US" w:eastAsia="zh-CN"/>
-        </w:rPr>
-        <w:t>测试运行 hello-world</w:t>
-      </w:r>
-    </w:p>
-    <w:p>
-      <w:pPr>
-        <w:numPr>
-          <w:ilvl w:val="0"/>
-          <w:numId w:val="0"/>
-        </w:numPr>
-        <w:ind w:left="735" w:leftChars="0"/>
-      </w:pPr>
-      <w:r>
+      </w:pPr>
+      <w:r>
+        <w:rPr>
+          <w:rFonts w:hint="eastAsia"/>
+        </w:rPr>
+        <w:t>测试运行</w:t>
+      </w:r>
+      <w:r>
+        <w:rPr>
+          <w:rFonts w:hint="eastAsia"/>
+        </w:rPr>
+        <w:t xml:space="preserve"> hello-world</w:t>
+      </w:r>
+    </w:p>
+    <w:p>
+      <w:pPr>
+        <w:ind w:leftChars="0" w:left="735"/>
+      </w:pPr>
+      <w:r>
+        <w:rPr>
+          <w:noProof/>
+        </w:rPr>
         <w:drawing>
           <wp:inline distT="0" distB="0" distL="114300" distR="114300">
             <wp:extent cx="5790565" cy="666750"/>
@@ -594,7 +731,7 @@
                     </pic:cNvPicPr>
                   </pic:nvPicPr>
                   <pic:blipFill>
-                    <a:blip r:embed="rId7"/>
+                    <a:blip r:embed="rId10"/>
                     <a:stretch>
                       <a:fillRect/>
                     </a:stretch>
@@ -621,164 +758,127 @@
     </w:p>
     <w:p>
       <w:pPr>
-        <w:pStyle w:val="5"/>
-        <w:rPr>
-          <w:rFonts w:hint="eastAsia"/>
-          <w:lang w:val="en-US" w:eastAsia="zh-CN"/>
-        </w:rPr>
-      </w:pPr>
-      <w:r>
-        <w:rPr>
-          <w:rFonts w:hint="eastAsia"/>
-          <w:lang w:val="en-US" w:eastAsia="zh-CN"/>
-        </w:rPr>
-        <w:t>Docker-compose的安装</w:t>
-      </w:r>
-    </w:p>
-    <w:p>
-      <w:pPr>
-        <w:ind w:left="420" w:leftChars="0" w:firstLine="420" w:firstLineChars="0"/>
-        <w:rPr>
-          <w:rFonts w:hint="eastAsia"/>
-          <w:lang w:val="en-US" w:eastAsia="zh-CN"/>
-        </w:rPr>
-      </w:pPr>
-      <w:r>
-        <w:rPr>
-          <w:rFonts w:hint="eastAsia"/>
-          <w:lang w:val="en-US" w:eastAsia="zh-CN"/>
-        </w:rPr>
-        <w:t>1）在线下载工具</w:t>
-      </w:r>
-    </w:p>
-    <w:p>
-      <w:pPr>
-        <w:ind w:left="0" w:leftChars="0" w:firstLine="840" w:firstLineChars="400"/>
-        <w:rPr>
-          <w:rFonts w:hint="eastAsia"/>
-          <w:lang w:val="en-US" w:eastAsia="zh-CN"/>
-        </w:rPr>
-      </w:pPr>
-      <w:r>
-        <w:rPr>
-          <w:rFonts w:hint="eastAsia"/>
-          <w:lang w:val="en-US" w:eastAsia="zh-CN"/>
+        <w:pStyle w:val="4"/>
+      </w:pPr>
+      <w:r>
+        <w:rPr>
+          <w:rFonts w:hint="eastAsia"/>
+        </w:rPr>
+        <w:t>Docker-compose</w:t>
+      </w:r>
+      <w:r>
+        <w:rPr>
+          <w:rFonts w:hint="eastAsia"/>
+        </w:rPr>
+        <w:t>的安装</w:t>
+      </w:r>
+    </w:p>
+    <w:p>
+      <w:pPr>
+        <w:ind w:leftChars="0" w:left="420" w:firstLine="420"/>
+      </w:pPr>
+      <w:r>
+        <w:rPr>
+          <w:rFonts w:hint="eastAsia"/>
+        </w:rPr>
+        <w:t>1</w:t>
+      </w:r>
+      <w:r>
+        <w:rPr>
+          <w:rFonts w:hint="eastAsia"/>
+        </w:rPr>
+        <w:t>）在线下载工具</w:t>
+      </w:r>
+    </w:p>
+    <w:p>
+      <w:pPr>
+        <w:ind w:leftChars="0" w:left="0" w:firstLineChars="400" w:firstLine="840"/>
+      </w:pPr>
+      <w:r>
+        <w:rPr>
+          <w:rFonts w:hint="eastAsia"/>
         </w:rPr>
         <w:t xml:space="preserve">wget </w:t>
       </w:r>
-      <w:r>
-        <w:rPr>
-          <w:rFonts w:hint="eastAsia"/>
-          <w:lang w:val="en-US" w:eastAsia="zh-CN"/>
-        </w:rPr>
-        <w:fldChar w:fldCharType="begin"/>
-      </w:r>
-      <w:r>
-        <w:rPr>
-          <w:rFonts w:hint="eastAsia"/>
-          <w:lang w:val="en-US" w:eastAsia="zh-CN"/>
-        </w:rPr>
-        <w:instrText xml:space="preserve"> HYPERLINK "https://github.com/docker/compose/releases/download/1.8.1/docker-compose-Linux-x86_64" </w:instrText>
-      </w:r>
-      <w:r>
-        <w:rPr>
-          <w:rFonts w:hint="eastAsia"/>
-          <w:lang w:val="en-US" w:eastAsia="zh-CN"/>
-        </w:rPr>
-        <w:fldChar w:fldCharType="separate"/>
-      </w:r>
-      <w:r>
-        <w:rPr>
-          <w:rStyle w:val="18"/>
-          <w:rFonts w:hint="eastAsia"/>
-          <w:lang w:val="en-US" w:eastAsia="zh-CN"/>
-        </w:rPr>
-        <w:t>https://github.com/docker/compose/releases/download/1.8.1/docker-compose-Linux-x86_64</w:t>
-      </w:r>
-      <w:r>
-        <w:rPr>
-          <w:rFonts w:hint="eastAsia"/>
-          <w:lang w:val="en-US" w:eastAsia="zh-CN"/>
-        </w:rPr>
-        <w:fldChar w:fldCharType="end"/>
-      </w:r>
-    </w:p>
-    <w:p>
-      <w:pPr>
-        <w:ind w:left="0" w:leftChars="0" w:firstLine="840" w:firstLineChars="400"/>
-        <w:rPr>
-          <w:rFonts w:hint="eastAsia"/>
-          <w:lang w:val="en-US" w:eastAsia="zh-CN"/>
-        </w:rPr>
-      </w:pPr>
-      <w:r>
-        <w:rPr>
-          <w:rFonts w:hint="eastAsia"/>
-          <w:lang w:val="en-US" w:eastAsia="zh-CN"/>
-        </w:rPr>
-        <w:t>2）将工具移动到指定目录</w:t>
-      </w:r>
-    </w:p>
-    <w:p>
-      <w:pPr>
-        <w:ind w:left="0" w:leftChars="0" w:firstLine="840" w:firstLineChars="400"/>
-        <w:rPr>
-          <w:rFonts w:hint="eastAsia"/>
-          <w:lang w:val="en-US" w:eastAsia="zh-CN"/>
-        </w:rPr>
-      </w:pPr>
-      <w:r>
-        <w:rPr>
-          <w:rFonts w:hint="eastAsia"/>
-          <w:lang w:val="en-US" w:eastAsia="zh-CN"/>
+      <w:hyperlink r:id="rId11" w:history="1">
+        <w:r>
+          <w:rPr>
+            <w:rStyle w:val="a9"/>
+            <w:rFonts w:hint="eastAsia"/>
+          </w:rPr>
+          <w:t>https://github.com/docker/compose/releases/download/1.8.1/docker-compose-Linux-x86_64</w:t>
+        </w:r>
+      </w:hyperlink>
+    </w:p>
+    <w:p>
+      <w:pPr>
+        <w:ind w:leftChars="0" w:left="0" w:firstLineChars="400" w:firstLine="840"/>
+      </w:pPr>
+      <w:r>
+        <w:rPr>
+          <w:rFonts w:hint="eastAsia"/>
+        </w:rPr>
+        <w:t>2</w:t>
+      </w:r>
+      <w:r>
+        <w:rPr>
+          <w:rFonts w:hint="eastAsia"/>
+        </w:rPr>
+        <w:t>）将工具移动到指定目录</w:t>
+      </w:r>
+    </w:p>
+    <w:p>
+      <w:pPr>
+        <w:ind w:leftChars="0" w:left="0" w:firstLineChars="400" w:firstLine="840"/>
+      </w:pPr>
+      <w:r>
+        <w:rPr>
+          <w:rFonts w:hint="eastAsia"/>
         </w:rPr>
         <w:t>mv docker-compose-Linux-x86_64 /usr/local/bin/docker-compose</w:t>
       </w:r>
     </w:p>
     <w:p>
       <w:pPr>
-        <w:pStyle w:val="5"/>
-        <w:rPr>
-          <w:rFonts w:hint="eastAsia"/>
-          <w:lang w:val="en-US" w:eastAsia="zh-CN"/>
-        </w:rPr>
-      </w:pPr>
-      <w:r>
-        <w:rPr>
-          <w:rFonts w:hint="eastAsia"/>
-          <w:lang w:val="en-US" w:eastAsia="zh-CN"/>
-        </w:rPr>
-        <w:t>Docker的配置</w:t>
-      </w:r>
-    </w:p>
-    <w:p>
-      <w:pPr>
-        <w:ind w:left="420" w:leftChars="0" w:firstLine="420" w:firstLineChars="0"/>
-        <w:rPr>
-          <w:rFonts w:hint="eastAsia"/>
-          <w:lang w:val="en-US" w:eastAsia="zh-CN"/>
-        </w:rPr>
-      </w:pPr>
-      <w:r>
-        <w:rPr>
-          <w:rFonts w:hint="eastAsia"/>
-          <w:lang w:val="en-US" w:eastAsia="zh-CN"/>
-        </w:rPr>
-        <w:t>1）添加仓库执行如下命令</w:t>
-      </w:r>
-    </w:p>
-    <w:p>
-      <w:pPr>
-        <w:ind w:left="420" w:leftChars="0" w:firstLine="420" w:firstLineChars="0"/>
-        <w:rPr>
-          <w:rFonts w:hint="eastAsia"/>
-          <w:lang w:val="en-US" w:eastAsia="zh-CN"/>
-        </w:rPr>
-      </w:pPr>
-      <w:r>
-        <w:rPr>
-          <w:rFonts w:hint="eastAsia"/>
-          <w:lang w:val="en-US" w:eastAsia="zh-CN"/>
+        <w:pStyle w:val="4"/>
+      </w:pPr>
+      <w:r>
+        <w:rPr>
+          <w:rFonts w:hint="eastAsia"/>
+        </w:rPr>
+        <w:t>Docker</w:t>
+      </w:r>
+      <w:r>
+        <w:rPr>
+          <w:rFonts w:hint="eastAsia"/>
+        </w:rPr>
+        <w:t>的配置</w:t>
+      </w:r>
+    </w:p>
+    <w:p>
+      <w:pPr>
+        <w:ind w:leftChars="0" w:left="420" w:firstLine="420"/>
+      </w:pPr>
+      <w:r>
+        <w:rPr>
+          <w:rFonts w:hint="eastAsia"/>
+        </w:rPr>
+        <w:t>1</w:t>
+      </w:r>
+      <w:r>
+        <w:rPr>
+          <w:rFonts w:hint="eastAsia"/>
+        </w:rPr>
+        <w:t>）添加仓库执行如下命令</w:t>
+      </w:r>
+    </w:p>
+    <w:p>
+      <w:pPr>
+        <w:ind w:leftChars="0" w:left="420" w:firstLine="420"/>
+      </w:pPr>
+      <w:r>
+        <w:rPr>
+          <w:rFonts w:hint="eastAsia"/>
         </w:rPr>
         <w:t>echo '{ "registry-mirrors": ["https://7bezldxe.mirror.aliyuncs.com/"], "insecure-registries": ["registry.cn-hangzhou.aliyuncs.com"] }' &gt; /etc/docker/daemon.json</w:t>
       </w:r>
@@ -789,47 +889,76 @@
           <w:ilvl w:val="0"/>
           <w:numId w:val="4"/>
         </w:numPr>
-        <w:ind w:left="0" w:leftChars="0" w:firstLine="840" w:firstLineChars="400"/>
-        <w:rPr>
-          <w:rFonts w:hint="eastAsia"/>
-          <w:lang w:val="en-US" w:eastAsia="zh-CN"/>
-        </w:rPr>
-      </w:pPr>
-      <w:r>
-        <w:rPr>
-          <w:rFonts w:hint="eastAsia"/>
-          <w:lang w:val="en-US" w:eastAsia="zh-CN"/>
-        </w:rPr>
-        <w:t>因为es的时候内存过小，所以需要在/etc/sysctl.conf中配上vm.max_map_count=655360参数</w:t>
-      </w:r>
-    </w:p>
-    <w:p>
-      <w:pPr>
-        <w:numPr>
-          <w:numId w:val="0"/>
-        </w:numPr>
-        <w:ind w:leftChars="400"/>
-        <w:rPr>
-          <w:rFonts w:hint="eastAsia"/>
-          <w:lang w:val="en-US" w:eastAsia="zh-CN"/>
-        </w:rPr>
-      </w:pPr>
-      <w:r>
-        <w:rPr>
-          <w:rFonts w:hint="eastAsia"/>
-          <w:lang w:val="en-US" w:eastAsia="zh-CN"/>
-        </w:rPr>
-        <w:t>vim /etc/sysctl.conf</w:t>
-      </w:r>
-    </w:p>
-    <w:p>
-      <w:pPr>
-        <w:numPr>
-          <w:numId w:val="0"/>
-        </w:numPr>
-        <w:ind w:leftChars="400"/>
-      </w:pPr>
-      <w:r>
+        <w:ind w:leftChars="0" w:left="0" w:firstLineChars="400" w:firstLine="840"/>
+      </w:pPr>
+      <w:r>
+        <w:rPr>
+          <w:rFonts w:hint="eastAsia"/>
+        </w:rPr>
+        <w:t>因为</w:t>
+      </w:r>
+      <w:r>
+        <w:rPr>
+          <w:rFonts w:hint="eastAsia"/>
+        </w:rPr>
+        <w:t>es</w:t>
+      </w:r>
+      <w:r>
+        <w:rPr>
+          <w:rFonts w:hint="eastAsia"/>
+        </w:rPr>
+        <w:t>的时候内存过小，所以需要在</w:t>
+      </w:r>
+      <w:r>
+        <w:rPr>
+          <w:rFonts w:hint="eastAsia"/>
+        </w:rPr>
+        <w:t>/etc/sysctl.conf</w:t>
+      </w:r>
+      <w:r>
+        <w:rPr>
+          <w:rFonts w:hint="eastAsia"/>
+        </w:rPr>
+        <w:t>中配上</w:t>
+      </w:r>
+      <w:r>
+        <w:rPr>
+          <w:rFonts w:hint="eastAsia"/>
+        </w:rPr>
+        <w:t>vm.max_map_count=655360</w:t>
+      </w:r>
+      <w:r>
+        <w:rPr>
+          <w:rFonts w:hint="eastAsia"/>
+        </w:rPr>
+        <w:t>参数</w:t>
+      </w:r>
+    </w:p>
+    <w:p>
+      <w:pPr>
+        <w:ind w:leftChars="400" w:left="840"/>
+      </w:pPr>
+      <w:r>
+        <w:rPr>
+          <w:rFonts w:hint="eastAsia"/>
+        </w:rPr>
+        <w:t>vim /etc/s</w:t>
+      </w:r>
+      <w:r>
+        <w:rPr>
+          <w:rFonts w:hint="eastAsia"/>
+        </w:rPr>
+        <w:t>ysctl.conf</w:t>
+      </w:r>
+    </w:p>
+    <w:p>
+      <w:pPr>
+        <w:ind w:leftChars="400" w:left="840"/>
+      </w:pPr>
+      <w:r>
+        <w:rPr>
+          <w:noProof/>
+        </w:rPr>
         <w:drawing>
           <wp:inline distT="0" distB="0" distL="114300" distR="114300">
             <wp:extent cx="2171700" cy="685800"/>
@@ -848,7 +977,7 @@
                     </pic:cNvPicPr>
                   </pic:nvPicPr>
                   <pic:blipFill>
-                    <a:blip r:embed="rId8"/>
+                    <a:blip r:embed="rId12"/>
                     <a:stretch>
                       <a:fillRect/>
                     </a:stretch>
@@ -875,74 +1004,84 @@
     </w:p>
     <w:p>
       <w:pPr>
-        <w:numPr>
-          <w:numId w:val="0"/>
-        </w:numPr>
-        <w:ind w:leftChars="400"/>
-        <w:rPr>
-          <w:rFonts w:hint="eastAsia" w:eastAsiaTheme="minorEastAsia"/>
-          <w:lang w:val="en-US" w:eastAsia="zh-CN"/>
-        </w:rPr>
-      </w:pPr>
-      <w:r>
-        <w:rPr>
-          <w:rFonts w:hint="eastAsia"/>
-          <w:lang w:val="en-US" w:eastAsia="zh-CN"/>
-        </w:rPr>
-        <w:t>使用sysctl -p /etc/sysctl.conf 重新加载</w:t>
-      </w:r>
-    </w:p>
-    <w:p>
-      <w:pPr>
-        <w:pStyle w:val="5"/>
+        <w:ind w:leftChars="400" w:left="840"/>
+      </w:pPr>
+      <w:r>
+        <w:rPr>
+          <w:rFonts w:hint="eastAsia"/>
+        </w:rPr>
+        <w:t>使用</w:t>
+      </w:r>
+      <w:r>
+        <w:rPr>
+          <w:rFonts w:hint="eastAsia"/>
+        </w:rPr>
+        <w:t xml:space="preserve">sysctl -p /etc/sysctl.conf </w:t>
+      </w:r>
+      <w:r>
+        <w:rPr>
+          <w:rFonts w:hint="eastAsia"/>
+        </w:rPr>
+        <w:t>重新加载</w:t>
+      </w:r>
+    </w:p>
+    <w:p>
+      <w:pPr>
+        <w:pStyle w:val="4"/>
         <w:numPr>
           <w:ilvl w:val="3"/>
           <w:numId w:val="0"/>
         </w:numPr>
-        <w:ind w:left="737" w:leftChars="0" w:right="210" w:rightChars="100"/>
-        <w:rPr>
-          <w:rStyle w:val="26"/>
-          <w:rFonts w:hint="eastAsia"/>
+        <w:ind w:left="737"/>
+        <w:rPr>
+          <w:rStyle w:val="4Char"/>
           <w:b/>
-          <w:lang w:val="en-US" w:eastAsia="zh-CN"/>
-        </w:rPr>
-      </w:pPr>
-      <w:r>
-        <w:rPr>
-          <w:rFonts w:hint="eastAsia"/>
-          <w:lang w:val="en-US" w:eastAsia="zh-CN"/>
-        </w:rPr>
+        </w:rPr>
+      </w:pPr>
+      <w:r>
+        <w:rPr>
+          <w:rFonts w:hint="eastAsia"/>
+        </w:rPr>
+        <w:lastRenderedPageBreak/>
         <w:t>方式二：</w:t>
       </w:r>
       <w:r>
         <w:rPr>
-          <w:rStyle w:val="26"/>
+          <w:rStyle w:val="4Char"/>
           <w:rFonts w:hint="eastAsia"/>
           <w:b/>
-          <w:lang w:val="en-US" w:eastAsia="zh-CN"/>
-        </w:rPr>
-        <w:t>Ubuntu服务器在线安装</w:t>
-      </w:r>
-    </w:p>
-    <w:p>
-      <w:pPr>
-        <w:pStyle w:val="5"/>
+        </w:rPr>
+        <w:t>Ubuntu</w:t>
+      </w:r>
+      <w:r>
+        <w:rPr>
+          <w:rStyle w:val="4Char"/>
+          <w:rFonts w:hint="eastAsia"/>
+          <w:b/>
+        </w:rPr>
+        <w:t>服务器在线安装</w:t>
+      </w:r>
+    </w:p>
+    <w:p>
+      <w:pPr>
+        <w:pStyle w:val="4"/>
         <w:numPr>
           <w:ilvl w:val="1"/>
           <w:numId w:val="5"/>
         </w:numPr>
-        <w:ind w:left="737" w:leftChars="0" w:right="210" w:rightChars="100"/>
-        <w:rPr>
-          <w:rFonts w:hint="eastAsia"/>
-          <w:lang w:val="en-US" w:eastAsia="zh-CN"/>
-        </w:rPr>
-      </w:pPr>
-      <w:r>
-        <w:rPr>
-          <w:rFonts w:hint="eastAsia"/>
-          <w:lang w:val="en-US" w:eastAsia="zh-CN"/>
-        </w:rPr>
-        <w:t>Docker的安装</w:t>
+        <w:ind w:left="737"/>
+      </w:pPr>
+      <w:r>
+        <w:rPr>
+          <w:rFonts w:hint="eastAsia"/>
+        </w:rPr>
+        <w:t>Docker</w:t>
+      </w:r>
+      <w:r>
+        <w:rPr>
+          <w:rFonts w:hint="eastAsia"/>
+        </w:rPr>
+        <w:t>的安装</w:t>
       </w:r>
     </w:p>
     <w:p>
@@ -951,48 +1090,51 @@
           <w:ilvl w:val="0"/>
           <w:numId w:val="6"/>
         </w:numPr>
-        <w:ind w:left="735" w:leftChars="0"/>
-        <w:rPr>
-          <w:rFonts w:hint="eastAsia"/>
-          <w:lang w:val="en-US" w:eastAsia="zh-CN"/>
-        </w:rPr>
-      </w:pPr>
-      <w:r>
-        <w:rPr>
-          <w:rFonts w:hint="eastAsia"/>
-          <w:lang w:val="en-US" w:eastAsia="zh-CN"/>
-        </w:rPr>
-        <w:t>配置apt允许以 HTTPS方式拉取镜像安装</w:t>
-      </w:r>
-    </w:p>
-    <w:p>
-      <w:pPr>
-        <w:pStyle w:val="13"/>
-        <w:keepNext w:val="0"/>
-        <w:keepLines w:val="0"/>
+        <w:ind w:leftChars="0" w:left="735"/>
+      </w:pPr>
+      <w:r>
+        <w:rPr>
+          <w:rFonts w:hint="eastAsia"/>
+        </w:rPr>
+        <w:t>配置</w:t>
+      </w:r>
+      <w:r>
+        <w:rPr>
+          <w:rFonts w:hint="eastAsia"/>
+        </w:rPr>
+        <w:t>apt</w:t>
+      </w:r>
+      <w:r>
+        <w:rPr>
+          <w:rFonts w:hint="eastAsia"/>
+        </w:rPr>
+        <w:t>允许以</w:t>
+      </w:r>
+      <w:r>
+        <w:rPr>
+          <w:rFonts w:hint="eastAsia"/>
+        </w:rPr>
+        <w:t> HTTPS</w:t>
+      </w:r>
+      <w:r>
+        <w:rPr>
+          <w:rFonts w:hint="eastAsia"/>
+        </w:rPr>
+        <w:t>方式拉取镜像安装</w:t>
+      </w:r>
+    </w:p>
+    <w:p>
+      <w:pPr>
+        <w:pStyle w:val="HTML"/>
         <w:widowControl/>
-        <w:suppressLineNumbers w:val="0"/>
-        <w:pBdr>
-          <w:top w:val="none" w:color="auto" w:sz="0" w:space="0"/>
-          <w:left w:val="none" w:color="auto" w:sz="0" w:space="0"/>
-          <w:bottom w:val="none" w:color="auto" w:sz="0" w:space="0"/>
-          <w:right w:val="none" w:color="auto" w:sz="0" w:space="0"/>
-        </w:pBdr>
-        <w:spacing w:before="0" w:beforeAutospacing="0" w:after="0" w:afterAutospacing="0"/>
-        <w:ind w:left="0" w:right="0" w:firstLine="0"/>
-        <w:jc w:val="left"/>
-        <w:rPr>
-          <w:rFonts w:hint="eastAsia"/>
-          <w:lang w:val="en-US" w:eastAsia="zh-CN"/>
-        </w:rPr>
-      </w:pPr>
-      <w:r>
-        <w:rPr>
-          <w:rFonts w:hint="default" w:ascii="Courier New" w:hAnsi="Courier New" w:cs="Courier New"/>
-          <w:i w:val="0"/>
-          <w:caps w:val="0"/>
+        <w:rPr>
+          <w:rFonts w:hint="default"/>
+        </w:rPr>
+      </w:pPr>
+      <w:r>
+        <w:rPr>
+          <w:rFonts w:ascii="Courier New" w:hAnsi="Courier New" w:cs="Courier New" w:hint="default"/>
           <w:color w:val="0000FF"/>
-          <w:spacing w:val="0"/>
           <w:sz w:val="18"/>
           <w:szCs w:val="18"/>
         </w:rPr>
@@ -1000,11 +1142,8 @@
       </w:r>
       <w:r>
         <w:rPr>
-          <w:rFonts w:hint="default" w:ascii="Courier New" w:hAnsi="Courier New" w:cs="Courier New"/>
-          <w:i w:val="0"/>
-          <w:caps w:val="0"/>
+          <w:rFonts w:ascii="Courier New" w:hAnsi="Courier New" w:cs="Courier New" w:hint="default"/>
           <w:color w:val="000000"/>
-          <w:spacing w:val="0"/>
           <w:sz w:val="18"/>
           <w:szCs w:val="18"/>
         </w:rPr>
@@ -1012,11 +1151,8 @@
       </w:r>
       <w:r>
         <w:rPr>
-          <w:rFonts w:hint="default" w:ascii="Courier New" w:hAnsi="Courier New" w:cs="Courier New"/>
-          <w:i w:val="0"/>
-          <w:caps w:val="0"/>
+          <w:rFonts w:ascii="Courier New" w:hAnsi="Courier New" w:cs="Courier New" w:hint="default"/>
           <w:color w:val="0000FF"/>
-          <w:spacing w:val="0"/>
           <w:sz w:val="18"/>
           <w:szCs w:val="18"/>
         </w:rPr>
@@ -1024,11 +1160,8 @@
       </w:r>
       <w:r>
         <w:rPr>
-          <w:rFonts w:hint="default" w:ascii="Courier New" w:hAnsi="Courier New" w:cs="Courier New"/>
-          <w:i w:val="0"/>
-          <w:caps w:val="0"/>
+          <w:rFonts w:ascii="Courier New" w:hAnsi="Courier New" w:cs="Courier New" w:hint="default"/>
           <w:color w:val="000000"/>
-          <w:spacing w:val="0"/>
           <w:sz w:val="18"/>
           <w:szCs w:val="18"/>
         </w:rPr>
@@ -1036,24 +1169,17 @@
       </w:r>
       <w:r>
         <w:rPr>
-          <w:rFonts w:hint="eastAsia" w:ascii="Courier New" w:hAnsi="Courier New" w:cs="Courier New"/>
-          <w:i w:val="0"/>
-          <w:caps w:val="0"/>
+          <w:rFonts w:ascii="Courier New" w:hAnsi="Courier New" w:cs="Courier New"/>
           <w:color w:val="000000"/>
-          <w:spacing w:val="0"/>
           <w:sz w:val="18"/>
           <w:szCs w:val="18"/>
-          <w:lang w:val="en-US" w:eastAsia="zh-CN"/>
         </w:rPr>
         <w:t xml:space="preserve"> </w:t>
       </w:r>
       <w:r>
         <w:rPr>
-          <w:rFonts w:hint="default" w:ascii="Courier New" w:hAnsi="Courier New" w:cs="Courier New"/>
-          <w:i w:val="0"/>
-          <w:caps w:val="0"/>
+          <w:rFonts w:ascii="Courier New" w:hAnsi="Courier New" w:cs="Courier New" w:hint="default"/>
           <w:color w:val="000000"/>
-          <w:spacing w:val="0"/>
           <w:sz w:val="18"/>
           <w:szCs w:val="18"/>
         </w:rPr>
@@ -1066,59 +1192,64 @@
           <w:ilvl w:val="0"/>
           <w:numId w:val="6"/>
         </w:numPr>
-        <w:ind w:left="735" w:leftChars="0"/>
-        <w:rPr>
-          <w:rFonts w:hint="eastAsia"/>
-          <w:lang w:val="en-US" w:eastAsia="zh-CN"/>
-        </w:rPr>
-      </w:pPr>
-      <w:r>
-        <w:rPr>
-          <w:rFonts w:ascii="Verdana" w:hAnsi="Verdana" w:eastAsia="宋体" w:cs="Verdana"/>
-          <w:i w:val="0"/>
-          <w:caps w:val="0"/>
+        <w:ind w:leftChars="0" w:left="735"/>
+      </w:pPr>
+      <w:r>
+        <w:rPr>
+          <w:rFonts w:ascii="Verdana" w:eastAsia="宋体" w:hAnsi="Verdana" w:cs="Verdana"/>
           <w:color w:val="000000"/>
-          <w:spacing w:val="0"/>
           <w:sz w:val="19"/>
           <w:szCs w:val="19"/>
-          <w:shd w:val="clear" w:fill="FEFEF2"/>
-        </w:rPr>
-        <w:t>添加Docker官方 GPG key</w:t>
-      </w:r>
-    </w:p>
-    <w:p>
-      <w:pPr>
-        <w:pStyle w:val="13"/>
-        <w:keepNext w:val="0"/>
-        <w:keepLines w:val="0"/>
+          <w:shd w:val="clear" w:color="auto" w:fill="FEFEF2"/>
+        </w:rPr>
+        <w:t>添加</w:t>
+      </w:r>
+      <w:r>
+        <w:rPr>
+          <w:rFonts w:ascii="Verdana" w:eastAsia="宋体" w:hAnsi="Verdana" w:cs="Verdana"/>
+          <w:color w:val="000000"/>
+          <w:sz w:val="19"/>
+          <w:szCs w:val="19"/>
+          <w:shd w:val="clear" w:color="auto" w:fill="FEFEF2"/>
+        </w:rPr>
+        <w:t>Docker</w:t>
+      </w:r>
+      <w:r>
+        <w:rPr>
+          <w:rFonts w:ascii="Verdana" w:eastAsia="宋体" w:hAnsi="Verdana" w:cs="Verdana"/>
+          <w:color w:val="000000"/>
+          <w:sz w:val="19"/>
+          <w:szCs w:val="19"/>
+          <w:shd w:val="clear" w:color="auto" w:fill="FEFEF2"/>
+        </w:rPr>
+        <w:t>官方</w:t>
+      </w:r>
+      <w:r>
+        <w:rPr>
+          <w:rFonts w:ascii="Verdana" w:eastAsia="宋体" w:hAnsi="Verdana" w:cs="Verdana"/>
+          <w:color w:val="000000"/>
+          <w:sz w:val="19"/>
+          <w:szCs w:val="19"/>
+          <w:shd w:val="clear" w:color="auto" w:fill="FEFEF2"/>
+        </w:rPr>
+        <w:t xml:space="preserve"> GPG key</w:t>
+      </w:r>
+    </w:p>
+    <w:p>
+      <w:pPr>
+        <w:pStyle w:val="HTML"/>
         <w:widowControl/>
-        <w:suppressLineNumbers w:val="0"/>
-        <w:pBdr>
-          <w:top w:val="none" w:color="auto" w:sz="0" w:space="0"/>
-          <w:left w:val="none" w:color="auto" w:sz="0" w:space="0"/>
-          <w:bottom w:val="none" w:color="auto" w:sz="0" w:space="0"/>
-          <w:right w:val="none" w:color="auto" w:sz="0" w:space="0"/>
-        </w:pBdr>
-        <w:spacing w:before="0" w:beforeAutospacing="0" w:after="0" w:afterAutospacing="0"/>
-        <w:ind w:left="0" w:right="0" w:firstLine="0"/>
-        <w:jc w:val="left"/>
-        <w:rPr>
-          <w:rFonts w:ascii="Courier New" w:hAnsi="Courier New" w:cs="Courier New"/>
-          <w:i w:val="0"/>
-          <w:caps w:val="0"/>
+        <w:rPr>
+          <w:rFonts w:ascii="Courier New" w:hAnsi="Courier New" w:cs="Courier New" w:hint="default"/>
           <w:color w:val="000000"/>
-          <w:spacing w:val="0"/>
           <w:sz w:val="18"/>
           <w:szCs w:val="18"/>
         </w:rPr>
       </w:pPr>
       <w:r>
         <w:rPr>
-          <w:rFonts w:hint="default" w:ascii="Courier New" w:hAnsi="Courier New" w:cs="Courier New"/>
-          <w:i w:val="0"/>
-          <w:caps w:val="0"/>
+          <w:rFonts w:ascii="Courier New" w:hAnsi="Courier New" w:cs="Courier New" w:hint="default"/>
           <w:color w:val="000000"/>
-          <w:spacing w:val="0"/>
           <w:sz w:val="18"/>
           <w:szCs w:val="18"/>
         </w:rPr>
@@ -1126,11 +1257,8 @@
       </w:r>
       <w:r>
         <w:rPr>
-          <w:rFonts w:hint="default" w:ascii="Courier New" w:hAnsi="Courier New" w:cs="Courier New"/>
-          <w:i w:val="0"/>
-          <w:caps w:val="0"/>
+          <w:rFonts w:ascii="Courier New" w:hAnsi="Courier New" w:cs="Courier New" w:hint="default"/>
           <w:color w:val="008000"/>
-          <w:spacing w:val="0"/>
           <w:sz w:val="18"/>
           <w:szCs w:val="18"/>
         </w:rPr>
@@ -1139,17 +1267,12 @@
     </w:p>
     <w:p>
       <w:pPr>
-        <w:numPr>
-          <w:ilvl w:val="0"/>
-          <w:numId w:val="0"/>
-        </w:numPr>
-        <w:ind w:left="420" w:leftChars="0" w:firstLine="420" w:firstLineChars="0"/>
-        <w:rPr>
-          <w:rFonts w:hint="eastAsia"/>
-          <w:lang w:val="en-US" w:eastAsia="zh-CN"/>
-        </w:rPr>
-      </w:pPr>
-      <w:r>
+        <w:ind w:leftChars="0" w:left="420" w:firstLine="420"/>
+      </w:pPr>
+      <w:r>
+        <w:rPr>
+          <w:noProof/>
+        </w:rPr>
         <w:drawing>
           <wp:inline distT="0" distB="0" distL="114300" distR="114300">
             <wp:extent cx="6183630" cy="453390"/>
@@ -1168,7 +1291,7 @@
                     </pic:cNvPicPr>
                   </pic:nvPicPr>
                   <pic:blipFill>
-                    <a:blip r:embed="rId9"/>
+                    <a:blip r:embed="rId13"/>
                     <a:stretch>
                       <a:fillRect/>
                     </a:stretch>
@@ -1199,54 +1322,51 @@
           <w:ilvl w:val="0"/>
           <w:numId w:val="6"/>
         </w:numPr>
-        <w:ind w:left="735" w:leftChars="0"/>
-        <w:rPr>
-          <w:rFonts w:hint="eastAsia"/>
-          <w:lang w:val="en-US" w:eastAsia="zh-CN"/>
-        </w:rPr>
-      </w:pPr>
-      <w:r>
-        <w:rPr>
-          <w:rFonts w:ascii="Verdana" w:hAnsi="Verdana" w:eastAsia="宋体" w:cs="Verdana"/>
-          <w:i w:val="0"/>
-          <w:caps w:val="0"/>
+        <w:ind w:leftChars="0" w:left="735"/>
+      </w:pPr>
+      <w:r>
+        <w:rPr>
+          <w:rFonts w:ascii="Verdana" w:eastAsia="宋体" w:hAnsi="Verdana" w:cs="Verdana"/>
           <w:color w:val="000000"/>
-          <w:spacing w:val="0"/>
           <w:sz w:val="19"/>
           <w:szCs w:val="19"/>
-          <w:shd w:val="clear" w:fill="FEFEF2"/>
-        </w:rPr>
-        <w:t>更新apt包索引</w:t>
-      </w:r>
-    </w:p>
-    <w:p>
-      <w:pPr>
-        <w:pStyle w:val="13"/>
-        <w:keepNext w:val="0"/>
-        <w:keepLines w:val="0"/>
+          <w:shd w:val="clear" w:color="auto" w:fill="FEFEF2"/>
+        </w:rPr>
+        <w:t>更新</w:t>
+      </w:r>
+      <w:r>
+        <w:rPr>
+          <w:rFonts w:ascii="Verdana" w:eastAsia="宋体" w:hAnsi="Verdana" w:cs="Verdana"/>
+          <w:color w:val="000000"/>
+          <w:sz w:val="19"/>
+          <w:szCs w:val="19"/>
+          <w:shd w:val="clear" w:color="auto" w:fill="FEFEF2"/>
+        </w:rPr>
+        <w:t>apt</w:t>
+      </w:r>
+      <w:r>
+        <w:rPr>
+          <w:rFonts w:ascii="Verdana" w:eastAsia="宋体" w:hAnsi="Verdana" w:cs="Verdana"/>
+          <w:color w:val="000000"/>
+          <w:sz w:val="19"/>
+          <w:szCs w:val="19"/>
+          <w:shd w:val="clear" w:color="auto" w:fill="FEFEF2"/>
+        </w:rPr>
+        <w:t>包索引</w:t>
+      </w:r>
+    </w:p>
+    <w:p>
+      <w:pPr>
+        <w:pStyle w:val="HTML"/>
         <w:widowControl/>
-        <w:suppressLineNumbers w:val="0"/>
-        <w:pBdr>
-          <w:top w:val="none" w:color="auto" w:sz="0" w:space="0"/>
-          <w:left w:val="none" w:color="auto" w:sz="0" w:space="0"/>
-          <w:bottom w:val="none" w:color="auto" w:sz="0" w:space="0"/>
-          <w:right w:val="none" w:color="auto" w:sz="0" w:space="0"/>
-        </w:pBdr>
-        <w:spacing w:before="0" w:beforeAutospacing="0" w:after="0" w:afterAutospacing="0"/>
-        <w:ind w:left="0" w:right="0" w:firstLine="0"/>
-        <w:jc w:val="left"/>
-        <w:rPr>
-          <w:rFonts w:hint="eastAsia"/>
-          <w:lang w:val="en-US" w:eastAsia="zh-CN"/>
-        </w:rPr>
-      </w:pPr>
-      <w:r>
-        <w:rPr>
-          <w:rFonts w:hint="default" w:ascii="Courier New" w:hAnsi="Courier New" w:cs="Courier New"/>
-          <w:i w:val="0"/>
-          <w:caps w:val="0"/>
+        <w:rPr>
+          <w:rFonts w:hint="default"/>
+        </w:rPr>
+      </w:pPr>
+      <w:r>
+        <w:rPr>
+          <w:rFonts w:ascii="Courier New" w:hAnsi="Courier New" w:cs="Courier New" w:hint="default"/>
           <w:color w:val="0000FF"/>
-          <w:spacing w:val="0"/>
           <w:sz w:val="18"/>
           <w:szCs w:val="18"/>
         </w:rPr>
@@ -1254,11 +1374,8 @@
       </w:r>
       <w:r>
         <w:rPr>
-          <w:rFonts w:hint="default" w:ascii="Courier New" w:hAnsi="Courier New" w:cs="Courier New"/>
-          <w:i w:val="0"/>
-          <w:caps w:val="0"/>
+          <w:rFonts w:ascii="Courier New" w:hAnsi="Courier New" w:cs="Courier New" w:hint="default"/>
           <w:color w:val="000000"/>
-          <w:spacing w:val="0"/>
           <w:sz w:val="18"/>
           <w:szCs w:val="18"/>
         </w:rPr>
@@ -1271,59 +1388,44 @@
           <w:ilvl w:val="0"/>
           <w:numId w:val="6"/>
         </w:numPr>
-        <w:ind w:left="735" w:leftChars="0"/>
-        <w:rPr>
-          <w:rFonts w:hint="eastAsia"/>
-          <w:lang w:val="en-US" w:eastAsia="zh-CN"/>
-        </w:rPr>
-      </w:pPr>
-      <w:r>
-        <w:rPr>
-          <w:rFonts w:ascii="Verdana" w:hAnsi="Verdana" w:eastAsia="宋体" w:cs="Verdana"/>
-          <w:i w:val="0"/>
-          <w:caps w:val="0"/>
+        <w:ind w:leftChars="0" w:left="735"/>
+      </w:pPr>
+      <w:r>
+        <w:rPr>
+          <w:rFonts w:ascii="Verdana" w:eastAsia="宋体" w:hAnsi="Verdana" w:cs="Verdana"/>
           <w:color w:val="000000"/>
-          <w:spacing w:val="0"/>
           <w:sz w:val="19"/>
           <w:szCs w:val="19"/>
-          <w:shd w:val="clear" w:fill="FEFEF2"/>
-        </w:rPr>
-        <w:t>安装最新版Docker</w:t>
-      </w:r>
-    </w:p>
-    <w:p>
-      <w:pPr>
-        <w:pStyle w:val="13"/>
-        <w:keepNext w:val="0"/>
-        <w:keepLines w:val="0"/>
+          <w:shd w:val="clear" w:color="auto" w:fill="FEFEF2"/>
+        </w:rPr>
+        <w:t>安装最新版</w:t>
+      </w:r>
+      <w:r>
+        <w:rPr>
+          <w:rFonts w:ascii="Verdana" w:eastAsia="宋体" w:hAnsi="Verdana" w:cs="Verdana"/>
+          <w:color w:val="000000"/>
+          <w:sz w:val="19"/>
+          <w:szCs w:val="19"/>
+          <w:shd w:val="clear" w:color="auto" w:fill="FEFEF2"/>
+        </w:rPr>
+        <w:t>Docker</w:t>
+      </w:r>
+    </w:p>
+    <w:p>
+      <w:pPr>
+        <w:pStyle w:val="HTML"/>
         <w:widowControl/>
-        <w:suppressLineNumbers w:val="0"/>
-        <w:pBdr>
-          <w:top w:val="none" w:color="auto" w:sz="0" w:space="0"/>
-          <w:left w:val="none" w:color="auto" w:sz="0" w:space="0"/>
-          <w:bottom w:val="none" w:color="auto" w:sz="0" w:space="0"/>
-          <w:right w:val="none" w:color="auto" w:sz="0" w:space="0"/>
-        </w:pBdr>
-        <w:spacing w:before="0" w:beforeAutospacing="0" w:after="0" w:afterAutospacing="0"/>
-        <w:ind w:left="0" w:right="0" w:firstLine="0"/>
-        <w:jc w:val="left"/>
-        <w:rPr>
-          <w:rFonts w:hint="default" w:ascii="Courier New" w:hAnsi="Courier New" w:cs="Courier New"/>
-          <w:i w:val="0"/>
-          <w:caps w:val="0"/>
+        <w:rPr>
+          <w:rFonts w:ascii="Courier New" w:hAnsi="Courier New" w:cs="Courier New" w:hint="default"/>
           <w:color w:val="000000"/>
-          <w:spacing w:val="0"/>
           <w:sz w:val="18"/>
           <w:szCs w:val="18"/>
         </w:rPr>
       </w:pPr>
       <w:r>
         <w:rPr>
-          <w:rFonts w:hint="default" w:ascii="Courier New" w:hAnsi="Courier New" w:cs="Courier New"/>
-          <w:i w:val="0"/>
-          <w:caps w:val="0"/>
+          <w:rFonts w:ascii="Courier New" w:hAnsi="Courier New" w:cs="Courier New" w:hint="default"/>
           <w:color w:val="0000FF"/>
-          <w:spacing w:val="0"/>
           <w:sz w:val="18"/>
           <w:szCs w:val="18"/>
         </w:rPr>
@@ -1331,11 +1433,8 @@
       </w:r>
       <w:r>
         <w:rPr>
-          <w:rFonts w:hint="default" w:ascii="Courier New" w:hAnsi="Courier New" w:cs="Courier New"/>
-          <w:i w:val="0"/>
-          <w:caps w:val="0"/>
+          <w:rFonts w:ascii="Courier New" w:hAnsi="Courier New" w:cs="Courier New" w:hint="default"/>
           <w:color w:val="000000"/>
-          <w:spacing w:val="0"/>
           <w:sz w:val="18"/>
           <w:szCs w:val="18"/>
         </w:rPr>
@@ -1343,11 +1442,8 @@
       </w:r>
       <w:r>
         <w:rPr>
-          <w:rFonts w:hint="default" w:ascii="Courier New" w:hAnsi="Courier New" w:cs="Courier New"/>
-          <w:i w:val="0"/>
-          <w:caps w:val="0"/>
+          <w:rFonts w:ascii="Courier New" w:hAnsi="Courier New" w:cs="Courier New" w:hint="default"/>
           <w:color w:val="0000FF"/>
-          <w:spacing w:val="0"/>
           <w:sz w:val="18"/>
           <w:szCs w:val="18"/>
         </w:rPr>
@@ -1355,11 +1451,8 @@
       </w:r>
       <w:r>
         <w:rPr>
-          <w:rFonts w:hint="default" w:ascii="Courier New" w:hAnsi="Courier New" w:cs="Courier New"/>
-          <w:i w:val="0"/>
-          <w:caps w:val="0"/>
+          <w:rFonts w:ascii="Courier New" w:hAnsi="Courier New" w:cs="Courier New" w:hint="default"/>
           <w:color w:val="000000"/>
-          <w:spacing w:val="0"/>
           <w:sz w:val="18"/>
           <w:szCs w:val="18"/>
         </w:rPr>
@@ -1372,77 +1465,46 @@
           <w:ilvl w:val="0"/>
           <w:numId w:val="6"/>
         </w:numPr>
-        <w:ind w:left="735" w:leftChars="0"/>
-        <w:rPr>
-          <w:rFonts w:hint="eastAsia"/>
-          <w:lang w:val="en-US" w:eastAsia="zh-CN"/>
-        </w:rPr>
-      </w:pPr>
-      <w:r>
-        <w:rPr>
-          <w:rFonts w:hint="eastAsia" w:ascii="Verdana" w:hAnsi="Verdana" w:eastAsia="宋体" w:cs="Verdana"/>
-          <w:i w:val="0"/>
-          <w:caps w:val="0"/>
+        <w:ind w:leftChars="0" w:left="735"/>
+      </w:pPr>
+      <w:r>
+        <w:rPr>
+          <w:rFonts w:ascii="Verdana" w:eastAsia="宋体" w:hAnsi="Verdana" w:cs="Verdana" w:hint="eastAsia"/>
           <w:color w:val="000000"/>
-          <w:spacing w:val="0"/>
           <w:sz w:val="19"/>
           <w:szCs w:val="19"/>
-          <w:shd w:val="clear" w:fill="FEFEF2"/>
-          <w:lang w:val="en-US" w:eastAsia="zh-CN"/>
+          <w:shd w:val="clear" w:color="auto" w:fill="FEFEF2"/>
         </w:rPr>
         <w:t>启动</w:t>
       </w:r>
       <w:r>
         <w:rPr>
-          <w:rFonts w:ascii="Verdana" w:hAnsi="Verdana" w:eastAsia="宋体" w:cs="Verdana"/>
-          <w:i w:val="0"/>
-          <w:caps w:val="0"/>
+          <w:rFonts w:ascii="Verdana" w:eastAsia="宋体" w:hAnsi="Verdana" w:cs="Verdana"/>
           <w:color w:val="000000"/>
-          <w:spacing w:val="0"/>
           <w:sz w:val="19"/>
           <w:szCs w:val="19"/>
-          <w:shd w:val="clear" w:fill="FEFEF2"/>
+          <w:shd w:val="clear" w:color="auto" w:fill="FEFEF2"/>
         </w:rPr>
         <w:t>Docker</w:t>
       </w:r>
     </w:p>
     <w:p>
       <w:pPr>
-        <w:pStyle w:val="13"/>
-        <w:keepNext w:val="0"/>
-        <w:keepLines w:val="0"/>
+        <w:pStyle w:val="HTML"/>
         <w:widowControl/>
-        <w:suppressLineNumbers w:val="0"/>
-        <w:pBdr>
-          <w:top w:val="none" w:color="auto" w:sz="0" w:space="0"/>
-          <w:left w:val="none" w:color="auto" w:sz="0" w:space="0"/>
-          <w:bottom w:val="none" w:color="auto" w:sz="0" w:space="0"/>
-          <w:right w:val="none" w:color="auto" w:sz="0" w:space="0"/>
-        </w:pBdr>
-        <w:spacing w:before="0" w:beforeAutospacing="0" w:after="0" w:afterAutospacing="0"/>
-        <w:ind w:left="0" w:right="0" w:firstLine="0"/>
-        <w:jc w:val="left"/>
-        <w:rPr>
-          <w:rFonts w:hint="eastAsia" w:ascii="Courier New" w:hAnsi="Courier New" w:cs="Courier New"/>
-          <w:i w:val="0"/>
-          <w:caps w:val="0"/>
+        <w:rPr>
+          <w:rFonts w:ascii="Courier New" w:hAnsi="Courier New" w:cs="Courier New" w:hint="default"/>
           <w:color w:val="000000"/>
-          <w:spacing w:val="0"/>
           <w:sz w:val="18"/>
           <w:szCs w:val="18"/>
-          <w:lang w:val="en-US" w:eastAsia="zh-CN"/>
-        </w:rPr>
-      </w:pPr>
-      <w:r>
-        <w:rPr>
-          <w:rFonts w:hint="eastAsia" w:ascii="Courier New" w:hAnsi="Courier New" w:cs="Courier New"/>
-          <w:i w:val="0"/>
-          <w:caps w:val="0"/>
+        </w:rPr>
+      </w:pPr>
+      <w:r>
+        <w:rPr>
+          <w:rFonts w:ascii="Courier New" w:hAnsi="Courier New" w:cs="Courier New"/>
           <w:color w:val="000000"/>
-          <w:spacing w:val="0"/>
           <w:sz w:val="18"/>
           <w:szCs w:val="18"/>
-          <w:lang w:val="en-US" w:eastAsia="zh-CN"/>
         </w:rPr>
         <w:t>sudo service docker start</w:t>
       </w:r>
@@ -1453,39 +1515,47 @@
           <w:ilvl w:val="0"/>
           <w:numId w:val="6"/>
         </w:numPr>
-        <w:ind w:left="735" w:leftChars="0"/>
-        <w:rPr>
-          <w:rFonts w:hint="eastAsia"/>
-          <w:lang w:val="en-US" w:eastAsia="zh-CN"/>
-        </w:rPr>
-      </w:pPr>
-      <w:r>
-        <w:rPr>
-          <w:rFonts w:ascii="Verdana" w:hAnsi="Verdana" w:eastAsia="宋体" w:cs="Verdana"/>
-          <w:i w:val="0"/>
-          <w:caps w:val="0"/>
+        <w:ind w:leftChars="0" w:left="735"/>
+      </w:pPr>
+      <w:r>
+        <w:rPr>
+          <w:rFonts w:ascii="Verdana" w:eastAsia="宋体" w:hAnsi="Verdana" w:cs="Verdana"/>
           <w:color w:val="000000"/>
-          <w:spacing w:val="0"/>
           <w:sz w:val="19"/>
           <w:szCs w:val="19"/>
-          <w:shd w:val="clear" w:fill="FEFEF2"/>
-        </w:rPr>
-        <w:t>验证Docker是否已经安装成功</w:t>
-      </w:r>
-    </w:p>
-    <w:p>
-      <w:pPr>
-        <w:numPr>
-          <w:ilvl w:val="0"/>
-          <w:numId w:val="0"/>
-        </w:numPr>
-        <w:ind w:left="420" w:leftChars="0" w:firstLine="420" w:firstLineChars="0"/>
-        <w:rPr>
-          <w:rFonts w:hint="eastAsia"/>
-          <w:lang w:val="en-US" w:eastAsia="zh-CN"/>
-        </w:rPr>
-      </w:pPr>
-      <w:r>
+          <w:shd w:val="clear" w:color="auto" w:fill="FEFEF2"/>
+        </w:rPr>
+        <w:t>验证</w:t>
+      </w:r>
+      <w:r>
+        <w:rPr>
+          <w:rFonts w:ascii="Verdana" w:eastAsia="宋体" w:hAnsi="Verdana" w:cs="Verdana"/>
+          <w:color w:val="000000"/>
+          <w:sz w:val="19"/>
+          <w:szCs w:val="19"/>
+          <w:shd w:val="clear" w:color="auto" w:fill="FEFEF2"/>
+        </w:rPr>
+        <w:t>Docker</w:t>
+      </w:r>
+      <w:r>
+        <w:rPr>
+          <w:rFonts w:ascii="Verdana" w:eastAsia="宋体" w:hAnsi="Verdana" w:cs="Verdana"/>
+          <w:color w:val="000000"/>
+          <w:sz w:val="19"/>
+          <w:szCs w:val="19"/>
+          <w:shd w:val="clear" w:color="auto" w:fill="FEFEF2"/>
+        </w:rPr>
+        <w:t>是否已经安装成功</w:t>
+      </w:r>
+    </w:p>
+    <w:p>
+      <w:pPr>
+        <w:ind w:leftChars="0" w:left="420" w:firstLine="420"/>
+      </w:pPr>
+      <w:r>
+        <w:rPr>
+          <w:noProof/>
+        </w:rPr>
         <w:drawing>
           <wp:inline distT="0" distB="0" distL="114300" distR="114300">
             <wp:extent cx="5761990" cy="685800"/>
@@ -1504,7 +1574,7 @@
                     </pic:cNvPicPr>
                   </pic:nvPicPr>
                   <pic:blipFill>
-                    <a:blip r:embed="rId10"/>
+                    <a:blip r:embed="rId14"/>
                     <a:stretch>
                       <a:fillRect/>
                     </a:stretch>
@@ -1531,226 +1601,220 @@
     </w:p>
     <w:p>
       <w:pPr>
-        <w:pStyle w:val="5"/>
+        <w:pStyle w:val="4"/>
         <w:numPr>
           <w:ilvl w:val="1"/>
           <w:numId w:val="5"/>
         </w:numPr>
-        <w:ind w:left="737" w:leftChars="0" w:right="210" w:rightChars="100" w:firstLine="0" w:firstLineChars="0"/>
-        <w:rPr>
-          <w:rFonts w:hint="eastAsia"/>
-          <w:lang w:val="en-US" w:eastAsia="zh-CN"/>
-        </w:rPr>
-      </w:pPr>
-      <w:r>
-        <w:rPr>
-          <w:rFonts w:hint="eastAsia"/>
-          <w:lang w:val="en-US" w:eastAsia="zh-CN"/>
-        </w:rPr>
-        <w:t>Docker-compose的安装</w:t>
-      </w:r>
-    </w:p>
-    <w:p>
-      <w:pPr>
-        <w:ind w:left="420" w:leftChars="0" w:firstLine="420" w:firstLineChars="0"/>
-        <w:rPr>
-          <w:rFonts w:hint="eastAsia"/>
-          <w:lang w:val="en-US" w:eastAsia="zh-CN"/>
-        </w:rPr>
-      </w:pPr>
-      <w:r>
-        <w:rPr>
-          <w:rFonts w:hint="eastAsia"/>
-          <w:lang w:val="en-US" w:eastAsia="zh-CN"/>
-        </w:rPr>
-        <w:t>1）在线下载工具</w:t>
-      </w:r>
-    </w:p>
-    <w:p>
-      <w:pPr>
-        <w:ind w:left="0" w:leftChars="0" w:firstLine="840" w:firstLineChars="400"/>
-        <w:rPr>
-          <w:rFonts w:hint="eastAsia"/>
-          <w:lang w:val="en-US" w:eastAsia="zh-CN"/>
-        </w:rPr>
-      </w:pPr>
-      <w:r>
-        <w:rPr>
-          <w:rFonts w:hint="eastAsia"/>
-          <w:lang w:val="en-US" w:eastAsia="zh-CN"/>
+        <w:ind w:left="737"/>
+      </w:pPr>
+      <w:r>
+        <w:rPr>
+          <w:rFonts w:hint="eastAsia"/>
+        </w:rPr>
+        <w:t>Docker-compose</w:t>
+      </w:r>
+      <w:r>
+        <w:rPr>
+          <w:rFonts w:hint="eastAsia"/>
+        </w:rPr>
+        <w:t>的安装</w:t>
+      </w:r>
+    </w:p>
+    <w:p>
+      <w:pPr>
+        <w:ind w:leftChars="0" w:left="420" w:firstLine="420"/>
+      </w:pPr>
+      <w:r>
+        <w:rPr>
+          <w:rFonts w:hint="eastAsia"/>
+        </w:rPr>
+        <w:t>1</w:t>
+      </w:r>
+      <w:r>
+        <w:rPr>
+          <w:rFonts w:hint="eastAsia"/>
+        </w:rPr>
+        <w:t>）在线下载工具</w:t>
+      </w:r>
+    </w:p>
+    <w:p>
+      <w:pPr>
+        <w:ind w:leftChars="0" w:left="0" w:firstLineChars="400" w:firstLine="840"/>
+      </w:pPr>
+      <w:r>
+        <w:rPr>
+          <w:rFonts w:hint="eastAsia"/>
         </w:rPr>
         <w:t xml:space="preserve">wget </w:t>
       </w:r>
-      <w:r>
-        <w:rPr>
-          <w:rFonts w:hint="eastAsia"/>
-          <w:lang w:val="en-US" w:eastAsia="zh-CN"/>
-        </w:rPr>
-        <w:fldChar w:fldCharType="begin"/>
-      </w:r>
-      <w:r>
-        <w:rPr>
-          <w:rFonts w:hint="eastAsia"/>
-          <w:lang w:val="en-US" w:eastAsia="zh-CN"/>
-        </w:rPr>
-        <w:instrText xml:space="preserve"> HYPERLINK "https://github.com/docker/compose/releases/download/1.8.1/docker-compose-Linux-x86_64" </w:instrText>
-      </w:r>
-      <w:r>
-        <w:rPr>
-          <w:rFonts w:hint="eastAsia"/>
-          <w:lang w:val="en-US" w:eastAsia="zh-CN"/>
-        </w:rPr>
-        <w:fldChar w:fldCharType="separate"/>
-      </w:r>
-      <w:r>
-        <w:rPr>
-          <w:rStyle w:val="18"/>
-          <w:rFonts w:hint="eastAsia"/>
-          <w:lang w:val="en-US" w:eastAsia="zh-CN"/>
-        </w:rPr>
-        <w:t>https://github.com/docker/compose/releases/download/1.8.1/docker-compose-Linux-x86_64</w:t>
-      </w:r>
-      <w:r>
-        <w:rPr>
-          <w:rFonts w:hint="eastAsia"/>
-          <w:lang w:val="en-US" w:eastAsia="zh-CN"/>
-        </w:rPr>
-        <w:fldChar w:fldCharType="end"/>
-      </w:r>
-    </w:p>
-    <w:p>
-      <w:pPr>
-        <w:ind w:left="0" w:leftChars="0" w:firstLine="840" w:firstLineChars="400"/>
-        <w:rPr>
-          <w:rFonts w:hint="eastAsia"/>
-          <w:lang w:val="en-US" w:eastAsia="zh-CN"/>
-        </w:rPr>
-      </w:pPr>
-      <w:r>
-        <w:rPr>
-          <w:rFonts w:hint="eastAsia"/>
-          <w:lang w:val="en-US" w:eastAsia="zh-CN"/>
-        </w:rPr>
-        <w:t>2）将工具移动到指定目录</w:t>
-      </w:r>
-    </w:p>
-    <w:p>
-      <w:pPr>
-        <w:ind w:left="0" w:leftChars="0" w:firstLine="840" w:firstLineChars="400"/>
-        <w:rPr>
-          <w:rFonts w:hint="eastAsia"/>
-          <w:lang w:val="en-US" w:eastAsia="zh-CN"/>
-        </w:rPr>
-      </w:pPr>
-      <w:r>
-        <w:rPr>
-          <w:rFonts w:hint="eastAsia"/>
-          <w:lang w:val="en-US" w:eastAsia="zh-CN"/>
+      <w:hyperlink r:id="rId15" w:history="1">
+        <w:r>
+          <w:rPr>
+            <w:rStyle w:val="a9"/>
+            <w:rFonts w:hint="eastAsia"/>
+          </w:rPr>
+          <w:t>https://github.com/docker/compose/releases/download/1.8.1/docker-compose-Linux-x86_64</w:t>
+        </w:r>
+      </w:hyperlink>
+    </w:p>
+    <w:p>
+      <w:pPr>
+        <w:ind w:leftChars="0" w:left="0" w:firstLineChars="400" w:firstLine="840"/>
+      </w:pPr>
+      <w:r>
+        <w:rPr>
+          <w:rFonts w:hint="eastAsia"/>
+        </w:rPr>
+        <w:t>2</w:t>
+      </w:r>
+      <w:r>
+        <w:rPr>
+          <w:rFonts w:hint="eastAsia"/>
+        </w:rPr>
+        <w:t>）将工具移动到指定目录</w:t>
+      </w:r>
+    </w:p>
+    <w:p>
+      <w:pPr>
+        <w:ind w:leftChars="0" w:left="0" w:firstLineChars="400" w:firstLine="840"/>
+      </w:pPr>
+      <w:r>
+        <w:rPr>
+          <w:rFonts w:hint="eastAsia"/>
         </w:rPr>
         <w:t>mv docker-compose-Linux-x86_64 /usr/local/bin/docker-compose</w:t>
       </w:r>
     </w:p>
     <w:p>
       <w:pPr>
-        <w:pStyle w:val="5"/>
+        <w:pStyle w:val="4"/>
         <w:numPr>
           <w:ilvl w:val="1"/>
           <w:numId w:val="5"/>
         </w:numPr>
-        <w:ind w:left="737" w:leftChars="0" w:right="210" w:rightChars="100" w:firstLine="0" w:firstLineChars="0"/>
-        <w:rPr>
-          <w:rFonts w:hint="eastAsia"/>
-          <w:lang w:val="en-US" w:eastAsia="zh-CN"/>
-        </w:rPr>
-      </w:pPr>
-      <w:r>
-        <w:rPr>
-          <w:rFonts w:hint="eastAsia"/>
-          <w:lang w:val="en-US" w:eastAsia="zh-CN"/>
-        </w:rPr>
-        <w:t>Docker的配置</w:t>
-      </w:r>
-    </w:p>
-    <w:p>
-      <w:pPr>
-        <w:ind w:left="420" w:leftChars="0" w:firstLine="420" w:firstLineChars="0"/>
-        <w:rPr>
-          <w:rFonts w:hint="eastAsia"/>
-          <w:lang w:val="en-US" w:eastAsia="zh-CN"/>
-        </w:rPr>
-      </w:pPr>
-      <w:r>
-        <w:rPr>
-          <w:rFonts w:hint="eastAsia"/>
-          <w:lang w:val="en-US" w:eastAsia="zh-CN"/>
-        </w:rPr>
-        <w:t>1）添加仓库执行如下命令</w:t>
-      </w:r>
-    </w:p>
-    <w:p>
-      <w:pPr>
-        <w:ind w:left="420" w:leftChars="0" w:firstLine="420" w:firstLineChars="0"/>
-        <w:rPr>
-          <w:rFonts w:hint="eastAsia"/>
-          <w:lang w:val="en-US" w:eastAsia="zh-CN"/>
-        </w:rPr>
-      </w:pPr>
-      <w:r>
-        <w:rPr>
-          <w:rFonts w:hint="eastAsia"/>
-          <w:lang w:val="en-US" w:eastAsia="zh-CN"/>
-        </w:rPr>
+        <w:ind w:left="737"/>
+      </w:pPr>
+      <w:r>
+        <w:rPr>
+          <w:rFonts w:hint="eastAsia"/>
+        </w:rPr>
+        <w:t>Docker</w:t>
+      </w:r>
+      <w:r>
+        <w:rPr>
+          <w:rFonts w:hint="eastAsia"/>
+        </w:rPr>
+        <w:t>的配置</w:t>
+      </w:r>
+    </w:p>
+    <w:p>
+      <w:pPr>
+        <w:ind w:leftChars="0" w:left="420" w:firstLine="420"/>
+      </w:pPr>
+      <w:r>
+        <w:rPr>
+          <w:rFonts w:hint="eastAsia"/>
+        </w:rPr>
+        <w:t>1</w:t>
+      </w:r>
+      <w:r>
+        <w:rPr>
+          <w:rFonts w:hint="eastAsia"/>
+        </w:rPr>
+        <w:t>）添加仓库执行如下命令</w:t>
+      </w:r>
+    </w:p>
+    <w:p>
+      <w:pPr>
+        <w:ind w:leftChars="0" w:left="420" w:firstLine="420"/>
+      </w:pPr>
+      <w:r>
+        <w:rPr>
+          <w:rFonts w:hint="eastAsia"/>
+        </w:rPr>
+        <w:lastRenderedPageBreak/>
         <w:t>echo '{ "registry-mirrors": ["https://7bezldxe.mirror.aliyuncs.com/"], "insecure-registries": ["registry.cn-hangzhou.aliyuncs.com"] }' &gt; /etc/docker/daemon.json</w:t>
       </w:r>
     </w:p>
     <w:p>
       <w:pPr>
-        <w:numPr>
-          <w:numId w:val="0"/>
-        </w:numPr>
-        <w:ind w:leftChars="400"/>
-        <w:rPr>
-          <w:rFonts w:hint="eastAsia"/>
-          <w:lang w:val="en-US" w:eastAsia="zh-CN"/>
-        </w:rPr>
-      </w:pPr>
-      <w:r>
-        <w:rPr>
-          <w:rFonts w:hint="eastAsia"/>
-          <w:lang w:val="en-US" w:eastAsia="zh-CN"/>
-        </w:rPr>
-        <w:t>2）因为es的时候内存过小，所以需要在/etc/sysctl.conf中配上vm.max_map_count=655360参数</w:t>
-      </w:r>
-    </w:p>
-    <w:p>
-      <w:pPr>
-        <w:numPr>
-          <w:ilvl w:val="0"/>
-          <w:numId w:val="0"/>
-        </w:numPr>
-        <w:ind w:leftChars="400"/>
-        <w:rPr>
-          <w:rFonts w:hint="eastAsia"/>
-          <w:lang w:val="en-US" w:eastAsia="zh-CN"/>
-        </w:rPr>
-      </w:pPr>
-      <w:r>
-        <w:rPr>
-          <w:rFonts w:hint="eastAsia"/>
-          <w:lang w:val="en-US" w:eastAsia="zh-CN"/>
-        </w:rPr>
-        <w:t>vim /etc/sysctl.conf</w:t>
-      </w:r>
-    </w:p>
-    <w:p>
-      <w:pPr>
-        <w:ind w:left="420" w:leftChars="0" w:firstLine="420" w:firstLineChars="0"/>
-        <w:rPr>
-          <w:rFonts w:hint="eastAsia"/>
-          <w:lang w:val="en-US" w:eastAsia="zh-CN"/>
-        </w:rPr>
-      </w:pPr>
-      <w:r>
+        <w:ind w:leftChars="400" w:left="840"/>
+      </w:pPr>
+      <w:r>
+        <w:rPr>
+          <w:rFonts w:hint="eastAsia"/>
+        </w:rPr>
+        <w:t>2</w:t>
+      </w:r>
+      <w:r>
+        <w:rPr>
+          <w:rFonts w:hint="eastAsia"/>
+        </w:rPr>
+        <w:t>）因为</w:t>
+      </w:r>
+      <w:r>
+        <w:rPr>
+          <w:rFonts w:hint="eastAsia"/>
+        </w:rPr>
+        <w:t>es</w:t>
+      </w:r>
+      <w:r>
+        <w:rPr>
+          <w:rFonts w:hint="eastAsia"/>
+        </w:rPr>
+        <w:t>的时候内存过小，所以需要在</w:t>
+      </w:r>
+      <w:r>
+        <w:rPr>
+          <w:rFonts w:hint="eastAsia"/>
+        </w:rPr>
+        <w:t>/etc/sysctl.conf</w:t>
+      </w:r>
+      <w:r>
+        <w:rPr>
+          <w:rFonts w:hint="eastAsia"/>
+        </w:rPr>
+        <w:t>中配上</w:t>
+      </w:r>
+      <w:r>
+        <w:rPr>
+          <w:rFonts w:hint="eastAsia"/>
+        </w:rPr>
+        <w:t>vm.max_map_count=655360</w:t>
+      </w:r>
+      <w:r>
+        <w:rPr>
+          <w:rFonts w:hint="eastAsia"/>
+        </w:rPr>
+        <w:t>参数</w:t>
+      </w:r>
+    </w:p>
+    <w:p>
+      <w:pPr>
+        <w:ind w:leftChars="400" w:left="840"/>
+      </w:pPr>
+      <w:r>
+        <w:rPr>
+          <w:rFonts w:hint="eastAsia"/>
+        </w:rPr>
+        <w:t xml:space="preserve">vim </w:t>
+      </w:r>
+      <w:r>
+        <w:rPr>
+          <w:rFonts w:hint="eastAsia"/>
+        </w:rPr>
+        <w:t>/etc/sysctl.conf</w:t>
+      </w:r>
+    </w:p>
+    <w:p>
+      <w:pPr>
+        <w:ind w:leftChars="0" w:left="420" w:firstLine="420"/>
+      </w:pPr>
+      <w:r>
+        <w:rPr>
+          <w:noProof/>
+        </w:rPr>
         <w:drawing>
           <wp:inline distT="0" distB="0" distL="114300" distR="114300">
             <wp:extent cx="2171700" cy="685800"/>
@@ -1769,7 +1833,7 @@
                     </pic:cNvPicPr>
                   </pic:nvPicPr>
                   <pic:blipFill>
-                    <a:blip r:embed="rId8"/>
+                    <a:blip r:embed="rId12"/>
                     <a:stretch>
                       <a:fillRect/>
                     </a:stretch>
@@ -1796,85 +1860,118 @@
     </w:p>
     <w:p>
       <w:pPr>
-        <w:numPr>
-          <w:ilvl w:val="0"/>
-          <w:numId w:val="0"/>
-        </w:numPr>
-        <w:ind w:leftChars="400"/>
-        <w:rPr>
-          <w:rFonts w:hint="eastAsia"/>
-          <w:lang w:val="en-US" w:eastAsia="zh-CN"/>
-        </w:rPr>
-      </w:pPr>
-      <w:r>
-        <w:rPr>
-          <w:rFonts w:hint="eastAsia"/>
-          <w:lang w:val="en-US" w:eastAsia="zh-CN"/>
-        </w:rPr>
-        <w:t>使用sysctl -p /etc/sysctl.conf 重新加载</w:t>
-      </w:r>
-    </w:p>
-    <w:p>
-      <w:pPr>
-        <w:pStyle w:val="5"/>
+        <w:ind w:leftChars="400" w:left="840"/>
+      </w:pPr>
+      <w:r>
+        <w:rPr>
+          <w:rFonts w:hint="eastAsia"/>
+        </w:rPr>
+        <w:t>使用</w:t>
+      </w:r>
+      <w:r>
+        <w:rPr>
+          <w:rFonts w:hint="eastAsia"/>
+        </w:rPr>
+        <w:t xml:space="preserve">sysctl -p /etc/sysctl.conf </w:t>
+      </w:r>
+      <w:r>
+        <w:rPr>
+          <w:rFonts w:hint="eastAsia"/>
+        </w:rPr>
+        <w:t>重新加载</w:t>
+      </w:r>
+    </w:p>
+    <w:p>
+      <w:pPr>
+        <w:pStyle w:val="4"/>
         <w:numPr>
           <w:ilvl w:val="3"/>
           <w:numId w:val="0"/>
         </w:numPr>
-        <w:ind w:left="737" w:leftChars="0" w:right="210" w:rightChars="100"/>
-        <w:rPr>
-          <w:rStyle w:val="26"/>
-          <w:rFonts w:hint="eastAsia"/>
+        <w:ind w:left="737"/>
+        <w:rPr>
+          <w:rStyle w:val="4Char"/>
           <w:b/>
-          <w:lang w:val="en-US" w:eastAsia="zh-CN"/>
-        </w:rPr>
-      </w:pPr>
-      <w:r>
-        <w:rPr>
-          <w:rFonts w:hint="eastAsia"/>
-          <w:lang w:val="en-US" w:eastAsia="zh-CN"/>
-        </w:rPr>
-        <w:t>方式三：CentOS服务器</w:t>
-      </w:r>
-      <w:r>
-        <w:rPr>
-          <w:rStyle w:val="26"/>
+        </w:rPr>
+      </w:pPr>
+      <w:r>
+        <w:rPr>
+          <w:rFonts w:hint="eastAsia"/>
+        </w:rPr>
+        <w:t>方式三：</w:t>
+      </w:r>
+      <w:r>
+        <w:rPr>
+          <w:rFonts w:hint="eastAsia"/>
+        </w:rPr>
+        <w:t>CentOS</w:t>
+      </w:r>
+      <w:r>
+        <w:rPr>
+          <w:rFonts w:hint="eastAsia"/>
+        </w:rPr>
+        <w:t>服务器</w:t>
+      </w:r>
+      <w:r>
+        <w:rPr>
+          <w:rStyle w:val="4Char"/>
           <w:rFonts w:hint="eastAsia"/>
           <w:b/>
-          <w:lang w:val="en-US" w:eastAsia="zh-CN"/>
         </w:rPr>
         <w:t>离线安装</w:t>
       </w:r>
     </w:p>
     <w:p>
       <w:pPr>
-        <w:ind w:left="0" w:leftChars="0" w:firstLine="840" w:firstLineChars="400"/>
-      </w:pPr>
-      <w:r>
-        <w:rPr>
-          <w:rFonts w:hint="eastAsia"/>
-          <w:lang w:val="en-US" w:eastAsia="zh-CN"/>
-        </w:rPr>
-        <w:t>1）解压tar包，</w:t>
-      </w:r>
-      <w:r>
-        <w:rPr>
-          <w:rFonts w:hint="eastAsia"/>
-        </w:rPr>
-        <w:t>进入GoSunBigDataDeploy目录，执行环境部署脚本</w:t>
-      </w:r>
-    </w:p>
-    <w:p>
-      <w:pPr>
-        <w:rPr>
-          <w:rFonts w:hint="eastAsia" w:eastAsiaTheme="minorEastAsia"/>
-          <w:lang w:val="en-US" w:eastAsia="zh-CN"/>
-        </w:rPr>
-      </w:pPr>
-      <w:r>
-        <w:rPr>
-          <w:rFonts w:hint="eastAsia"/>
-          <w:lang w:val="en-US" w:eastAsia="zh-CN"/>
+        <w:ind w:leftChars="0" w:left="0" w:firstLineChars="400" w:firstLine="840"/>
+      </w:pPr>
+      <w:r>
+        <w:rPr>
+          <w:rFonts w:hint="eastAsia"/>
+        </w:rPr>
+        <w:t>1</w:t>
+      </w:r>
+      <w:r>
+        <w:rPr>
+          <w:rFonts w:hint="eastAsia"/>
+        </w:rPr>
+        <w:t>）解压</w:t>
+      </w:r>
+      <w:r>
+        <w:rPr>
+          <w:rFonts w:hint="eastAsia"/>
+        </w:rPr>
+        <w:t>tar</w:t>
+      </w:r>
+      <w:r>
+        <w:rPr>
+          <w:rFonts w:hint="eastAsia"/>
+        </w:rPr>
+        <w:t>包，</w:t>
+      </w:r>
+      <w:r>
+        <w:rPr>
+          <w:rFonts w:hint="eastAsia"/>
+        </w:rPr>
+        <w:t>进入</w:t>
+      </w:r>
+      <w:r>
+        <w:rPr>
+          <w:rFonts w:hint="eastAsia"/>
+        </w:rPr>
+        <w:t>GoSunBigDataDeploy</w:t>
+      </w:r>
+      <w:r>
+        <w:rPr>
+          <w:rFonts w:hint="eastAsia"/>
+        </w:rPr>
+        <w:t>目录，执行环境部署脚本</w:t>
+      </w:r>
+    </w:p>
+    <w:p>
+      <w:r>
+        <w:rPr>
+          <w:rFonts w:hint="eastAsia"/>
         </w:rPr>
         <w:t>tar zxvf GoSunBigDataDeploy.tar.gz</w:t>
       </w:r>
@@ -1889,14 +1986,19 @@
     </w:p>
     <w:p>
       <w:pPr>
-        <w:ind w:left="0" w:leftChars="0" w:firstLine="840" w:firstLineChars="400"/>
-      </w:pPr>
-      <w:r>
-        <w:rPr>
-          <w:rFonts w:hint="eastAsia"/>
-          <w:lang w:val="en-US" w:eastAsia="zh-CN"/>
-        </w:rPr>
-        <w:t>2）</w:t>
+        <w:ind w:leftChars="0" w:left="0" w:firstLineChars="400" w:firstLine="840"/>
+      </w:pPr>
+      <w:r>
+        <w:rPr>
+          <w:rFonts w:hint="eastAsia"/>
+        </w:rPr>
+        <w:t>2</w:t>
+      </w:r>
+      <w:r>
+        <w:rPr>
+          <w:rFonts w:hint="eastAsia"/>
+        </w:rPr>
+        <w:t>）</w:t>
       </w:r>
       <w:r>
         <w:rPr>
@@ -1915,7 +2017,6 @@
       <w:r>
         <w:rPr>
           <w:rFonts w:hint="eastAsia"/>
-          <w:lang w:val="en-US" w:eastAsia="zh-CN"/>
         </w:rPr>
         <w:t>env</w:t>
       </w:r>
@@ -1930,7 +2031,6 @@
       <w:r>
         <w:rPr>
           <w:rFonts w:hint="eastAsia"/>
-          <w:lang w:val="en-US" w:eastAsia="zh-CN"/>
         </w:rPr>
         <w:t>env</w:t>
       </w:r>
@@ -1938,21 +2038,22 @@
         <w:rPr>
           <w:rFonts w:hint="eastAsia"/>
         </w:rPr>
-        <w:t>.sh包含：</w:t>
-      </w:r>
-    </w:p>
-    <w:p>
-      <w:pPr>
-        <w:numPr>
-          <w:ilvl w:val="0"/>
-          <w:numId w:val="0"/>
-        </w:numPr>
-        <w:ind w:firstLine="1050" w:firstLineChars="500"/>
-      </w:pPr>
-      <w:r>
-        <w:rPr>
-          <w:rFonts w:hint="eastAsia"/>
-          <w:lang w:val="en-US" w:eastAsia="zh-CN"/>
+        <w:t>.sh</w:t>
+      </w:r>
+      <w:r>
+        <w:rPr>
+          <w:rFonts w:hint="eastAsia"/>
+        </w:rPr>
+        <w:t>包含：</w:t>
+      </w:r>
+    </w:p>
+    <w:p>
+      <w:pPr>
+        <w:ind w:leftChars="0" w:left="0" w:firstLineChars="500" w:firstLine="1050"/>
+      </w:pPr>
+      <w:r>
+        <w:rPr>
+          <w:rFonts w:hint="eastAsia"/>
         </w:rPr>
         <w:t>1.</w:t>
       </w:r>
@@ -1960,21 +2061,22 @@
         <w:rPr>
           <w:rFonts w:hint="eastAsia"/>
         </w:rPr>
-        <w:t>本节点上安装dos2unix</w:t>
-      </w:r>
-    </w:p>
-    <w:p>
-      <w:pPr>
-        <w:numPr>
-          <w:ilvl w:val="0"/>
-          <w:numId w:val="0"/>
-        </w:numPr>
-        <w:ind w:firstLine="1050" w:firstLineChars="500"/>
-      </w:pPr>
-      <w:r>
-        <w:rPr>
-          <w:rFonts w:hint="eastAsia"/>
-          <w:lang w:val="en-US" w:eastAsia="zh-CN"/>
+        <w:t>本节点上安装</w:t>
+      </w:r>
+      <w:r>
+        <w:rPr>
+          <w:rFonts w:hint="eastAsia"/>
+        </w:rPr>
+        <w:t>dos2unix</w:t>
+      </w:r>
+    </w:p>
+    <w:p>
+      <w:pPr>
+        <w:ind w:leftChars="0" w:left="0" w:firstLineChars="500" w:firstLine="1050"/>
+      </w:pPr>
+      <w:r>
+        <w:rPr>
+          <w:rFonts w:hint="eastAsia"/>
         </w:rPr>
         <w:t>2.</w:t>
       </w:r>
@@ -1987,130 +2089,165 @@
       <w:r>
         <w:rPr>
           <w:rFonts w:hint="eastAsia"/>
-          <w:lang w:eastAsia="zh-CN"/>
         </w:rPr>
         <w:t>，</w:t>
       </w:r>
       <w:r>
         <w:rPr>
           <w:rFonts w:hint="eastAsia"/>
-          <w:lang w:val="en-US" w:eastAsia="zh-CN"/>
-        </w:rPr>
-        <w:t>关闭selinux</w:t>
-      </w:r>
-    </w:p>
-    <w:p>
-      <w:pPr>
-        <w:numPr>
-          <w:ilvl w:val="0"/>
-          <w:numId w:val="0"/>
-        </w:numPr>
-        <w:ind w:firstLine="1050" w:firstLineChars="500"/>
-      </w:pPr>
-      <w:r>
-        <w:rPr>
-          <w:rFonts w:hint="eastAsia"/>
-          <w:lang w:val="en-US" w:eastAsia="zh-CN"/>
-        </w:rPr>
-        <w:t>3.安装docker，docker-compose</w:t>
-      </w:r>
-    </w:p>
-    <w:p>
-      <w:pPr>
-        <w:numPr>
-          <w:ilvl w:val="0"/>
-          <w:numId w:val="0"/>
-        </w:numPr>
-        <w:ind w:firstLine="1050" w:firstLineChars="500"/>
-        <w:rPr>
-          <w:rFonts w:hint="eastAsia"/>
-          <w:lang w:val="en-US" w:eastAsia="zh-CN"/>
-        </w:rPr>
-      </w:pPr>
-      <w:r>
-        <w:rPr>
-          <w:rFonts w:hint="eastAsia"/>
-          <w:lang w:val="en-US" w:eastAsia="zh-CN"/>
-        </w:rPr>
-        <w:t>4.配置docker镜像库地址</w:t>
-      </w:r>
-    </w:p>
-    <w:p>
-      <w:pPr>
-        <w:ind w:left="0" w:leftChars="0" w:firstLine="840" w:firstLineChars="400"/>
-        <w:rPr>
-          <w:rFonts w:hint="eastAsia"/>
-          <w:lang w:val="en-US" w:eastAsia="zh-CN"/>
-        </w:rPr>
-      </w:pPr>
-      <w:r>
-        <w:rPr>
-          <w:rFonts w:hint="eastAsia"/>
-          <w:lang w:val="en-US" w:eastAsia="zh-CN"/>
-        </w:rPr>
-        <w:t>3）启动docker服务</w:t>
-      </w:r>
-    </w:p>
-    <w:p>
-      <w:pPr>
-        <w:rPr>
-          <w:rFonts w:hint="eastAsia"/>
-          <w:lang w:val="en-US" w:eastAsia="zh-CN"/>
-        </w:rPr>
-      </w:pPr>
-      <w:bookmarkStart w:id="2" w:name="_GoBack"/>
-      <w:bookmarkEnd w:id="2"/>
-      <w:r>
-        <w:rPr>
-          <w:rFonts w:hint="eastAsia"/>
-          <w:lang w:val="en-US" w:eastAsia="zh-CN"/>
+        </w:rPr>
+        <w:t>关闭</w:t>
+      </w:r>
+      <w:r>
+        <w:rPr>
+          <w:rFonts w:hint="eastAsia"/>
+        </w:rPr>
+        <w:t>selinux</w:t>
+      </w:r>
+    </w:p>
+    <w:p>
+      <w:pPr>
+        <w:ind w:leftChars="0" w:left="0" w:firstLineChars="500" w:firstLine="1050"/>
+      </w:pPr>
+      <w:r>
+        <w:rPr>
+          <w:rFonts w:hint="eastAsia"/>
+        </w:rPr>
+        <w:t>3.</w:t>
+      </w:r>
+      <w:r>
+        <w:rPr>
+          <w:rFonts w:hint="eastAsia"/>
+        </w:rPr>
+        <w:t>安装</w:t>
+      </w:r>
+      <w:r>
+        <w:rPr>
+          <w:rFonts w:hint="eastAsia"/>
+        </w:rPr>
+        <w:t>docker</w:t>
+      </w:r>
+      <w:r>
+        <w:rPr>
+          <w:rFonts w:hint="eastAsia"/>
+        </w:rPr>
+        <w:t>，</w:t>
+      </w:r>
+      <w:r>
+        <w:rPr>
+          <w:rFonts w:hint="eastAsia"/>
+        </w:rPr>
+        <w:t>docker-</w:t>
+      </w:r>
+      <w:r>
+        <w:rPr>
+          <w:rFonts w:hint="eastAsia"/>
+        </w:rPr>
+        <w:t>compose</w:t>
+      </w:r>
+    </w:p>
+    <w:p>
+      <w:pPr>
+        <w:ind w:leftChars="0" w:left="0" w:firstLineChars="500" w:firstLine="1050"/>
+      </w:pPr>
+      <w:r>
+        <w:rPr>
+          <w:rFonts w:hint="eastAsia"/>
+        </w:rPr>
+        <w:t>4.</w:t>
+      </w:r>
+      <w:r>
+        <w:rPr>
+          <w:rFonts w:hint="eastAsia"/>
+        </w:rPr>
+        <w:t>配置</w:t>
+      </w:r>
+      <w:r>
+        <w:rPr>
+          <w:rFonts w:hint="eastAsia"/>
+        </w:rPr>
+        <w:t>docker</w:t>
+      </w:r>
+      <w:r>
+        <w:rPr>
+          <w:rFonts w:hint="eastAsia"/>
+        </w:rPr>
+        <w:t>镜像库地址</w:t>
+      </w:r>
+    </w:p>
+    <w:p>
+      <w:pPr>
+        <w:ind w:leftChars="0" w:left="0" w:firstLineChars="400" w:firstLine="840"/>
+      </w:pPr>
+      <w:r>
+        <w:rPr>
+          <w:rFonts w:hint="eastAsia"/>
+        </w:rPr>
+        <w:t>3</w:t>
+      </w:r>
+      <w:r>
+        <w:rPr>
+          <w:rFonts w:hint="eastAsia"/>
+        </w:rPr>
+        <w:t>）启动</w:t>
+      </w:r>
+      <w:r>
+        <w:rPr>
+          <w:rFonts w:hint="eastAsia"/>
+        </w:rPr>
+        <w:t>docker</w:t>
+      </w:r>
+      <w:r>
+        <w:rPr>
+          <w:rFonts w:hint="eastAsia"/>
+        </w:rPr>
+        <w:t>服务</w:t>
+      </w:r>
+    </w:p>
+    <w:p>
+      <w:r>
+        <w:rPr>
+          <w:rFonts w:hint="eastAsia"/>
         </w:rPr>
         <w:t>systemctl start docker</w:t>
       </w:r>
     </w:p>
     <w:p>
       <w:pPr>
+        <w:pStyle w:val="3"/>
+      </w:pPr>
+      <w:r>
+        <w:rPr>
+          <w:rFonts w:hint="eastAsia"/>
+        </w:rPr>
+        <w:t>组件</w:t>
+      </w:r>
+      <w:r>
+        <w:rPr>
+          <w:rFonts w:hint="eastAsia"/>
+        </w:rPr>
+        <w:t>及服务的</w:t>
+      </w:r>
+      <w:r>
+        <w:rPr>
+          <w:rFonts w:hint="eastAsia"/>
+        </w:rPr>
+        <w:t>安装</w:t>
+      </w:r>
+      <w:r>
+        <w:rPr>
+          <w:rFonts w:hint="eastAsia"/>
+        </w:rPr>
+        <w:t>和启动</w:t>
+      </w:r>
+    </w:p>
+    <w:p>
+      <w:pPr>
         <w:pStyle w:val="4"/>
       </w:pPr>
       <w:r>
         <w:rPr>
           <w:rFonts w:hint="eastAsia"/>
-        </w:rPr>
-        <w:t>组件</w:t>
-      </w:r>
-      <w:r>
-        <w:rPr>
-          <w:rFonts w:hint="eastAsia"/>
-          <w:lang w:val="en-US" w:eastAsia="zh-CN"/>
-        </w:rPr>
-        <w:t>及服务的</w:t>
-      </w:r>
-      <w:r>
-        <w:rPr>
-          <w:rFonts w:hint="eastAsia"/>
-        </w:rPr>
-        <w:t>安装</w:t>
-      </w:r>
-      <w:r>
-        <w:rPr>
-          <w:rFonts w:hint="eastAsia"/>
-          <w:lang w:val="en-US" w:eastAsia="zh-CN"/>
-        </w:rPr>
-        <w:t>和启动</w:t>
-      </w:r>
-    </w:p>
-    <w:p>
-      <w:pPr>
-        <w:pStyle w:val="5"/>
-        <w:rPr>
-          <w:rFonts w:hint="eastAsia"/>
-          <w:lang w:val="en-US" w:eastAsia="zh-CN"/>
-        </w:rPr>
-      </w:pPr>
-      <w:r>
-        <w:rPr>
-          <w:rFonts w:hint="eastAsia"/>
-          <w:lang w:val="en-US" w:eastAsia="zh-CN"/>
         </w:rPr>
         <w:t>安装和启动组件模块</w:t>
       </w:r>
@@ -2121,17 +2258,24 @@
           <w:ilvl w:val="0"/>
           <w:numId w:val="7"/>
         </w:numPr>
-        <w:rPr>
-          <w:rFonts w:hint="eastAsia"/>
-          <w:lang w:val="en-US" w:eastAsia="zh-CN"/>
-        </w:rPr>
-      </w:pPr>
-      <w:r>
-        <w:rPr>
-          <w:rFonts w:hint="eastAsia"/>
-          <w:lang w:val="en-US" w:eastAsia="zh-CN"/>
-        </w:rPr>
-        <w:t>解压tar包，</w:t>
+      </w:pPr>
+      <w:r>
+        <w:rPr>
+          <w:rFonts w:hint="eastAsia"/>
+        </w:rPr>
+        <w:t>解压</w:t>
+      </w:r>
+      <w:r>
+        <w:rPr>
+          <w:rFonts w:hint="eastAsia"/>
+        </w:rPr>
+        <w:t>tar</w:t>
+      </w:r>
+      <w:r>
+        <w:rPr>
+          <w:rFonts w:hint="eastAsia"/>
+        </w:rPr>
+        <w:t>包，</w:t>
       </w:r>
       <w:r>
         <w:rPr>
@@ -2142,37 +2286,28 @@
       <w:r>
         <w:rPr>
           <w:rFonts w:hint="eastAsia"/>
-          <w:lang w:val="en-US" w:eastAsia="zh-CN"/>
-        </w:rPr>
-        <w:t>docker-compose-modeule目录</w:t>
-      </w:r>
-    </w:p>
-    <w:p>
-      <w:pPr>
-        <w:rPr>
-          <w:rFonts w:hint="eastAsia"/>
-          <w:lang w:val="en-US" w:eastAsia="zh-CN"/>
-        </w:rPr>
-      </w:pPr>
-      <w:r>
-        <w:rPr>
-          <w:rFonts w:hint="eastAsia"/>
-          <w:lang w:val="en-US" w:eastAsia="zh-CN"/>
+        </w:rPr>
+        <w:t>docker-compose-modeule</w:t>
+      </w:r>
+      <w:r>
+        <w:rPr>
+          <w:rFonts w:hint="eastAsia"/>
+        </w:rPr>
+        <w:t>目录</w:t>
+      </w:r>
+    </w:p>
+    <w:p>
+      <w:r>
+        <w:rPr>
+          <w:rFonts w:hint="eastAsia"/>
         </w:rPr>
         <w:t>tar zxvf GoSunBigData.tar.gz</w:t>
       </w:r>
     </w:p>
     <w:p>
-      <w:pPr>
-        <w:rPr>
-          <w:rFonts w:hint="eastAsia"/>
-          <w:lang w:val="en-US" w:eastAsia="zh-CN"/>
-        </w:rPr>
-      </w:pPr>
-      <w:r>
-        <w:rPr>
-          <w:rFonts w:hint="eastAsia"/>
-          <w:lang w:val="en-US" w:eastAsia="zh-CN"/>
+      <w:r>
+        <w:rPr>
+          <w:rFonts w:hint="eastAsia"/>
         </w:rPr>
         <w:t>cd /opt/GoSunBigData/docker-compose-modeule/</w:t>
       </w:r>
@@ -2183,57 +2318,52 @@
           <w:ilvl w:val="0"/>
           <w:numId w:val="7"/>
         </w:numPr>
-        <w:rPr>
-          <w:rFonts w:hint="eastAsia"/>
-          <w:lang w:val="en-US" w:eastAsia="zh-CN"/>
-        </w:rPr>
-      </w:pPr>
-      <w:r>
-        <w:rPr>
-          <w:rFonts w:hint="eastAsia"/>
-          <w:lang w:val="en-US" w:eastAsia="zh-CN"/>
-        </w:rPr>
-        <w:t>修改docker-compose.yml文件镜像模块对应的版本号</w:t>
-      </w:r>
-    </w:p>
-    <w:p>
-      <w:pPr>
-        <w:numPr>
-          <w:numId w:val="0"/>
-        </w:numPr>
-        <w:ind w:firstLine="420" w:firstLineChars="0"/>
-        <w:rPr>
-          <w:rFonts w:hint="eastAsia"/>
-          <w:lang w:val="en-US" w:eastAsia="zh-CN"/>
-        </w:rPr>
-      </w:pPr>
-      <w:r>
-        <w:rPr>
-          <w:rFonts w:hint="eastAsia"/>
-          <w:lang w:val="en-US" w:eastAsia="zh-CN"/>
-        </w:rPr>
+      </w:pPr>
+      <w:r>
+        <w:rPr>
+          <w:rFonts w:hint="eastAsia"/>
+        </w:rPr>
+        <w:t>修改</w:t>
+      </w:r>
+      <w:r>
+        <w:rPr>
+          <w:rFonts w:hint="eastAsia"/>
+        </w:rPr>
+        <w:t>docker-compose.yml</w:t>
+      </w:r>
+      <w:r>
+        <w:rPr>
+          <w:rFonts w:hint="eastAsia"/>
+        </w:rPr>
+        <w:t>文件镜像模块对应的版本号</w:t>
+      </w:r>
+    </w:p>
+    <w:p>
+      <w:pPr>
+        <w:ind w:leftChars="0" w:left="0" w:firstLine="420"/>
+      </w:pPr>
+      <w:r>
+        <w:rPr>
+          <w:rFonts w:hint="eastAsia"/>
+        </w:rPr>
+        <w:lastRenderedPageBreak/>
         <w:t xml:space="preserve">      vim docker-compose.yml</w:t>
       </w:r>
     </w:p>
     <w:p>
       <w:pPr>
-        <w:numPr>
-          <w:numId w:val="0"/>
-        </w:numPr>
-        <w:ind w:left="420" w:leftChars="0" w:firstLine="420" w:firstLineChars="0"/>
-        <w:rPr>
-          <w:rFonts w:hint="eastAsia"/>
-          <w:lang w:val="en-US" w:eastAsia="zh-CN"/>
-        </w:rPr>
-      </w:pPr>
-      <w:r>
-        <w:rPr>
-          <w:rFonts w:hint="eastAsia"/>
-          <w:lang w:val="en-US" w:eastAsia="zh-CN"/>
+        <w:ind w:leftChars="0" w:left="420" w:firstLine="420"/>
+      </w:pPr>
+      <w:r>
+        <w:rPr>
+          <w:rFonts w:hint="eastAsia"/>
         </w:rPr>
         <w:t xml:space="preserve">  </w:t>
       </w:r>
       <w:r>
+        <w:rPr>
+          <w:noProof/>
+        </w:rPr>
         <w:drawing>
           <wp:inline distT="0" distB="0" distL="114300" distR="114300">
             <wp:extent cx="4561840" cy="7799705"/>
@@ -2252,7 +2382,7 @@
                     </pic:cNvPicPr>
                   </pic:nvPicPr>
                   <pic:blipFill>
-                    <a:blip r:embed="rId11"/>
+                    <a:blip r:embed="rId16"/>
                     <a:stretch>
                       <a:fillRect/>
                     </a:stretch>
@@ -2283,57 +2413,52 @@
           <w:ilvl w:val="0"/>
           <w:numId w:val="7"/>
         </w:numPr>
-        <w:rPr>
-          <w:rFonts w:hint="eastAsia"/>
-          <w:lang w:val="en-US" w:eastAsia="zh-CN"/>
-        </w:rPr>
-      </w:pPr>
-      <w:r>
-        <w:rPr>
-          <w:rFonts w:hint="eastAsia"/>
-          <w:lang w:val="en-US" w:eastAsia="zh-CN"/>
-        </w:rPr>
-        <w:t>修改.env文件环境变量参数</w:t>
-      </w:r>
-    </w:p>
-    <w:p>
-      <w:pPr>
-        <w:numPr>
-          <w:numId w:val="0"/>
-        </w:numPr>
-        <w:ind w:firstLine="420" w:firstLineChars="0"/>
-        <w:rPr>
-          <w:rFonts w:hint="eastAsia"/>
-          <w:lang w:val="en-US" w:eastAsia="zh-CN"/>
-        </w:rPr>
-      </w:pPr>
-      <w:r>
-        <w:rPr>
-          <w:rFonts w:hint="eastAsia"/>
-          <w:lang w:val="en-US" w:eastAsia="zh-CN"/>
+      </w:pPr>
+      <w:r>
+        <w:rPr>
+          <w:rFonts w:hint="eastAsia"/>
+        </w:rPr>
+        <w:t>修改</w:t>
+      </w:r>
+      <w:r>
+        <w:rPr>
+          <w:rFonts w:hint="eastAsia"/>
+        </w:rPr>
+        <w:t>.env</w:t>
+      </w:r>
+      <w:r>
+        <w:rPr>
+          <w:rFonts w:hint="eastAsia"/>
+        </w:rPr>
+        <w:t>文件环境变量参数</w:t>
+      </w:r>
+    </w:p>
+    <w:p>
+      <w:pPr>
+        <w:ind w:leftChars="0" w:left="0" w:firstLine="420"/>
+      </w:pPr>
+      <w:r>
+        <w:rPr>
+          <w:rFonts w:hint="eastAsia"/>
         </w:rPr>
         <w:t xml:space="preserve">      vim .env</w:t>
       </w:r>
     </w:p>
     <w:p>
       <w:pPr>
-        <w:numPr>
-          <w:numId w:val="0"/>
-        </w:numPr>
-        <w:ind w:firstLine="420" w:firstLineChars="0"/>
-        <w:rPr>
-          <w:rFonts w:hint="eastAsia"/>
-          <w:lang w:val="en-US" w:eastAsia="zh-CN"/>
-        </w:rPr>
-      </w:pPr>
-      <w:r>
-        <w:rPr>
-          <w:rFonts w:hint="eastAsia"/>
-          <w:lang w:val="en-US" w:eastAsia="zh-CN"/>
-        </w:rPr>
+        <w:ind w:leftChars="0" w:left="0" w:firstLine="420"/>
+      </w:pPr>
+      <w:r>
+        <w:rPr>
+          <w:rFonts w:hint="eastAsia"/>
+        </w:rPr>
+        <w:lastRenderedPageBreak/>
         <w:t xml:space="preserve">      </w:t>
       </w:r>
       <w:r>
+        <w:rPr>
+          <w:noProof/>
+        </w:rPr>
         <w:drawing>
           <wp:inline distT="0" distB="0" distL="114300" distR="114300">
             <wp:extent cx="4199890" cy="5466715"/>
@@ -2352,7 +2477,7 @@
                     </pic:cNvPicPr>
                   </pic:nvPicPr>
                   <pic:blipFill>
-                    <a:blip r:embed="rId12"/>
+                    <a:blip r:embed="rId17"/>
                     <a:stretch>
                       <a:fillRect/>
                     </a:stretch>
@@ -2383,42 +2508,39 @@
           <w:ilvl w:val="0"/>
           <w:numId w:val="7"/>
         </w:numPr>
-        <w:rPr>
-          <w:rFonts w:hint="eastAsia"/>
-          <w:lang w:val="en-US" w:eastAsia="zh-CN"/>
-        </w:rPr>
-      </w:pPr>
-      <w:r>
-        <w:rPr>
-          <w:rFonts w:hint="eastAsia"/>
-          <w:lang w:val="en-US" w:eastAsia="zh-CN"/>
-        </w:rPr>
-        <w:t>登录docker仓库获取拉取镜像权限</w:t>
-      </w:r>
-    </w:p>
-    <w:p>
-      <w:pPr>
-        <w:rPr>
-          <w:rFonts w:hint="eastAsia"/>
-          <w:lang w:val="en-US" w:eastAsia="zh-CN"/>
-        </w:rPr>
-      </w:pPr>
-      <w:r>
-        <w:rPr>
-          <w:rFonts w:hint="eastAsia"/>
-          <w:lang w:val="en-US" w:eastAsia="zh-CN"/>
+      </w:pPr>
+      <w:r>
+        <w:rPr>
+          <w:rFonts w:hint="eastAsia"/>
+        </w:rPr>
+        <w:t>登录</w:t>
+      </w:r>
+      <w:r>
+        <w:rPr>
+          <w:rFonts w:hint="eastAsia"/>
+        </w:rPr>
+        <w:t>docker</w:t>
+      </w:r>
+      <w:r>
+        <w:rPr>
+          <w:rFonts w:hint="eastAsia"/>
+        </w:rPr>
+        <w:t>仓库获取拉取镜像权限</w:t>
+      </w:r>
+    </w:p>
+    <w:p>
+      <w:r>
+        <w:rPr>
+          <w:rFonts w:hint="eastAsia"/>
         </w:rPr>
         <w:t>docker login registry.cn-hangzhou.aliyuncs.com -u gosunbigdata -p Hzgc@123</w:t>
       </w:r>
     </w:p>
     <w:p>
-      <w:pPr>
-        <w:rPr>
-          <w:rFonts w:hint="eastAsia"/>
-          <w:lang w:val="en-US" w:eastAsia="zh-CN"/>
-        </w:rPr>
-      </w:pPr>
-      <w:r>
+      <w:r>
+        <w:rPr>
+          <w:noProof/>
+        </w:rPr>
         <w:drawing>
           <wp:inline distT="0" distB="0" distL="114300" distR="114300">
             <wp:extent cx="5758180" cy="994410"/>
@@ -2437,7 +2559,7 @@
                     </pic:cNvPicPr>
                   </pic:nvPicPr>
                   <pic:blipFill>
-                    <a:blip r:embed="rId13"/>
+                    <a:blip r:embed="rId18"/>
                     <a:stretch>
                       <a:fillRect/>
                     </a:stretch>
@@ -2463,22 +2585,37 @@
       </w:r>
     </w:p>
     <w:p>
-      <w:pPr>
-        <w:rPr>
-          <w:rFonts w:hint="eastAsia"/>
-          <w:lang w:val="en-US" w:eastAsia="zh-CN"/>
-        </w:rPr>
-      </w:pPr>
-      <w:r>
-        <w:rPr>
-          <w:rFonts w:hint="eastAsia"/>
-          <w:lang w:val="en-US" w:eastAsia="zh-CN"/>
-        </w:rPr>
-        <w:t>5）执行docker-compose up -d（第一次执行会从镜像库上拉取镜像，会比较慢）</w:t>
-      </w:r>
-    </w:p>
-    <w:p>
-      <w:r>
+      <w:r>
+        <w:rPr>
+          <w:rFonts w:hint="eastAsia"/>
+        </w:rPr>
+        <w:t>5</w:t>
+      </w:r>
+      <w:r>
+        <w:rPr>
+          <w:rFonts w:hint="eastAsia"/>
+        </w:rPr>
+        <w:t>）执行</w:t>
+      </w:r>
+      <w:r>
+        <w:rPr>
+          <w:rFonts w:hint="eastAsia"/>
+        </w:rPr>
+        <w:t>docker-compose up -d</w:t>
+      </w:r>
+      <w:r>
+        <w:rPr>
+          <w:rFonts w:hint="eastAsia"/>
+        </w:rPr>
+        <w:t>（第一次执行会从镜像库上拉取镜像，会比较慢）</w:t>
+      </w:r>
+    </w:p>
+    <w:p>
+      <w:r>
+        <w:rPr>
+          <w:noProof/>
+        </w:rPr>
+        <w:lastRenderedPageBreak/>
         <w:drawing>
           <wp:inline distT="0" distB="0" distL="114300" distR="114300">
             <wp:extent cx="5487035" cy="3114675"/>
@@ -2497,7 +2634,7 @@
                     </pic:cNvPicPr>
                   </pic:nvPicPr>
                   <pic:blipFill>
-                    <a:blip r:embed="rId14"/>
+                    <a:blip r:embed="rId19"/>
                     <a:stretch>
                       <a:fillRect/>
                     </a:stretch>
@@ -2523,13 +2660,10 @@
       </w:r>
     </w:p>
     <w:p>
-      <w:pPr>
-        <w:rPr>
-          <w:rFonts w:hint="eastAsia"/>
-          <w:lang w:val="en-US" w:eastAsia="zh-CN"/>
-        </w:rPr>
-      </w:pPr>
-      <w:r>
+      <w:r>
+        <w:rPr>
+          <w:noProof/>
+        </w:rPr>
         <w:drawing>
           <wp:inline distT="0" distB="0" distL="114300" distR="114300">
             <wp:extent cx="5574030" cy="3090545"/>
@@ -2548,7 +2682,7 @@
                     </pic:cNvPicPr>
                   </pic:nvPicPr>
                   <pic:blipFill>
-                    <a:blip r:embed="rId15"/>
+                    <a:blip r:embed="rId20"/>
                     <a:stretch>
                       <a:fillRect/>
                     </a:stretch>
@@ -2573,61 +2707,42 @@
         </w:drawing>
       </w:r>
     </w:p>
-    <w:p>
-      <w:pPr>
-        <w:rPr>
-          <w:rFonts w:hint="eastAsia" w:eastAsiaTheme="minorEastAsia"/>
-          <w:lang w:val="en-US" w:eastAsia="zh-CN"/>
-        </w:rPr>
-      </w:pPr>
-    </w:p>
-    <w:p>
-      <w:pPr>
-        <w:numPr>
-          <w:numId w:val="0"/>
-        </w:numPr>
-        <w:ind w:leftChars="500"/>
-        <w:rPr>
-          <w:rFonts w:hint="eastAsia"/>
-          <w:lang w:val="en-US" w:eastAsia="zh-CN"/>
-        </w:rPr>
-      </w:pPr>
-      <w:r>
-        <w:rPr>
-          <w:rFonts w:hint="eastAsia"/>
-          <w:lang w:val="en-US" w:eastAsia="zh-CN"/>
-        </w:rPr>
-        <w:t>6）查看启动的组件模块状态</w:t>
-      </w:r>
-    </w:p>
-    <w:p>
-      <w:pPr>
-        <w:ind w:left="0" w:leftChars="0" w:firstLine="1050" w:firstLineChars="500"/>
-        <w:rPr>
-          <w:rFonts w:hint="eastAsia"/>
-          <w:lang w:val="en-US" w:eastAsia="zh-CN"/>
-        </w:rPr>
-      </w:pPr>
-      <w:r>
-        <w:rPr>
-          <w:rFonts w:hint="eastAsia"/>
-          <w:lang w:val="en-US" w:eastAsia="zh-CN"/>
+    <w:p/>
+    <w:p>
+      <w:r>
+        <w:rPr>
+          <w:rFonts w:hint="eastAsia"/>
+        </w:rPr>
+        <w:t>6</w:t>
+      </w:r>
+      <w:r>
+        <w:rPr>
+          <w:rFonts w:hint="eastAsia"/>
+        </w:rPr>
+        <w:t>）查看启动的组件模块状态</w:t>
+      </w:r>
+    </w:p>
+    <w:p>
+      <w:pPr>
+        <w:ind w:leftChars="0" w:left="0" w:firstLineChars="500" w:firstLine="1050"/>
+      </w:pPr>
+      <w:r>
+        <w:rPr>
+          <w:rFonts w:hint="eastAsia"/>
         </w:rPr>
         <w:t>docker-compose ps</w:t>
       </w:r>
     </w:p>
     <w:p>
       <w:pPr>
-        <w:numPr>
-          <w:numId w:val="0"/>
-        </w:numPr>
-        <w:ind w:leftChars="500"/>
-        <w:rPr>
-          <w:rFonts w:hint="eastAsia"/>
-          <w:lang w:val="en-US" w:eastAsia="zh-CN"/>
-        </w:rPr>
-      </w:pPr>
-      <w:r>
+        <w:rPr>
+          <w:rFonts w:hint="eastAsia"/>
+        </w:rPr>
+      </w:pPr>
+      <w:r>
+        <w:rPr>
+          <w:noProof/>
+        </w:rPr>
         <w:drawing>
           <wp:inline distT="0" distB="0" distL="114300" distR="114300">
             <wp:extent cx="5871845" cy="1438275"/>
@@ -2646,7 +2761,7 @@
                     </pic:cNvPicPr>
                   </pic:nvPicPr>
                   <pic:blipFill>
-                    <a:blip r:embed="rId16"/>
+                    <a:blip r:embed="rId21"/>
                     <a:stretch>
                       <a:fillRect/>
                     </a:stretch>
@@ -2673,25 +2788,82 @@
     </w:p>
     <w:p>
       <w:pPr>
-        <w:ind w:left="0" w:leftChars="0" w:firstLine="0" w:firstLineChars="0"/>
-        <w:rPr>
-          <w:rFonts w:hint="eastAsia"/>
-          <w:lang w:val="en-US" w:eastAsia="zh-CN"/>
-        </w:rPr>
-      </w:pPr>
-    </w:p>
-    <w:p>
-      <w:pPr>
-        <w:pStyle w:val="5"/>
-        <w:rPr>
-          <w:rFonts w:hint="eastAsia"/>
-          <w:lang w:val="en-US" w:eastAsia="zh-CN"/>
-        </w:rPr>
-      </w:pPr>
-      <w:r>
-        <w:rPr>
-          <w:rFonts w:hint="eastAsia"/>
-          <w:lang w:val="en-US" w:eastAsia="zh-CN"/>
+        <w:pStyle w:val="ab"/>
+        <w:numPr>
+          <w:ilvl w:val="0"/>
+          <w:numId w:val="6"/>
+        </w:numPr>
+        <w:ind w:leftChars="0" w:firstLineChars="0"/>
+        <w:rPr>
+          <w:rFonts w:hint="eastAsia"/>
+        </w:rPr>
+      </w:pPr>
+      <w:r>
+        <w:rPr>
+          <w:rFonts w:hint="eastAsia"/>
+        </w:rPr>
+        <w:lastRenderedPageBreak/>
+        <w:t>执行</w:t>
+      </w:r>
+      <w:r>
+        <w:rPr>
+          <w:rFonts w:hint="eastAsia"/>
+        </w:rPr>
+        <w:t>es</w:t>
+      </w:r>
+      <w:r>
+        <w:rPr>
+          <w:rFonts w:hint="eastAsia"/>
+        </w:rPr>
+        <w:t>建表语句</w:t>
+      </w:r>
+    </w:p>
+    <w:p>
+      <w:pPr>
+        <w:pStyle w:val="ab"/>
+        <w:ind w:leftChars="0" w:left="1470" w:firstLineChars="0" w:firstLine="0"/>
+        <w:rPr>
+          <w:rFonts w:hint="eastAsia"/>
+        </w:rPr>
+      </w:pPr>
+      <w:r>
+        <w:rPr>
+          <w:rFonts w:hint="eastAsia"/>
+        </w:rPr>
+        <w:t>c</w:t>
+      </w:r>
+      <w:r>
+        <w:t>d</w:t>
+      </w:r>
+      <w:r>
+        <w:rPr>
+          <w:rFonts w:hint="eastAsia"/>
+        </w:rPr>
+        <w:t xml:space="preserve">  /opt/GoSunBigData/es</w:t>
+      </w:r>
+    </w:p>
+    <w:p>
+      <w:pPr>
+        <w:pStyle w:val="ab"/>
+        <w:ind w:leftChars="0" w:left="1470" w:firstLineChars="0" w:firstLine="0"/>
+      </w:pPr>
+      <w:r>
+        <w:rPr>
+          <w:rFonts w:hint="eastAsia"/>
+        </w:rPr>
+        <w:t>sh  elasticsearch.sh</w:t>
+      </w:r>
+      <w:r>
+        <w:t xml:space="preserve"> </w:t>
+      </w:r>
+    </w:p>
+    <w:p>
+      <w:pPr>
+        <w:pStyle w:val="4"/>
+      </w:pPr>
+      <w:r>
+        <w:rPr>
+          <w:rFonts w:hint="eastAsia"/>
         </w:rPr>
         <w:t>安装和启动微服务模块</w:t>
       </w:r>
@@ -2702,34 +2874,33 @@
           <w:ilvl w:val="0"/>
           <w:numId w:val="8"/>
         </w:numPr>
-        <w:rPr>
-          <w:rFonts w:hint="eastAsia"/>
-          <w:lang w:val="en-US" w:eastAsia="zh-CN"/>
-        </w:rPr>
-      </w:pPr>
-      <w:r>
-        <w:rPr>
-          <w:rFonts w:hint="eastAsia"/>
-          <w:lang w:val="en-US" w:eastAsia="zh-CN"/>
-        </w:rPr>
-        <w:t>进入docker-compose-service目录</w:t>
-      </w:r>
-    </w:p>
-    <w:p>
-      <w:pPr>
-        <w:numPr>
-          <w:numId w:val="0"/>
-        </w:numPr>
-        <w:ind w:left="840" w:leftChars="0" w:firstLine="420" w:firstLineChars="0"/>
-        <w:rPr>
-          <w:rFonts w:hint="eastAsia"/>
-          <w:lang w:val="en-US" w:eastAsia="zh-CN"/>
-        </w:rPr>
-      </w:pPr>
-      <w:r>
-        <w:rPr>
-          <w:rFonts w:hint="eastAsia"/>
-          <w:lang w:val="en-US" w:eastAsia="zh-CN"/>
+      </w:pPr>
+      <w:r>
+        <w:rPr>
+          <w:rFonts w:hint="eastAsia"/>
+        </w:rPr>
+        <w:t>进入</w:t>
+      </w:r>
+      <w:r>
+        <w:rPr>
+          <w:rFonts w:hint="eastAsia"/>
+        </w:rPr>
+        <w:t>docker-compose-service</w:t>
+      </w:r>
+      <w:r>
+        <w:rPr>
+          <w:rFonts w:hint="eastAsia"/>
+        </w:rPr>
+        <w:t>目录</w:t>
+      </w:r>
+    </w:p>
+    <w:p>
+      <w:pPr>
+        <w:ind w:leftChars="0" w:left="840" w:firstLine="420"/>
+      </w:pPr>
+      <w:r>
+        <w:rPr>
+          <w:rFonts w:hint="eastAsia"/>
         </w:rPr>
         <w:t>cd /opt/GoSunBigData/docker-compose-service/</w:t>
       </w:r>
@@ -2740,31 +2911,34 @@
           <w:ilvl w:val="0"/>
           <w:numId w:val="8"/>
         </w:numPr>
-        <w:rPr>
-          <w:rFonts w:hint="eastAsia"/>
-          <w:lang w:val="en-US" w:eastAsia="zh-CN"/>
-        </w:rPr>
-      </w:pPr>
-      <w:r>
-        <w:rPr>
-          <w:rFonts w:hint="eastAsia"/>
-          <w:lang w:val="en-US" w:eastAsia="zh-CN"/>
-        </w:rPr>
-        <w:t>修改.env文件环境变量参数</w:t>
-      </w:r>
-    </w:p>
-    <w:p>
-      <w:pPr>
-        <w:numPr>
-          <w:numId w:val="0"/>
-        </w:numPr>
-        <w:ind w:left="840" w:leftChars="0" w:firstLine="420" w:firstLineChars="0"/>
-        <w:rPr>
-          <w:rFonts w:hint="eastAsia"/>
-          <w:lang w:val="en-US" w:eastAsia="zh-CN"/>
-        </w:rPr>
-      </w:pPr>
-      <w:r>
+      </w:pPr>
+      <w:r>
+        <w:rPr>
+          <w:rFonts w:hint="eastAsia"/>
+        </w:rPr>
+        <w:t>修改</w:t>
+      </w:r>
+      <w:r>
+        <w:rPr>
+          <w:rFonts w:hint="eastAsia"/>
+        </w:rPr>
+        <w:t>.env</w:t>
+      </w:r>
+      <w:r>
+        <w:rPr>
+          <w:rFonts w:hint="eastAsia"/>
+        </w:rPr>
+        <w:t>文件环境变量参数</w:t>
+      </w:r>
+    </w:p>
+    <w:p>
+      <w:pPr>
+        <w:ind w:leftChars="0" w:left="840" w:firstLine="420"/>
+      </w:pPr>
+      <w:r>
+        <w:rPr>
+          <w:noProof/>
+        </w:rPr>
         <w:drawing>
           <wp:inline distT="0" distB="0" distL="114300" distR="114300">
             <wp:extent cx="4199890" cy="5466715"/>
@@ -2783,7 +2957,7 @@
                     </pic:cNvPicPr>
                   </pic:nvPicPr>
                   <pic:blipFill>
-                    <a:blip r:embed="rId12"/>
+                    <a:blip r:embed="rId17"/>
                     <a:stretch>
                       <a:fillRect/>
                     </a:stretch>
@@ -2810,46 +2984,47 @@
     </w:p>
     <w:p>
       <w:pPr>
-        <w:numPr>
-          <w:numId w:val="0"/>
-        </w:numPr>
-        <w:ind w:firstLine="1050" w:firstLineChars="500"/>
-        <w:rPr>
-          <w:rFonts w:hint="eastAsia"/>
-          <w:lang w:val="en-US" w:eastAsia="zh-CN"/>
-        </w:rPr>
-      </w:pPr>
-      <w:r>
-        <w:rPr>
-          <w:rFonts w:hint="eastAsia"/>
-          <w:lang w:val="en-US" w:eastAsia="zh-CN"/>
-        </w:rPr>
-        <w:t>3）登录docker仓库获取拉取镜像权限</w:t>
-      </w:r>
-    </w:p>
-    <w:p>
-      <w:pPr>
-        <w:rPr>
-          <w:rFonts w:hint="eastAsia"/>
-          <w:lang w:val="en-US" w:eastAsia="zh-CN"/>
-        </w:rPr>
-      </w:pPr>
-      <w:r>
-        <w:rPr>
-          <w:rFonts w:hint="eastAsia"/>
-          <w:lang w:val="en-US" w:eastAsia="zh-CN"/>
+        <w:ind w:leftChars="0" w:left="0" w:firstLineChars="500" w:firstLine="1050"/>
+      </w:pPr>
+      <w:r>
+        <w:rPr>
+          <w:rFonts w:hint="eastAsia"/>
+        </w:rPr>
+        <w:t>3</w:t>
+      </w:r>
+      <w:r>
+        <w:rPr>
+          <w:rFonts w:hint="eastAsia"/>
+        </w:rPr>
+        <w:t>）登录</w:t>
+      </w:r>
+      <w:r>
+        <w:rPr>
+          <w:rFonts w:hint="eastAsia"/>
+        </w:rPr>
+        <w:t>docker</w:t>
+      </w:r>
+      <w:r>
+        <w:rPr>
+          <w:rFonts w:hint="eastAsia"/>
+        </w:rPr>
+        <w:t>仓库获取拉取镜像权限</w:t>
+      </w:r>
+    </w:p>
+    <w:p>
+      <w:r>
+        <w:rPr>
+          <w:rFonts w:hint="eastAsia"/>
         </w:rPr>
         <w:t>docker login registry.cn-hangzhou.aliyuncs.com -u gosunbigdata -p Hzgc@123</w:t>
       </w:r>
     </w:p>
     <w:p>
-      <w:pPr>
-        <w:rPr>
-          <w:rFonts w:hint="eastAsia"/>
-          <w:lang w:val="en-US" w:eastAsia="zh-CN"/>
-        </w:rPr>
-      </w:pPr>
-      <w:r>
+      <w:r>
+        <w:rPr>
+          <w:noProof/>
+        </w:rPr>
+        <w:lastRenderedPageBreak/>
         <w:drawing>
           <wp:inline distT="0" distB="0" distL="114300" distR="114300">
             <wp:extent cx="5529580" cy="994410"/>
@@ -2868,7 +3043,7 @@
                     </pic:cNvPicPr>
                   </pic:nvPicPr>
                   <pic:blipFill>
-                    <a:blip r:embed="rId13"/>
+                    <a:blip r:embed="rId18"/>
                     <a:stretch>
                       <a:fillRect/>
                     </a:stretch>
@@ -2895,25 +3070,38 @@
     </w:p>
     <w:p>
       <w:pPr>
-        <w:numPr>
-          <w:numId w:val="0"/>
-        </w:numPr>
-        <w:ind w:firstLine="1050" w:firstLineChars="500"/>
-        <w:rPr>
-          <w:rFonts w:hint="eastAsia"/>
-          <w:lang w:val="en-US" w:eastAsia="zh-CN"/>
-        </w:rPr>
-      </w:pPr>
-      <w:r>
-        <w:rPr>
-          <w:rFonts w:hint="eastAsia"/>
-          <w:lang w:val="en-US" w:eastAsia="zh-CN"/>
-        </w:rPr>
-        <w:t>4）执行docker-compose up -d（第一次执行会从镜像库上拉取镜像，会比较慢）</w:t>
-      </w:r>
-    </w:p>
-    <w:p>
-      <w:r>
+        <w:ind w:leftChars="0" w:left="0" w:firstLineChars="500" w:firstLine="1050"/>
+      </w:pPr>
+      <w:r>
+        <w:rPr>
+          <w:rFonts w:hint="eastAsia"/>
+        </w:rPr>
+        <w:t>4</w:t>
+      </w:r>
+      <w:r>
+        <w:rPr>
+          <w:rFonts w:hint="eastAsia"/>
+        </w:rPr>
+        <w:t>）执行</w:t>
+      </w:r>
+      <w:r>
+        <w:rPr>
+          <w:rFonts w:hint="eastAsia"/>
+        </w:rPr>
+        <w:t>docker-compose up -d</w:t>
+      </w:r>
+      <w:r>
+        <w:rPr>
+          <w:rFonts w:hint="eastAsia"/>
+        </w:rPr>
+        <w:t>（第一次执行会从镜像库上拉取镜像，会比较慢）</w:t>
+      </w:r>
+    </w:p>
+    <w:p>
+      <w:r>
+        <w:rPr>
+          <w:noProof/>
+        </w:rPr>
         <w:drawing>
           <wp:inline distT="0" distB="0" distL="114300" distR="114300">
             <wp:extent cx="4952365" cy="2181225"/>
@@ -2932,7 +3120,7 @@
                     </pic:cNvPicPr>
                   </pic:nvPicPr>
                   <pic:blipFill>
-                    <a:blip r:embed="rId17"/>
+                    <a:blip r:embed="rId22"/>
                     <a:stretch>
                       <a:fillRect/>
                     </a:stretch>
@@ -2958,34 +3146,35 @@
       </w:r>
     </w:p>
     <w:p>
-      <w:pPr>
-        <w:rPr>
-          <w:rFonts w:hint="eastAsia" w:eastAsiaTheme="minorEastAsia"/>
-          <w:lang w:val="en-US" w:eastAsia="zh-CN"/>
-        </w:rPr>
-      </w:pPr>
-      <w:r>
-        <w:rPr>
-          <w:rFonts w:hint="eastAsia"/>
-          <w:lang w:val="en-US" w:eastAsia="zh-CN"/>
-        </w:rPr>
-        <w:t>5）查看启动的微服务模块状态</w:t>
-      </w:r>
-    </w:p>
-    <w:p>
-      <w:pPr>
-        <w:ind w:left="0" w:leftChars="0" w:firstLine="1260" w:firstLineChars="600"/>
-      </w:pPr>
-      <w:r>
-        <w:rPr>
-          <w:rFonts w:hint="eastAsia"/>
-          <w:lang w:val="en-US" w:eastAsia="zh-CN"/>
+      <w:r>
+        <w:rPr>
+          <w:rFonts w:hint="eastAsia"/>
+        </w:rPr>
+        <w:t>5</w:t>
+      </w:r>
+      <w:r>
+        <w:rPr>
+          <w:rFonts w:hint="eastAsia"/>
+        </w:rPr>
+        <w:t>）查看启动的微服务模块状态</w:t>
+      </w:r>
+    </w:p>
+    <w:p>
+      <w:pPr>
+        <w:ind w:leftChars="0" w:left="0" w:firstLineChars="600" w:firstLine="1260"/>
+      </w:pPr>
+      <w:r>
+        <w:rPr>
+          <w:rFonts w:hint="eastAsia"/>
         </w:rPr>
         <w:t>docker-compose ps</w:t>
       </w:r>
     </w:p>
     <w:p>
       <w:r>
+        <w:rPr>
+          <w:noProof/>
+        </w:rPr>
         <w:drawing>
           <wp:inline distT="0" distB="0" distL="114300" distR="114300">
             <wp:extent cx="5809615" cy="2524125"/>
@@ -3004,7 +3193,7 @@
                     </pic:cNvPicPr>
                   </pic:nvPicPr>
                   <pic:blipFill>
-                    <a:blip r:embed="rId18"/>
+                    <a:blip r:embed="rId23"/>
                     <a:stretch>
                       <a:fillRect/>
                     </a:stretch>
@@ -3031,86 +3220,63 @@
     </w:p>
     <w:p>
       <w:pPr>
+        <w:pStyle w:val="4"/>
+      </w:pPr>
+      <w:r>
+        <w:rPr>
+          <w:rFonts w:hint="eastAsia"/>
+        </w:rPr>
+        <w:t>停止运行容器</w:t>
+      </w:r>
+    </w:p>
+    <w:p>
+      <w:pPr>
         <w:pStyle w:val="5"/>
-        <w:rPr>
-          <w:rFonts w:hint="eastAsia"/>
-          <w:lang w:val="en-US" w:eastAsia="zh-CN"/>
-        </w:rPr>
-      </w:pPr>
-      <w:r>
-        <w:rPr>
-          <w:rFonts w:hint="eastAsia"/>
-          <w:lang w:val="en-US" w:eastAsia="zh-CN"/>
-        </w:rPr>
-        <w:t>停止运行容器</w:t>
-      </w:r>
-    </w:p>
-    <w:p>
-      <w:pPr>
-        <w:pStyle w:val="6"/>
-        <w:rPr>
-          <w:rFonts w:hint="eastAsia"/>
-          <w:lang w:val="en-US" w:eastAsia="zh-CN"/>
-        </w:rPr>
-      </w:pPr>
-      <w:r>
-        <w:rPr>
-          <w:rFonts w:hint="eastAsia"/>
-          <w:lang w:val="en-US" w:eastAsia="zh-CN"/>
-        </w:rPr>
-        <w:t>2.3.1. 停止所有组件模块</w:t>
-      </w:r>
-    </w:p>
-    <w:p>
-      <w:pPr>
-        <w:numPr>
-          <w:numId w:val="0"/>
-        </w:numPr>
-        <w:ind w:left="735" w:leftChars="0" w:firstLine="417" w:firstLineChars="0"/>
-        <w:rPr>
-          <w:rFonts w:hint="eastAsia"/>
-          <w:lang w:val="en-US" w:eastAsia="zh-CN"/>
-        </w:rPr>
-      </w:pPr>
-      <w:r>
-        <w:rPr>
-          <w:rFonts w:hint="eastAsia"/>
-          <w:lang w:val="en-US" w:eastAsia="zh-CN"/>
+      </w:pPr>
+      <w:r>
+        <w:rPr>
+          <w:rFonts w:hint="eastAsia"/>
+        </w:rPr>
+        <w:t xml:space="preserve">2.3.1. </w:t>
+      </w:r>
+      <w:r>
+        <w:rPr>
+          <w:rFonts w:hint="eastAsia"/>
+        </w:rPr>
+        <w:t>停止所有组件模块</w:t>
+      </w:r>
+    </w:p>
+    <w:p>
+      <w:pPr>
+        <w:ind w:leftChars="0" w:left="735" w:firstLine="417"/>
+      </w:pPr>
+      <w:r>
+        <w:rPr>
+          <w:rFonts w:hint="eastAsia"/>
         </w:rPr>
         <w:t>cd /opt/GoSunBigData/docker-compose-modeule</w:t>
       </w:r>
     </w:p>
     <w:p>
       <w:pPr>
-        <w:numPr>
-          <w:numId w:val="0"/>
-        </w:numPr>
-        <w:ind w:left="735" w:leftChars="0" w:firstLine="417" w:firstLineChars="0"/>
-        <w:rPr>
-          <w:rFonts w:hint="eastAsia"/>
-          <w:lang w:val="en-US" w:eastAsia="zh-CN"/>
-        </w:rPr>
-      </w:pPr>
-      <w:r>
-        <w:rPr>
-          <w:rFonts w:hint="eastAsia"/>
-          <w:lang w:val="en-US" w:eastAsia="zh-CN"/>
-        </w:rPr>
+        <w:ind w:leftChars="0" w:left="735" w:firstLine="417"/>
+      </w:pPr>
+      <w:r>
+        <w:rPr>
+          <w:rFonts w:hint="eastAsia"/>
+        </w:rPr>
+        <w:lastRenderedPageBreak/>
         <w:t>docker-compose stop</w:t>
       </w:r>
     </w:p>
     <w:p>
       <w:pPr>
-        <w:numPr>
-          <w:numId w:val="0"/>
-        </w:numPr>
-        <w:ind w:left="735" w:leftChars="0" w:firstLine="417" w:firstLineChars="0"/>
-        <w:rPr>
-          <w:rFonts w:hint="eastAsia"/>
-          <w:lang w:val="en-US" w:eastAsia="zh-CN"/>
-        </w:rPr>
-      </w:pPr>
-      <w:r>
+        <w:ind w:leftChars="0" w:left="735" w:firstLine="417"/>
+      </w:pPr>
+      <w:r>
+        <w:rPr>
+          <w:noProof/>
+        </w:rPr>
         <w:drawing>
           <wp:inline distT="0" distB="0" distL="114300" distR="114300">
             <wp:extent cx="4799965" cy="2837815"/>
@@ -3129,7 +3295,7 @@
                     </pic:cNvPicPr>
                   </pic:nvPicPr>
                   <pic:blipFill>
-                    <a:blip r:embed="rId19"/>
+                    <a:blip r:embed="rId24"/>
                     <a:stretch>
                       <a:fillRect/>
                     </a:stretch>
@@ -3156,62 +3322,48 @@
     </w:p>
     <w:p>
       <w:pPr>
-        <w:pStyle w:val="6"/>
-        <w:rPr>
-          <w:rFonts w:hint="eastAsia"/>
-          <w:lang w:val="en-US" w:eastAsia="zh-CN"/>
-        </w:rPr>
-      </w:pPr>
-      <w:r>
-        <w:rPr>
-          <w:rFonts w:hint="eastAsia"/>
-          <w:lang w:val="en-US" w:eastAsia="zh-CN"/>
-        </w:rPr>
-        <w:t>2.3.1. 停止所有微服务模块</w:t>
-      </w:r>
-    </w:p>
-    <w:p>
-      <w:pPr>
-        <w:numPr>
-          <w:ilvl w:val="0"/>
-          <w:numId w:val="0"/>
-        </w:numPr>
-        <w:ind w:left="735" w:leftChars="0" w:firstLine="417" w:firstLineChars="0"/>
-        <w:rPr>
-          <w:rFonts w:hint="eastAsia"/>
-          <w:lang w:val="en-US" w:eastAsia="zh-CN"/>
-        </w:rPr>
-      </w:pPr>
-      <w:r>
-        <w:rPr>
-          <w:rFonts w:hint="eastAsia"/>
-          <w:lang w:val="en-US" w:eastAsia="zh-CN"/>
+        <w:pStyle w:val="5"/>
+      </w:pPr>
+      <w:r>
+        <w:rPr>
+          <w:rFonts w:hint="eastAsia"/>
+        </w:rPr>
+        <w:t xml:space="preserve">2.3.1. </w:t>
+      </w:r>
+      <w:r>
+        <w:rPr>
+          <w:rFonts w:hint="eastAsia"/>
+        </w:rPr>
+        <w:t>停止所有微服务模块</w:t>
+      </w:r>
+    </w:p>
+    <w:p>
+      <w:pPr>
+        <w:ind w:leftChars="0" w:left="735" w:firstLine="417"/>
+      </w:pPr>
+      <w:r>
+        <w:rPr>
+          <w:rFonts w:hint="eastAsia"/>
         </w:rPr>
         <w:t>cd /opt/GoSunBigData/docker-compose-service</w:t>
       </w:r>
     </w:p>
     <w:p>
       <w:pPr>
-        <w:numPr>
-          <w:ilvl w:val="0"/>
-          <w:numId w:val="0"/>
-        </w:numPr>
-        <w:ind w:left="735" w:leftChars="0" w:firstLine="417" w:firstLineChars="0"/>
-        <w:rPr>
-          <w:rFonts w:hint="eastAsia"/>
-          <w:lang w:val="en-US" w:eastAsia="zh-CN"/>
-        </w:rPr>
-      </w:pPr>
-      <w:r>
-        <w:rPr>
-          <w:rFonts w:hint="eastAsia"/>
-          <w:lang w:val="en-US" w:eastAsia="zh-CN"/>
+        <w:ind w:leftChars="0" w:left="735" w:firstLine="417"/>
+      </w:pPr>
+      <w:r>
+        <w:rPr>
+          <w:rFonts w:hint="eastAsia"/>
         </w:rPr>
         <w:t>docker-compose stop</w:t>
       </w:r>
     </w:p>
     <w:p>
       <w:r>
+        <w:rPr>
+          <w:noProof/>
+        </w:rPr>
         <w:drawing>
           <wp:inline distT="0" distB="0" distL="114300" distR="114300">
             <wp:extent cx="5704840" cy="3990975"/>
@@ -3230,7 +3382,7 @@
                     </pic:cNvPicPr>
                   </pic:nvPicPr>
                   <pic:blipFill>
-                    <a:blip r:embed="rId20"/>
+                    <a:blip r:embed="rId25"/>
                     <a:stretch>
                       <a:fillRect/>
                     </a:stretch>
@@ -3256,24 +3408,52 @@
       </w:r>
     </w:p>
     <w:sectPr>
-      <w:headerReference r:id="rId3" w:type="default"/>
-      <w:footerReference r:id="rId4" w:type="default"/>
+      <w:headerReference w:type="default" r:id="rId26"/>
+      <w:footerReference w:type="default" r:id="rId27"/>
       <w:pgSz w:w="11906" w:h="16838"/>
       <w:pgMar w:top="1440" w:right="1080" w:bottom="1440" w:left="1080" w:header="851" w:footer="992" w:gutter="0"/>
-      <w:cols w:space="425" w:num="1"/>
-      <w:docGrid w:type="lines" w:linePitch="312" w:charSpace="0"/>
+      <w:cols w:space="425"/>
+      <w:docGrid w:type="lines" w:linePitch="312"/>
     </w:sectPr>
   </w:body>
 </w:document>
 </file>
 
+<file path=word/endnotes.xml><?xml version="1.0" encoding="utf-8"?>
+<w:endnotes xmlns:wpc="http://schemas.microsoft.com/office/word/2010/wordprocessingCanvas" xmlns:mc="http://schemas.openxmlformats.org/markup-compatibility/2006" xmlns:o="urn:schemas-microsoft-com:office:office" xmlns:r="http://schemas.openxmlformats.org/officeDocument/2006/relationships" xmlns:m="http://schemas.openxmlformats.org/officeDocument/2006/math" xmlns:v="urn:schemas-microsoft-com:vml" xmlns:wp14="http://schemas.microsoft.com/office/word/2010/wordprocessingDrawing" xmlns:wp="http://schemas.openxmlformats.org/drawingml/2006/wordprocessingDrawing" xmlns:w10="urn:schemas-microsoft-com:office:word" xmlns:w="http://schemas.openxmlformats.org/wordprocessingml/2006/main" xmlns:w14="http://schemas.microsoft.com/office/word/2010/wordml" xmlns:wpg="http://schemas.microsoft.com/office/word/2010/wordprocessingGroup" xmlns:wpi="http://schemas.microsoft.com/office/word/2010/wordprocessingInk" xmlns:wne="http://schemas.microsoft.com/office/word/2006/wordml" xmlns:wps="http://schemas.microsoft.com/office/word/2010/wordprocessingShape" mc:Ignorable="w14 wp14">
+  <w:endnote w:type="separator" w:id="-1">
+    <w:p>
+      <w:pPr>
+        <w:spacing w:line="240" w:lineRule="auto"/>
+      </w:pPr>
+      <w:r>
+        <w:separator/>
+      </w:r>
+    </w:p>
+  </w:endnote>
+  <w:endnote w:type="continuationSeparator" w:id="0">
+    <w:p>
+      <w:pPr>
+        <w:spacing w:line="240" w:lineRule="auto"/>
+      </w:pPr>
+      <w:r>
+        <w:continuationSeparator/>
+      </w:r>
+    </w:p>
+  </w:endnote>
+</w:endnotes>
+</file>
+
 <file path=word/footer1.xml><?xml version="1.0" encoding="utf-8"?>
-<w:ftr xmlns:wpc="http://schemas.microsoft.com/office/word/2010/wordprocessingCanvas" xmlns:mc="http://schemas.openxmlformats.org/markup-compatibility/2006" xmlns:o="urn:schemas-microsoft-com:office:office" xmlns:r="http://schemas.openxmlformats.org/officeDocument/2006/relationships" xmlns:m="http://schemas.openxmlformats.org/officeDocument/2006/math" xmlns:v="urn:schemas-microsoft-com:vml" xmlns:wp14="http://schemas.microsoft.com/office/word/2010/wordprocessingDrawing" xmlns:wp="http://schemas.openxmlformats.org/drawingml/2006/wordprocessingDrawing" xmlns:w10="urn:schemas-microsoft-com:office:word" xmlns:w="http://schemas.openxmlformats.org/wordprocessingml/2006/main" xmlns:w14="http://schemas.microsoft.com/office/word/2010/wordml" xmlns:w15="http://schemas.microsoft.com/office/word/2012/wordml" xmlns:wpg="http://schemas.microsoft.com/office/word/2010/wordprocessingGroup" xmlns:wpi="http://schemas.microsoft.com/office/word/2010/wordprocessingInk" xmlns:wne="http://schemas.microsoft.com/office/word/2006/wordml" xmlns:wps="http://schemas.microsoft.com/office/word/2010/wordprocessingShape" xmlns:wpsCustomData="http://www.wps.cn/officeDocument/2013/wpsCustomData" mc:Ignorable="w14 w15 wp14">
+<w:ftr xmlns:wpc="http://schemas.microsoft.com/office/word/2010/wordprocessingCanvas" xmlns:mc="http://schemas.openxmlformats.org/markup-compatibility/2006" xmlns:o="urn:schemas-microsoft-com:office:office" xmlns:r="http://schemas.openxmlformats.org/officeDocument/2006/relationships" xmlns:m="http://schemas.openxmlformats.org/officeDocument/2006/math" xmlns:v="urn:schemas-microsoft-com:vml" xmlns:wp14="http://schemas.microsoft.com/office/word/2010/wordprocessingDrawing" xmlns:wp="http://schemas.openxmlformats.org/drawingml/2006/wordprocessingDrawing" xmlns:w10="urn:schemas-microsoft-com:office:word" xmlns:w="http://schemas.openxmlformats.org/wordprocessingml/2006/main" xmlns:w14="http://schemas.microsoft.com/office/word/2010/wordml" xmlns:wpg="http://schemas.microsoft.com/office/word/2010/wordprocessingGroup" xmlns:wpi="http://schemas.microsoft.com/office/word/2010/wordprocessingInk" xmlns:wne="http://schemas.microsoft.com/office/word/2006/wordml" xmlns:wps="http://schemas.microsoft.com/office/word/2010/wordprocessingShape" mc:Ignorable="w14 wp14">
   <w:p>
     <w:pPr>
-      <w:pStyle w:val="9"/>
+      <w:pStyle w:val="a4"/>
     </w:pPr>
     <w:r>
+      <w:rPr>
+        <w:noProof/>
+      </w:rPr>
       <mc:AlternateContent>
         <mc:Choice Requires="wps">
           <w:drawing>
@@ -3325,7 +3505,7 @@
                       <w:txbxContent>
                         <w:p>
                           <w:pPr>
-                            <w:pStyle w:val="9"/>
+                            <w:pStyle w:val="a4"/>
                           </w:pPr>
                           <w:r>
                             <w:rPr>
@@ -3346,7 +3526,10 @@
                             <w:fldChar w:fldCharType="separate"/>
                           </w:r>
                           <w:r>
-                            <w:t>13</w:t>
+                            <w:rPr>
+                              <w:noProof/>
+                            </w:rPr>
+                            <w:t>2</w:t>
                           </w:r>
                           <w:r>
                             <w:rPr>
@@ -3368,16 +3551,16 @@
         </mc:Choice>
         <mc:Fallback>
           <w:pict>
-            <v:shape id="_x0000_s1026" o:spid="_x0000_s1026" o:spt="202" type="#_x0000_t202" style="position:absolute;left:0pt;margin-top:0pt;height:144pt;width:144pt;mso-position-horizontal:center;mso-position-horizontal-relative:margin;mso-wrap-style:none;z-index:251658240;mso-width-relative:page;mso-height-relative:page;" filled="f" stroked="f" coordsize="21600,21600" o:gfxdata="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">
-              <v:fill on="f" focussize="0,0"/>
-              <v:stroke on="f" weight="0.5pt"/>
-              <v:imagedata o:title=""/>
-              <o:lock v:ext="edit" aspectratio="f"/>
-              <v:textbox inset="0mm,0mm,0mm,0mm" style="mso-fit-shape-to-text:t;">
+            <v:shapetype id="_x0000_t202" coordsize="21600,21600" o:spt="202" path="m,l,21600r21600,l21600,xe">
+              <v:stroke joinstyle="miter"/>
+              <v:path gradientshapeok="t" o:connecttype="rect"/>
+            </v:shapetype>
+            <v:shape id="文本框 4" o:spid="_x0000_s1026" type="#_x0000_t202" style="position:absolute;left:0;text-align:left;margin-left:0;margin-top:0;width:2in;height:2in;z-index:251658240;visibility:visible;mso-wrap-style:none;mso-wrap-distance-left:9pt;mso-wrap-distance-top:0;mso-wrap-distance-right:9pt;mso-wrap-distance-bottom:0;mso-position-horizontal:center;mso-position-horizontal-relative:margin;mso-position-vertical:absolute;mso-position-vertical-relative:text;v-text-anchor:top" o:gfxdata="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" filled="f" stroked="f" strokeweight=".5pt">
+              <v:textbox style="mso-fit-shape-to-text:t" inset="0,0,0,0">
                 <w:txbxContent>
                   <w:p>
                     <w:pPr>
-                      <w:pStyle w:val="9"/>
+                      <w:pStyle w:val="a4"/>
                     </w:pPr>
                     <w:r>
                       <w:rPr>
@@ -3398,7 +3581,10 @@
                       <w:fldChar w:fldCharType="separate"/>
                     </w:r>
                     <w:r>
-                      <w:t>13</w:t>
+                      <w:rPr>
+                        <w:noProof/>
+                      </w:rPr>
+                      <w:t>2</w:t>
                     </w:r>
                     <w:r>
                       <w:rPr>
@@ -3409,6 +3595,7 @@
                   </w:p>
                 </w:txbxContent>
               </v:textbox>
+              <w10:wrap anchorx="margin"/>
             </v:shape>
           </w:pict>
         </mc:Fallback>
@@ -3418,14 +3605,39 @@
 </w:ftr>
 </file>
 
+<file path=word/footnotes.xml><?xml version="1.0" encoding="utf-8"?>
+<w:footnotes xmlns:wpc="http://schemas.microsoft.com/office/word/2010/wordprocessingCanvas" xmlns:mc="http://schemas.openxmlformats.org/markup-compatibility/2006" xmlns:o="urn:schemas-microsoft-com:office:office" xmlns:r="http://schemas.openxmlformats.org/officeDocument/2006/relationships" xmlns:m="http://schemas.openxmlformats.org/officeDocument/2006/math" xmlns:v="urn:schemas-microsoft-com:vml" xmlns:wp14="http://schemas.microsoft.com/office/word/2010/wordprocessingDrawing" xmlns:wp="http://schemas.openxmlformats.org/drawingml/2006/wordprocessingDrawing" xmlns:w10="urn:schemas-microsoft-com:office:word" xmlns:w="http://schemas.openxmlformats.org/wordprocessingml/2006/main" xmlns:w14="http://schemas.microsoft.com/office/word/2010/wordml" xmlns:wpg="http://schemas.microsoft.com/office/word/2010/wordprocessingGroup" xmlns:wpi="http://schemas.microsoft.com/office/word/2010/wordprocessingInk" xmlns:wne="http://schemas.microsoft.com/office/word/2006/wordml" xmlns:wps="http://schemas.microsoft.com/office/word/2010/wordprocessingShape" mc:Ignorable="w14 wp14">
+  <w:footnote w:type="separator" w:id="-1">
+    <w:p>
+      <w:pPr>
+        <w:spacing w:line="240" w:lineRule="auto"/>
+      </w:pPr>
+      <w:r>
+        <w:separator/>
+      </w:r>
+    </w:p>
+  </w:footnote>
+  <w:footnote w:type="continuationSeparator" w:id="0">
+    <w:p>
+      <w:pPr>
+        <w:spacing w:line="240" w:lineRule="auto"/>
+      </w:pPr>
+      <w:r>
+        <w:continuationSeparator/>
+      </w:r>
+    </w:p>
+  </w:footnote>
+</w:footnotes>
+</file>
+
 <file path=word/header1.xml><?xml version="1.0" encoding="utf-8"?>
-<w:hdr xmlns:wpc="http://schemas.microsoft.com/office/word/2010/wordprocessingCanvas" xmlns:mc="http://schemas.openxmlformats.org/markup-compatibility/2006" xmlns:o="urn:schemas-microsoft-com:office:office" xmlns:r="http://schemas.openxmlformats.org/officeDocument/2006/relationships" xmlns:m="http://schemas.openxmlformats.org/officeDocument/2006/math" xmlns:v="urn:schemas-microsoft-com:vml" xmlns:wp14="http://schemas.microsoft.com/office/word/2010/wordprocessingDrawing" xmlns:wp="http://schemas.openxmlformats.org/drawingml/2006/wordprocessingDrawing" xmlns:w10="urn:schemas-microsoft-com:office:word" xmlns:w="http://schemas.openxmlformats.org/wordprocessingml/2006/main" xmlns:w14="http://schemas.microsoft.com/office/word/2010/wordml" xmlns:w15="http://schemas.microsoft.com/office/word/2012/wordml" xmlns:wpg="http://schemas.microsoft.com/office/word/2010/wordprocessingGroup" xmlns:wpi="http://schemas.microsoft.com/office/word/2010/wordprocessingInk" xmlns:wne="http://schemas.microsoft.com/office/word/2006/wordml" xmlns:wps="http://schemas.microsoft.com/office/word/2010/wordprocessingShape" xmlns:wpsCustomData="http://www.wps.cn/officeDocument/2013/wpsCustomData" mc:Ignorable="w14 w15 wp14">
+<w:hdr xmlns:wpc="http://schemas.microsoft.com/office/word/2010/wordprocessingCanvas" xmlns:mc="http://schemas.openxmlformats.org/markup-compatibility/2006" xmlns:o="urn:schemas-microsoft-com:office:office" xmlns:r="http://schemas.openxmlformats.org/officeDocument/2006/relationships" xmlns:m="http://schemas.openxmlformats.org/officeDocument/2006/math" xmlns:v="urn:schemas-microsoft-com:vml" xmlns:wp14="http://schemas.microsoft.com/office/word/2010/wordprocessingDrawing" xmlns:wp="http://schemas.openxmlformats.org/drawingml/2006/wordprocessingDrawing" xmlns:w10="urn:schemas-microsoft-com:office:word" xmlns:w="http://schemas.openxmlformats.org/wordprocessingml/2006/main" xmlns:w14="http://schemas.microsoft.com/office/word/2010/wordml" xmlns:wpg="http://schemas.microsoft.com/office/word/2010/wordprocessingGroup" xmlns:wpi="http://schemas.microsoft.com/office/word/2010/wordprocessingInk" xmlns:wne="http://schemas.microsoft.com/office/word/2006/wordml" xmlns:wps="http://schemas.microsoft.com/office/word/2010/wordprocessingShape" mc:Ignorable="w14 wp14">
   <w:p>
     <w:pPr>
       <w:spacing w:line="480" w:lineRule="exact"/>
       <w:jc w:val="center"/>
       <w:rPr>
-        <w:rFonts w:ascii="仿宋_GB2312" w:hAnsi="华文细黑" w:eastAsia="仿宋_GB2312"/>
+        <w:rFonts w:ascii="仿宋_GB2312" w:eastAsia="仿宋_GB2312" w:hAnsi="华文细黑"/>
         <w:b/>
         <w:sz w:val="28"/>
         <w:szCs w:val="28"/>
@@ -3433,7 +3645,7 @@
     </w:pPr>
     <w:r>
       <w:rPr>
-        <w:rFonts w:hint="eastAsia" w:ascii="仿宋_GB2312" w:hAnsi="华文细黑" w:eastAsia="仿宋_GB2312"/>
+        <w:rFonts w:ascii="仿宋_GB2312" w:eastAsia="仿宋_GB2312" w:hAnsi="华文细黑" w:hint="eastAsia"/>
         <w:sz w:val="28"/>
         <w:szCs w:val="28"/>
       </w:rPr>
@@ -3442,7 +3654,7 @@
   </w:p>
   <w:p>
     <w:pPr>
-      <w:pStyle w:val="10"/>
+      <w:pStyle w:val="a5"/>
       <w:jc w:val="center"/>
     </w:pPr>
   </w:p>
@@ -3455,7 +3667,7 @@
     <w:nsid w:val="87C37E27"/>
     <w:multiLevelType w:val="singleLevel"/>
     <w:tmpl w:val="87C37E27"/>
-    <w:lvl w:ilvl="0" w:tentative="0">
+    <w:lvl w:ilvl="0">
       <w:start w:val="2"/>
       <w:numFmt w:val="decimal"/>
       <w:suff w:val="nothing"/>
@@ -3467,14 +3679,14 @@
     <w:nsid w:val="8F322D49"/>
     <w:multiLevelType w:val="singleLevel"/>
     <w:tmpl w:val="8F322D49"/>
-    <w:lvl w:ilvl="0" w:tentative="0">
+    <w:lvl w:ilvl="0">
       <w:start w:val="1"/>
       <w:numFmt w:val="decimal"/>
       <w:suff w:val="nothing"/>
       <w:lvlText w:val="%1）"/>
       <w:lvlJc w:val="left"/>
       <w:pPr>
-        <w:ind w:left="735" w:leftChars="0" w:firstLine="0" w:firstLineChars="0"/>
+        <w:ind w:left="735" w:firstLine="0"/>
       </w:pPr>
     </w:lvl>
   </w:abstractNum>
@@ -3482,118 +3694,118 @@
     <w:nsid w:val="917B1D74"/>
     <w:multiLevelType w:val="multilevel"/>
     <w:tmpl w:val="917B1D74"/>
-    <w:lvl w:ilvl="0" w:tentative="0">
+    <w:lvl w:ilvl="0">
       <w:start w:val="1"/>
       <w:numFmt w:val="decimal"/>
       <w:suff w:val="space"/>
       <w:lvlText w:val="%1."/>
       <w:lvlJc w:val="left"/>
       <w:pPr>
-        <w:ind w:left="0" w:leftChars="0" w:firstLine="0" w:firstLineChars="0"/>
+        <w:ind w:left="0" w:firstLine="0"/>
       </w:pPr>
       <w:rPr>
         <w:rFonts w:hint="default"/>
       </w:rPr>
     </w:lvl>
-    <w:lvl w:ilvl="1" w:tentative="0">
+    <w:lvl w:ilvl="1">
       <w:start w:val="1"/>
       <w:numFmt w:val="decimal"/>
       <w:suff w:val="space"/>
       <w:lvlText w:val="%1.%2."/>
       <w:lvlJc w:val="left"/>
       <w:pPr>
-        <w:ind w:left="0" w:leftChars="0" w:firstLine="0" w:firstLineChars="0"/>
+        <w:ind w:left="0" w:firstLine="0"/>
       </w:pPr>
       <w:rPr>
         <w:rFonts w:hint="default"/>
       </w:rPr>
     </w:lvl>
-    <w:lvl w:ilvl="2" w:tentative="0">
+    <w:lvl w:ilvl="2">
       <w:start w:val="1"/>
       <w:numFmt w:val="decimal"/>
       <w:suff w:val="space"/>
       <w:lvlText w:val="%1.%2.%3."/>
       <w:lvlJc w:val="left"/>
       <w:pPr>
-        <w:ind w:left="0" w:leftChars="0" w:firstLine="0" w:firstLineChars="0"/>
+        <w:ind w:left="0" w:firstLine="0"/>
       </w:pPr>
       <w:rPr>
         <w:rFonts w:hint="default"/>
       </w:rPr>
     </w:lvl>
-    <w:lvl w:ilvl="3" w:tentative="0">
+    <w:lvl w:ilvl="3">
       <w:start w:val="1"/>
       <w:numFmt w:val="decimal"/>
       <w:suff w:val="space"/>
       <w:lvlText w:val="%1.%2.%3.%4."/>
       <w:lvlJc w:val="left"/>
       <w:pPr>
-        <w:ind w:left="0" w:leftChars="0" w:firstLine="0" w:firstLineChars="0"/>
+        <w:ind w:left="0" w:firstLine="0"/>
       </w:pPr>
       <w:rPr>
         <w:rFonts w:hint="default"/>
       </w:rPr>
     </w:lvl>
-    <w:lvl w:ilvl="4" w:tentative="0">
+    <w:lvl w:ilvl="4">
       <w:start w:val="1"/>
       <w:numFmt w:val="decimal"/>
       <w:suff w:val="space"/>
       <w:lvlText w:val="%1.%2.%3.%4.%5."/>
       <w:lvlJc w:val="left"/>
       <w:pPr>
-        <w:ind w:left="0" w:leftChars="0" w:firstLine="0" w:firstLineChars="0"/>
+        <w:ind w:left="0" w:firstLine="0"/>
       </w:pPr>
       <w:rPr>
         <w:rFonts w:hint="default"/>
       </w:rPr>
     </w:lvl>
-    <w:lvl w:ilvl="5" w:tentative="0">
+    <w:lvl w:ilvl="5">
       <w:start w:val="1"/>
       <w:numFmt w:val="decimal"/>
       <w:suff w:val="space"/>
       <w:lvlText w:val="%1.%2.%3.%4.%5.%6."/>
       <w:lvlJc w:val="left"/>
       <w:pPr>
-        <w:ind w:left="0" w:leftChars="0" w:firstLine="0" w:firstLineChars="0"/>
+        <w:ind w:left="0" w:firstLine="0"/>
       </w:pPr>
       <w:rPr>
         <w:rFonts w:hint="default"/>
       </w:rPr>
     </w:lvl>
-    <w:lvl w:ilvl="6" w:tentative="0">
+    <w:lvl w:ilvl="6">
       <w:start w:val="1"/>
       <w:numFmt w:val="decimal"/>
       <w:suff w:val="space"/>
       <w:lvlText w:val="%1.%2.%3.%4.%5.%6.%7."/>
       <w:lvlJc w:val="left"/>
       <w:pPr>
-        <w:ind w:left="0" w:leftChars="0" w:firstLine="0" w:firstLineChars="0"/>
+        <w:ind w:left="0" w:firstLine="0"/>
       </w:pPr>
       <w:rPr>
         <w:rFonts w:hint="default"/>
       </w:rPr>
     </w:lvl>
-    <w:lvl w:ilvl="7" w:tentative="0">
+    <w:lvl w:ilvl="7">
       <w:start w:val="1"/>
       <w:numFmt w:val="decimal"/>
       <w:suff w:val="space"/>
       <w:lvlText w:val="%1.%2.%3.%4.%5.%6.%7.%8."/>
       <w:lvlJc w:val="left"/>
       <w:pPr>
-        <w:ind w:left="0" w:leftChars="0" w:firstLine="0" w:firstLineChars="0"/>
+        <w:ind w:left="0" w:firstLine="0"/>
       </w:pPr>
       <w:rPr>
         <w:rFonts w:hint="default"/>
       </w:rPr>
     </w:lvl>
-    <w:lvl w:ilvl="8" w:tentative="0">
+    <w:lvl w:ilvl="8">
       <w:start w:val="1"/>
       <w:numFmt w:val="decimal"/>
       <w:suff w:val="space"/>
       <w:lvlText w:val="%1.%2.%3.%4.%5.%6.%7.%8.%9."/>
       <w:lvlJc w:val="left"/>
       <w:pPr>
-        <w:ind w:left="0" w:leftChars="0" w:firstLine="0" w:firstLineChars="0"/>
+        <w:ind w:left="0" w:firstLine="0"/>
       </w:pPr>
       <w:rPr>
         <w:rFonts w:hint="default"/>
@@ -3604,7 +3816,7 @@
     <w:nsid w:val="BC8F6489"/>
     <w:multiLevelType w:val="singleLevel"/>
     <w:tmpl w:val="BC8F6489"/>
-    <w:lvl w:ilvl="0" w:tentative="0">
+    <w:lvl w:ilvl="0">
       <w:start w:val="1"/>
       <w:numFmt w:val="decimal"/>
       <w:suff w:val="nothing"/>
@@ -3616,12 +3828,29 @@
     <w:nsid w:val="EBD14C8A"/>
     <w:multiLevelType w:val="multilevel"/>
     <w:tmpl w:val="EBD14C8A"/>
-    <w:lvl w:ilvl="0" w:tentative="0">
+    <w:lvl w:ilvl="0">
+      <w:start w:val="1"/>
+      <w:numFmt w:val="chineseCounting"/>
+      <w:pStyle w:val="1"/>
+      <w:suff w:val="nothing"/>
+      <w:lvlText w:val="%1、"/>
+      <w:lvlJc w:val="left"/>
+      <w:pPr>
+        <w:tabs>
+          <w:tab w:val="left" w:pos="0"/>
+        </w:tabs>
+        <w:ind w:left="0" w:firstLine="400"/>
+      </w:pPr>
+      <w:rPr>
+        <w:rFonts w:ascii="宋体" w:eastAsia="宋体" w:hAnsi="宋体" w:cs="宋体" w:hint="eastAsia"/>
+      </w:rPr>
+    </w:lvl>
+    <w:lvl w:ilvl="1">
       <w:start w:val="1"/>
       <w:numFmt w:val="chineseCounting"/>
       <w:pStyle w:val="2"/>
       <w:suff w:val="nothing"/>
-      <w:lvlText w:val="%1、"/>
+      <w:lvlText w:val="%2．"/>
       <w:lvlJc w:val="left"/>
       <w:pPr>
         <w:tabs>
@@ -3630,48 +3859,31 @@
         <w:ind w:left="0" w:firstLine="400"/>
       </w:pPr>
       <w:rPr>
-        <w:rFonts w:hint="eastAsia" w:ascii="宋体" w:hAnsi="宋体" w:eastAsia="宋体" w:cs="宋体"/>
+        <w:rFonts w:ascii="宋体" w:eastAsia="宋体" w:hAnsi="宋体" w:cs="宋体" w:hint="eastAsia"/>
       </w:rPr>
     </w:lvl>
-    <w:lvl w:ilvl="1" w:tentative="0">
+    <w:lvl w:ilvl="2">
       <w:start w:val="1"/>
-      <w:numFmt w:val="chineseCounting"/>
+      <w:numFmt w:val="decimal"/>
       <w:pStyle w:val="3"/>
       <w:suff w:val="nothing"/>
-      <w:lvlText w:val="%2．"/>
+      <w:lvlText w:val="%3. "/>
       <w:lvlJc w:val="left"/>
       <w:pPr>
         <w:tabs>
           <w:tab w:val="left" w:pos="0"/>
         </w:tabs>
-        <w:ind w:left="0" w:firstLine="400"/>
+        <w:ind w:left="0" w:firstLine="567"/>
       </w:pPr>
       <w:rPr>
-        <w:rFonts w:hint="eastAsia" w:ascii="宋体" w:hAnsi="宋体" w:eastAsia="宋体" w:cs="宋体"/>
+        <w:rFonts w:ascii="宋体" w:eastAsia="宋体" w:hAnsi="宋体" w:cs="宋体" w:hint="eastAsia"/>
       </w:rPr>
     </w:lvl>
-    <w:lvl w:ilvl="2" w:tentative="0">
+    <w:lvl w:ilvl="3">
       <w:start w:val="1"/>
       <w:numFmt w:val="decimal"/>
       <w:pStyle w:val="4"/>
       <w:suff w:val="nothing"/>
-      <w:lvlText w:val="%3. "/>
-      <w:lvlJc w:val="left"/>
-      <w:pPr>
-        <w:tabs>
-          <w:tab w:val="left" w:pos="0"/>
-        </w:tabs>
-        <w:ind w:left="0" w:firstLine="567"/>
-      </w:pPr>
-      <w:rPr>
-        <w:rFonts w:hint="eastAsia" w:ascii="宋体" w:hAnsi="宋体" w:eastAsia="宋体" w:cs="宋体"/>
-      </w:rPr>
-    </w:lvl>
-    <w:lvl w:ilvl="3" w:tentative="0">
-      <w:start w:val="1"/>
-      <w:numFmt w:val="decimal"/>
-      <w:pStyle w:val="5"/>
-      <w:suff w:val="nothing"/>
       <w:lvlText w:val="%3.%4. "/>
       <w:lvlJc w:val="left"/>
       <w:pPr>
@@ -3681,10 +3893,10 @@
         <w:ind w:left="0" w:firstLine="737"/>
       </w:pPr>
       <w:rPr>
-        <w:rFonts w:hint="eastAsia" w:ascii="宋体" w:hAnsi="宋体" w:eastAsia="宋体" w:cs="宋体"/>
+        <w:rFonts w:ascii="宋体" w:eastAsia="宋体" w:hAnsi="宋体" w:cs="宋体" w:hint="eastAsia"/>
       </w:rPr>
     </w:lvl>
-    <w:lvl w:ilvl="4" w:tentative="0">
+    <w:lvl w:ilvl="4">
       <w:start w:val="1"/>
       <w:numFmt w:val="decimal"/>
       <w:suff w:val="nothing"/>
@@ -3697,7 +3909,7 @@
         <w:rFonts w:hint="eastAsia"/>
       </w:rPr>
     </w:lvl>
-    <w:lvl w:ilvl="5" w:tentative="0">
+    <w:lvl w:ilvl="5">
       <w:start w:val="1"/>
       <w:numFmt w:val="lowerLetter"/>
       <w:suff w:val="nothing"/>
@@ -3710,7 +3922,7 @@
         <w:rFonts w:hint="eastAsia"/>
       </w:rPr>
     </w:lvl>
-    <w:lvl w:ilvl="6" w:tentative="0">
+    <w:lvl w:ilvl="6">
       <w:start w:val="1"/>
       <w:numFmt w:val="lowerLetter"/>
       <w:suff w:val="nothing"/>
@@ -3723,7 +3935,7 @@
         <w:rFonts w:hint="eastAsia"/>
       </w:rPr>
     </w:lvl>
-    <w:lvl w:ilvl="7" w:tentative="0">
+    <w:lvl w:ilvl="7">
       <w:start w:val="1"/>
       <w:numFmt w:val="lowerRoman"/>
       <w:suff w:val="nothing"/>
@@ -3736,7 +3948,7 @@
         <w:rFonts w:hint="eastAsia"/>
       </w:rPr>
     </w:lvl>
-    <w:lvl w:ilvl="8" w:tentative="0">
+    <w:lvl w:ilvl="8">
       <w:start w:val="1"/>
       <w:numFmt w:val="lowerRoman"/>
       <w:suff w:val="nothing"/>
@@ -3754,7 +3966,7 @@
     <w:nsid w:val="21DAA6A0"/>
     <w:multiLevelType w:val="singleLevel"/>
     <w:tmpl w:val="21DAA6A0"/>
-    <w:lvl w:ilvl="0" w:tentative="0">
+    <w:lvl w:ilvl="0">
       <w:start w:val="1"/>
       <w:numFmt w:val="decimal"/>
       <w:suff w:val="nothing"/>
@@ -3766,7 +3978,7 @@
     <w:nsid w:val="21FD0992"/>
     <w:multiLevelType w:val="singleLevel"/>
     <w:tmpl w:val="21FD0992"/>
-    <w:lvl w:ilvl="0" w:tentative="0">
+    <w:lvl w:ilvl="0">
       <w:start w:val="2"/>
       <w:numFmt w:val="decimal"/>
       <w:suff w:val="space"/>
@@ -3781,7 +3993,7 @@
     <w:nsid w:val="4BE48771"/>
     <w:multiLevelType w:val="singleLevel"/>
     <w:tmpl w:val="4BE48771"/>
-    <w:lvl w:ilvl="0" w:tentative="0">
+    <w:lvl w:ilvl="0">
       <w:start w:val="1"/>
       <w:numFmt w:val="decimal"/>
       <w:suff w:val="nothing"/>
@@ -3817,293 +4029,188 @@
 </file>
 
 <file path=word/styles.xml><?xml version="1.0" encoding="utf-8"?>
-<w:styles xmlns:mc="http://schemas.openxmlformats.org/markup-compatibility/2006" xmlns:o="urn:schemas-microsoft-com:office:office" xmlns:r="http://schemas.openxmlformats.org/officeDocument/2006/relationships" xmlns:m="http://schemas.openxmlformats.org/officeDocument/2006/math" xmlns:v="urn:schemas-microsoft-com:vml" xmlns:w="http://schemas.openxmlformats.org/wordprocessingml/2006/main" xmlns:w14="http://schemas.microsoft.com/office/word/2010/wordml" xmlns:w10="urn:schemas-microsoft-com:office:word" xmlns:sl="http://schemas.openxmlformats.org/schemaLibrary/2006/main" mc:Ignorable="w14">
+<w:styles xmlns:mc="http://schemas.openxmlformats.org/markup-compatibility/2006" xmlns:r="http://schemas.openxmlformats.org/officeDocument/2006/relationships" xmlns:w="http://schemas.openxmlformats.org/wordprocessingml/2006/main" xmlns:w14="http://schemas.microsoft.com/office/word/2010/wordml" mc:Ignorable="w14">
   <w:docDefaults>
     <w:rPrDefault>
       <w:rPr>
-        <w:rFonts w:ascii="Times New Roman" w:hAnsi="Times New Roman" w:eastAsia="宋体" w:cs="Times New Roman"/>
+        <w:rFonts w:ascii="Times New Roman" w:eastAsia="宋体" w:hAnsi="Times New Roman" w:cs="Times New Roman"/>
+        <w:lang w:val="en-US" w:eastAsia="zh-CN" w:bidi="ar-SA"/>
       </w:rPr>
     </w:rPrDefault>
+    <w:pPrDefault/>
   </w:docDefaults>
-  <w:latentStyles w:count="260" w:defQFormat="0" w:defUnhideWhenUsed="1" w:defSemiHidden="1" w:defUIPriority="99" w:defLockedState="0">
-    <w:lsdException w:qFormat="1" w:unhideWhenUsed="0" w:uiPriority="0" w:semiHidden="0" w:name="Normal"/>
-    <w:lsdException w:qFormat="1" w:unhideWhenUsed="0" w:uiPriority="0" w:semiHidden="0" w:name="heading 1"/>
-    <w:lsdException w:qFormat="1" w:uiPriority="0" w:semiHidden="0" w:name="heading 2"/>
-    <w:lsdException w:qFormat="1" w:uiPriority="0" w:semiHidden="0" w:name="heading 3"/>
-    <w:lsdException w:qFormat="1" w:uiPriority="0" w:semiHidden="0" w:name="heading 4"/>
-    <w:lsdException w:qFormat="1" w:uiPriority="0" w:semiHidden="0" w:name="heading 5"/>
-    <w:lsdException w:qFormat="1" w:uiPriority="0" w:name="heading 6"/>
-    <w:lsdException w:qFormat="1" w:uiPriority="0" w:name="heading 7"/>
-    <w:lsdException w:qFormat="1" w:uiPriority="0" w:name="heading 8"/>
-    <w:lsdException w:qFormat="1" w:uiPriority="0" w:name="heading 9"/>
-    <w:lsdException w:unhideWhenUsed="0" w:uiPriority="0" w:semiHidden="0" w:name="index 1"/>
-    <w:lsdException w:unhideWhenUsed="0" w:uiPriority="0" w:semiHidden="0" w:name="index 2"/>
-    <w:lsdException w:unhideWhenUsed="0" w:uiPriority="0" w:semiHidden="0" w:name="index 3"/>
-    <w:lsdException w:unhideWhenUsed="0" w:uiPriority="0" w:semiHidden="0" w:name="index 4"/>
-    <w:lsdException w:unhideWhenUsed="0" w:uiPriority="0" w:semiHidden="0" w:name="index 5"/>
-    <w:lsdException w:unhideWhenUsed="0" w:uiPriority="0" w:semiHidden="0" w:name="index 6"/>
-    <w:lsdException w:unhideWhenUsed="0" w:uiPriority="0" w:semiHidden="0" w:name="index 7"/>
-    <w:lsdException w:unhideWhenUsed="0" w:uiPriority="0" w:semiHidden="0" w:name="index 8"/>
-    <w:lsdException w:unhideWhenUsed="0" w:uiPriority="0" w:semiHidden="0" w:name="index 9"/>
-    <w:lsdException w:qFormat="1" w:unhideWhenUsed="0" w:uiPriority="0" w:semiHidden="0" w:name="toc 1"/>
-    <w:lsdException w:qFormat="1" w:unhideWhenUsed="0" w:uiPriority="0" w:semiHidden="0" w:name="toc 2"/>
-    <w:lsdException w:qFormat="1" w:unhideWhenUsed="0" w:uiPriority="0" w:semiHidden="0" w:name="toc 3"/>
-    <w:lsdException w:unhideWhenUsed="0" w:uiPriority="0" w:semiHidden="0" w:name="toc 4"/>
-    <w:lsdException w:unhideWhenUsed="0" w:uiPriority="0" w:semiHidden="0" w:name="toc 5"/>
-    <w:lsdException w:unhideWhenUsed="0" w:uiPriority="0" w:semiHidden="0" w:name="toc 6"/>
-    <w:lsdException w:unhideWhenUsed="0" w:uiPriority="0" w:semiHidden="0" w:name="toc 7"/>
-    <w:lsdException w:unhideWhenUsed="0" w:uiPriority="0" w:semiHidden="0" w:name="toc 8"/>
-    <w:lsdException w:unhideWhenUsed="0" w:uiPriority="0" w:semiHidden="0" w:name="toc 9"/>
-    <w:lsdException w:unhideWhenUsed="0" w:uiPriority="0" w:semiHidden="0" w:name="Normal Indent"/>
-    <w:lsdException w:unhideWhenUsed="0" w:uiPriority="0" w:semiHidden="0" w:name="footnote text"/>
-    <w:lsdException w:unhideWhenUsed="0" w:uiPriority="0" w:semiHidden="0" w:name="annotation text"/>
-    <w:lsdException w:qFormat="1" w:unhideWhenUsed="0" w:uiPriority="0" w:semiHidden="0" w:name="header"/>
-    <w:lsdException w:qFormat="1" w:unhideWhenUsed="0" w:uiPriority="0" w:semiHidden="0" w:name="footer"/>
-    <w:lsdException w:unhideWhenUsed="0" w:uiPriority="0" w:semiHidden="0" w:name="index heading"/>
-    <w:lsdException w:qFormat="1" w:uiPriority="0" w:name="caption"/>
-    <w:lsdException w:unhideWhenUsed="0" w:uiPriority="0" w:semiHidden="0" w:name="table of figures"/>
-    <w:lsdException w:unhideWhenUsed="0" w:uiPriority="0" w:semiHidden="0" w:name="envelope address"/>
-    <w:lsdException w:unhideWhenUsed="0" w:uiPriority="0" w:semiHidden="0" w:name="envelope return"/>
-    <w:lsdException w:unhideWhenUsed="0" w:uiPriority="0" w:semiHidden="0" w:name="footnote reference"/>
-    <w:lsdException w:unhideWhenUsed="0" w:uiPriority="0" w:semiHidden="0" w:name="annotation reference"/>
-    <w:lsdException w:unhideWhenUsed="0" w:uiPriority="0" w:semiHidden="0" w:name="line number"/>
-    <w:lsdException w:unhideWhenUsed="0" w:uiPriority="0" w:semiHidden="0" w:name="page number"/>
-    <w:lsdException w:unhideWhenUsed="0" w:uiPriority="0" w:semiHidden="0" w:name="endnote reference"/>
-    <w:lsdException w:unhideWhenUsed="0" w:uiPriority="0" w:semiHidden="0" w:name="endnote text"/>
-    <w:lsdException w:unhideWhenUsed="0" w:uiPriority="0" w:semiHidden="0" w:name="table of authorities"/>
-    <w:lsdException w:unhideWhenUsed="0" w:uiPriority="0" w:semiHidden="0" w:name="macro"/>
-    <w:lsdException w:unhideWhenUsed="0" w:uiPriority="0" w:semiHidden="0" w:name="toa heading"/>
-    <w:lsdException w:unhideWhenUsed="0" w:uiPriority="0" w:semiHidden="0" w:name="List"/>
-    <w:lsdException w:unhideWhenUsed="0" w:uiPriority="0" w:semiHidden="0" w:name="List Bullet"/>
-    <w:lsdException w:unhideWhenUsed="0" w:uiPriority="0" w:semiHidden="0" w:name="List Number"/>
-    <w:lsdException w:unhideWhenUsed="0" w:uiPriority="0" w:semiHidden="0" w:name="List 2"/>
-    <w:lsdException w:unhideWhenUsed="0" w:uiPriority="0" w:semiHidden="0" w:name="List 3"/>
-    <w:lsdException w:unhideWhenUsed="0" w:uiPriority="0" w:semiHidden="0" w:name="List 4"/>
-    <w:lsdException w:unhideWhenUsed="0" w:uiPriority="0" w:semiHidden="0" w:name="List 5"/>
-    <w:lsdException w:unhideWhenUsed="0" w:uiPriority="0" w:semiHidden="0" w:name="List Bullet 2"/>
-    <w:lsdException w:unhideWhenUsed="0" w:uiPriority="0" w:semiHidden="0" w:name="List Bullet 3"/>
-    <w:lsdException w:unhideWhenUsed="0" w:uiPriority="0" w:semiHidden="0" w:name="List Bullet 4"/>
-    <w:lsdException w:unhideWhenUsed="0" w:uiPriority="0" w:semiHidden="0" w:name="List Bullet 5"/>
-    <w:lsdException w:unhideWhenUsed="0" w:uiPriority="0" w:semiHidden="0" w:name="List Number 2"/>
-    <w:lsdException w:unhideWhenUsed="0" w:uiPriority="0" w:semiHidden="0" w:name="List Number 3"/>
-    <w:lsdException w:unhideWhenUsed="0" w:uiPriority="0" w:semiHidden="0" w:name="List Number 4"/>
-    <w:lsdException w:unhideWhenUsed="0" w:uiPriority="0" w:semiHidden="0" w:name="List Number 5"/>
-    <w:lsdException w:qFormat="1" w:unhideWhenUsed="0" w:uiPriority="0" w:semiHidden="0" w:name="Title"/>
-    <w:lsdException w:unhideWhenUsed="0" w:uiPriority="0" w:semiHidden="0" w:name="Closing"/>
-    <w:lsdException w:unhideWhenUsed="0" w:uiPriority="0" w:semiHidden="0" w:name="Signature"/>
-    <w:lsdException w:qFormat="1" w:uiPriority="1" w:name="Default Paragraph Font"/>
-    <w:lsdException w:unhideWhenUsed="0" w:uiPriority="0" w:semiHidden="0" w:name="Body Text"/>
-    <w:lsdException w:unhideWhenUsed="0" w:uiPriority="0" w:semiHidden="0" w:name="Body Text Indent"/>
-    <w:lsdException w:unhideWhenUsed="0" w:uiPriority="0" w:semiHidden="0" w:name="List Continue"/>
-    <w:lsdException w:unhideWhenUsed="0" w:uiPriority="0" w:semiHidden="0" w:name="List Continue 2"/>
-    <w:lsdException w:unhideWhenUsed="0" w:uiPriority="0" w:semiHidden="0" w:name="List Continue 3"/>
-    <w:lsdException w:unhideWhenUsed="0" w:uiPriority="0" w:semiHidden="0" w:name="List Continue 4"/>
-    <w:lsdException w:unhideWhenUsed="0" w:uiPriority="0" w:semiHidden="0" w:name="List Continue 5"/>
-    <w:lsdException w:unhideWhenUsed="0" w:uiPriority="0" w:semiHidden="0" w:name="Message Header"/>
-    <w:lsdException w:qFormat="1" w:unhideWhenUsed="0" w:uiPriority="0" w:semiHidden="0" w:name="Subtitle"/>
-    <w:lsdException w:unhideWhenUsed="0" w:uiPriority="0" w:semiHidden="0" w:name="Salutation"/>
-    <w:lsdException w:unhideWhenUsed="0" w:uiPriority="0" w:semiHidden="0" w:name="Date"/>
-    <w:lsdException w:unhideWhenUsed="0" w:uiPriority="0" w:semiHidden="0" w:name="Body Text First Indent"/>
-    <w:lsdException w:unhideWhenUsed="0" w:uiPriority="0" w:semiHidden="0" w:name="Body Text First Indent 2"/>
-    <w:lsdException w:unhideWhenUsed="0" w:uiPriority="0" w:semiHidden="0" w:name="Note Heading"/>
-    <w:lsdException w:unhideWhenUsed="0" w:uiPriority="0" w:semiHidden="0" w:name="Body Text 2"/>
-    <w:lsdException w:unhideWhenUsed="0" w:uiPriority="0" w:semiHidden="0" w:name="Body Text 3"/>
-    <w:lsdException w:unhideWhenUsed="0" w:uiPriority="0" w:semiHidden="0" w:name="Body Text Indent 2"/>
-    <w:lsdException w:unhideWhenUsed="0" w:uiPriority="0" w:semiHidden="0" w:name="Body Text Indent 3"/>
-    <w:lsdException w:unhideWhenUsed="0" w:uiPriority="0" w:semiHidden="0" w:name="Block Text"/>
-    <w:lsdException w:qFormat="1" w:unhideWhenUsed="0" w:uiPriority="0" w:semiHidden="0" w:name="Hyperlink"/>
-    <w:lsdException w:qFormat="1" w:unhideWhenUsed="0" w:uiPriority="0" w:semiHidden="0" w:name="FollowedHyperlink"/>
-    <w:lsdException w:qFormat="1" w:unhideWhenUsed="0" w:uiPriority="0" w:semiHidden="0" w:name="Strong"/>
-    <w:lsdException w:qFormat="1" w:unhideWhenUsed="0" w:uiPriority="0" w:semiHidden="0" w:name="Emphasis"/>
-    <w:lsdException w:unhideWhenUsed="0" w:uiPriority="0" w:semiHidden="0" w:name="Document Map"/>
-    <w:lsdException w:unhideWhenUsed="0" w:uiPriority="0" w:semiHidden="0" w:name="Plain Text"/>
-    <w:lsdException w:unhideWhenUsed="0" w:uiPriority="0" w:semiHidden="0" w:name="E-mail Signature"/>
-    <w:lsdException w:qFormat="1" w:unhideWhenUsed="0" w:uiPriority="0" w:semiHidden="0" w:name="Normal (Web)"/>
-    <w:lsdException w:unhideWhenUsed="0" w:uiPriority="0" w:semiHidden="0" w:name="HTML Acronym"/>
-    <w:lsdException w:unhideWhenUsed="0" w:uiPriority="0" w:semiHidden="0" w:name="HTML Address"/>
-    <w:lsdException w:unhideWhenUsed="0" w:uiPriority="0" w:semiHidden="0" w:name="HTML Cite"/>
-    <w:lsdException w:qFormat="1" w:unhideWhenUsed="0" w:uiPriority="0" w:semiHidden="0" w:name="HTML Code"/>
-    <w:lsdException w:unhideWhenUsed="0" w:uiPriority="0" w:semiHidden="0" w:name="HTML Definition"/>
-    <w:lsdException w:unhideWhenUsed="0" w:uiPriority="0" w:semiHidden="0" w:name="HTML Keyboard"/>
-    <w:lsdException w:qFormat="1" w:unhideWhenUsed="0" w:uiPriority="0" w:semiHidden="0" w:name="HTML Preformatted"/>
-    <w:lsdException w:unhideWhenUsed="0" w:uiPriority="0" w:semiHidden="0" w:name="HTML Sample"/>
-    <w:lsdException w:unhideWhenUsed="0" w:uiPriority="0" w:semiHidden="0" w:name="HTML Typewriter"/>
-    <w:lsdException w:unhideWhenUsed="0" w:uiPriority="0" w:semiHidden="0" w:name="HTML Variable"/>
-    <w:lsdException w:qFormat="1" w:uiPriority="99" w:name="Normal Table"/>
-    <w:lsdException w:unhideWhenUsed="0" w:uiPriority="0" w:semiHidden="0" w:name="annotation subject"/>
-    <w:lsdException w:unhideWhenUsed="0" w:uiPriority="0" w:semiHidden="0" w:name="Table Simple 1"/>
-    <w:lsdException w:unhideWhenUsed="0" w:uiPriority="0" w:semiHidden="0" w:name="Table Simple 2"/>
-    <w:lsdException w:unhideWhenUsed="0" w:uiPriority="0" w:semiHidden="0" w:name="Table Simple 3"/>
-    <w:lsdException w:unhideWhenUsed="0" w:uiPriority="0" w:semiHidden="0" w:name="Table Classic 1"/>
-    <w:lsdException w:unhideWhenUsed="0" w:uiPriority="0" w:semiHidden="0" w:name="Table Classic 2"/>
-    <w:lsdException w:unhideWhenUsed="0" w:uiPriority="0" w:semiHidden="0" w:name="Table Classic 3"/>
-    <w:lsdException w:unhideWhenUsed="0" w:uiPriority="0" w:semiHidden="0" w:name="Table Classic 4"/>
-    <w:lsdException w:unhideWhenUsed="0" w:uiPriority="0" w:semiHidden="0" w:name="Table Colorful 1"/>
-    <w:lsdException w:unhideWhenUsed="0" w:uiPriority="0" w:semiHidden="0" w:name="Table Colorful 2"/>
-    <w:lsdException w:unhideWhenUsed="0" w:uiPriority="0" w:semiHidden="0" w:name="Table Colorful 3"/>
-    <w:lsdException w:unhideWhenUsed="0" w:uiPriority="0" w:semiHidden="0" w:name="Table Columns 1"/>
-    <w:lsdException w:unhideWhenUsed="0" w:uiPriority="0" w:semiHidden="0" w:name="Table Columns 2"/>
-    <w:lsdException w:unhideWhenUsed="0" w:uiPriority="0" w:semiHidden="0" w:name="Table Columns 3"/>
-    <w:lsdException w:unhideWhenUsed="0" w:uiPriority="0" w:semiHidden="0" w:name="Table Columns 4"/>
-    <w:lsdException w:unhideWhenUsed="0" w:uiPriority="0" w:semiHidden="0" w:name="Table Columns 5"/>
-    <w:lsdException w:unhideWhenUsed="0" w:uiPriority="0" w:semiHidden="0" w:name="Table Grid 1"/>
-    <w:lsdException w:unhideWhenUsed="0" w:uiPriority="0" w:semiHidden="0" w:name="Table Grid 2"/>
-    <w:lsdException w:unhideWhenUsed="0" w:uiPriority="0" w:semiHidden="0" w:name="Table Grid 3"/>
-    <w:lsdException w:unhideWhenUsed="0" w:uiPriority="0" w:semiHidden="0" w:name="Table Grid 4"/>
-    <w:lsdException w:unhideWhenUsed="0" w:uiPriority="0" w:semiHidden="0" w:name="Table Grid 5"/>
-    <w:lsdException w:unhideWhenUsed="0" w:uiPriority="0" w:semiHidden="0" w:name="Table Grid 6"/>
-    <w:lsdException w:unhideWhenUsed="0" w:uiPriority="0" w:semiHidden="0" w:name="Table Grid 7"/>
-    <w:lsdException w:unhideWhenUsed="0" w:uiPriority="0" w:semiHidden="0" w:name="Table Grid 8"/>
-    <w:lsdException w:unhideWhenUsed="0" w:uiPriority="0" w:semiHidden="0" w:name="Table List 1"/>
-    <w:lsdException w:unhideWhenUsed="0" w:uiPriority="0" w:semiHidden="0" w:name="Table List 2"/>
-    <w:lsdException w:unhideWhenUsed="0" w:uiPriority="0" w:semiHidden="0" w:name="Table List 3"/>
-    <w:lsdException w:unhideWhenUsed="0" w:uiPriority="0" w:semiHidden="0" w:name="Table List 4"/>
-    <w:lsdException w:unhideWhenUsed="0" w:uiPriority="0" w:semiHidden="0" w:name="Table List 5"/>
-    <w:lsdException w:unhideWhenUsed="0" w:uiPriority="0" w:semiHidden="0" w:name="Table List 6"/>
-    <w:lsdException w:unhideWhenUsed="0" w:uiPriority="0" w:semiHidden="0" w:name="Table List 7"/>
-    <w:lsdException w:unhideWhenUsed="0" w:uiPriority="0" w:semiHidden="0" w:name="Table List 8"/>
-    <w:lsdException w:unhideWhenUsed="0" w:uiPriority="0" w:semiHidden="0" w:name="Table 3D effects 1"/>
-    <w:lsdException w:unhideWhenUsed="0" w:uiPriority="0" w:semiHidden="0" w:name="Table 3D effects 2"/>
-    <w:lsdException w:unhideWhenUsed="0" w:uiPriority="0" w:semiHidden="0" w:name="Table 3D effects 3"/>
-    <w:lsdException w:unhideWhenUsed="0" w:uiPriority="0" w:semiHidden="0" w:name="Table Contemporary"/>
-    <w:lsdException w:unhideWhenUsed="0" w:uiPriority="0" w:semiHidden="0" w:name="Table Elegant"/>
-    <w:lsdException w:unhideWhenUsed="0" w:uiPriority="0" w:semiHidden="0" w:name="Table Professional"/>
-    <w:lsdException w:unhideWhenUsed="0" w:uiPriority="0" w:semiHidden="0" w:name="Table Subtle 1"/>
-    <w:lsdException w:unhideWhenUsed="0" w:uiPriority="0" w:semiHidden="0" w:name="Table Subtle 2"/>
-    <w:lsdException w:unhideWhenUsed="0" w:uiPriority="0" w:semiHidden="0" w:name="Table Web 1"/>
-    <w:lsdException w:unhideWhenUsed="0" w:uiPriority="0" w:semiHidden="0" w:name="Table Web 2"/>
-    <w:lsdException w:unhideWhenUsed="0" w:uiPriority="0" w:semiHidden="0" w:name="Table Web 3"/>
-    <w:lsdException w:qFormat="1" w:unhideWhenUsed="0" w:uiPriority="0" w:semiHidden="0" w:name="Balloon Text"/>
-    <w:lsdException w:qFormat="1" w:unhideWhenUsed="0" w:uiPriority="0" w:semiHidden="0" w:name="Table Grid"/>
-    <w:lsdException w:unhideWhenUsed="0" w:uiPriority="0" w:semiHidden="0" w:name="Table Theme"/>
-    <w:lsdException w:unhideWhenUsed="0" w:uiPriority="60" w:semiHidden="0" w:name="Light Shading"/>
-    <w:lsdException w:unhideWhenUsed="0" w:uiPriority="61" w:semiHidden="0" w:name="Light List"/>
-    <w:lsdException w:unhideWhenUsed="0" w:uiPriority="62" w:semiHidden="0" w:name="Light Grid"/>
-    <w:lsdException w:unhideWhenUsed="0" w:uiPriority="63" w:semiHidden="0" w:name="Medium Shading 1"/>
-    <w:lsdException w:unhideWhenUsed="0" w:uiPriority="64" w:semiHidden="0" w:name="Medium Shading 2"/>
-    <w:lsdException w:unhideWhenUsed="0" w:uiPriority="65" w:semiHidden="0" w:name="Medium List 1"/>
-    <w:lsdException w:unhideWhenUsed="0" w:uiPriority="66" w:semiHidden="0" w:name="Medium List 2"/>
-    <w:lsdException w:unhideWhenUsed="0" w:uiPriority="67" w:semiHidden="0" w:name="Medium Grid 1"/>
-    <w:lsdException w:unhideWhenUsed="0" w:uiPriority="68" w:semiHidden="0" w:name="Medium Grid 2"/>
-    <w:lsdException w:unhideWhenUsed="0" w:uiPriority="69" w:semiHidden="0" w:name="Medium Grid 3"/>
-    <w:lsdException w:unhideWhenUsed="0" w:uiPriority="70" w:semiHidden="0" w:name="Dark List"/>
-    <w:lsdException w:unhideWhenUsed="0" w:uiPriority="71" w:semiHidden="0" w:name="Colorful Shading"/>
-    <w:lsdException w:unhideWhenUsed="0" w:uiPriority="72" w:semiHidden="0" w:name="Colorful List"/>
-    <w:lsdException w:unhideWhenUsed="0" w:uiPriority="73" w:semiHidden="0" w:name="Colorful Grid"/>
-    <w:lsdException w:unhideWhenUsed="0" w:uiPriority="60" w:semiHidden="0" w:name="Light Shading Accent 1"/>
-    <w:lsdException w:unhideWhenUsed="0" w:uiPriority="61" w:semiHidden="0" w:name="Light List Accent 1"/>
-    <w:lsdException w:unhideWhenUsed="0" w:uiPriority="62" w:semiHidden="0" w:name="Light Grid Accent 1"/>
-    <w:lsdException w:unhideWhenUsed="0" w:uiPriority="63" w:semiHidden="0" w:name="Medium Shading 1 Accent 1"/>
-    <w:lsdException w:unhideWhenUsed="0" w:uiPriority="64" w:semiHidden="0" w:name="Medium Shading 2 Accent 1"/>
-    <w:lsdException w:unhideWhenUsed="0" w:uiPriority="65" w:semiHidden="0" w:name="Medium List 1 Accent 1"/>
-    <w:lsdException w:qFormat="1" w:unhideWhenUsed="0" w:uiPriority="34" w:semiHidden="0" w:name="List Paragraph"/>
-    <w:lsdException w:unhideWhenUsed="0" w:uiPriority="66" w:semiHidden="0" w:name="Medium List 2 Accent 1"/>
-    <w:lsdException w:unhideWhenUsed="0" w:uiPriority="67" w:semiHidden="0" w:name="Medium Grid 1 Accent 1"/>
-    <w:lsdException w:unhideWhenUsed="0" w:uiPriority="68" w:semiHidden="0" w:name="Medium Grid 2 Accent 1"/>
-    <w:lsdException w:unhideWhenUsed="0" w:uiPriority="69" w:semiHidden="0" w:name="Medium Grid 3 Accent 1"/>
-    <w:lsdException w:unhideWhenUsed="0" w:uiPriority="70" w:semiHidden="0" w:name="Dark List Accent 1"/>
-    <w:lsdException w:unhideWhenUsed="0" w:uiPriority="71" w:semiHidden="0" w:name="Colorful Shading Accent 1"/>
-    <w:lsdException w:unhideWhenUsed="0" w:uiPriority="72" w:semiHidden="0" w:name="Colorful List Accent 1"/>
-    <w:lsdException w:unhideWhenUsed="0" w:uiPriority="73" w:semiHidden="0" w:name="Colorful Grid Accent 1"/>
-    <w:lsdException w:unhideWhenUsed="0" w:uiPriority="60" w:semiHidden="0" w:name="Light Shading Accent 2"/>
-    <w:lsdException w:unhideWhenUsed="0" w:uiPriority="61" w:semiHidden="0" w:name="Light List Accent 2"/>
-    <w:lsdException w:unhideWhenUsed="0" w:uiPriority="62" w:semiHidden="0" w:name="Light Grid Accent 2"/>
-    <w:lsdException w:unhideWhenUsed="0" w:uiPriority="63" w:semiHidden="0" w:name="Medium Shading 1 Accent 2"/>
-    <w:lsdException w:unhideWhenUsed="0" w:uiPriority="64" w:semiHidden="0" w:name="Medium Shading 2 Accent 2"/>
-    <w:lsdException w:unhideWhenUsed="0" w:uiPriority="65" w:semiHidden="0" w:name="Medium List 1 Accent 2"/>
-    <w:lsdException w:unhideWhenUsed="0" w:uiPriority="66" w:semiHidden="0" w:name="Medium List 2 Accent 2"/>
-    <w:lsdException w:unhideWhenUsed="0" w:uiPriority="67" w:semiHidden="0" w:name="Medium Grid 1 Accent 2"/>
-    <w:lsdException w:unhideWhenUsed="0" w:uiPriority="68" w:semiHidden="0" w:name="Medium Grid 2 Accent 2"/>
-    <w:lsdException w:unhideWhenUsed="0" w:uiPriority="69" w:semiHidden="0" w:name="Medium Grid 3 Accent 2"/>
-    <w:lsdException w:unhideWhenUsed="0" w:uiPriority="70" w:semiHidden="0" w:name="Dark List Accent 2"/>
-    <w:lsdException w:unhideWhenUsed="0" w:uiPriority="71" w:semiHidden="0" w:name="Colorful Shading Accent 2"/>
-    <w:lsdException w:unhideWhenUsed="0" w:uiPriority="72" w:semiHidden="0" w:name="Colorful List Accent 2"/>
-    <w:lsdException w:unhideWhenUsed="0" w:uiPriority="73" w:semiHidden="0" w:name="Colorful Grid Accent 2"/>
-    <w:lsdException w:unhideWhenUsed="0" w:uiPriority="60" w:semiHidden="0" w:name="Light Shading Accent 3"/>
-    <w:lsdException w:unhideWhenUsed="0" w:uiPriority="61" w:semiHidden="0" w:name="Light List Accent 3"/>
-    <w:lsdException w:unhideWhenUsed="0" w:uiPriority="62" w:semiHidden="0" w:name="Light Grid Accent 3"/>
-    <w:lsdException w:unhideWhenUsed="0" w:uiPriority="63" w:semiHidden="0" w:name="Medium Shading 1 Accent 3"/>
-    <w:lsdException w:unhideWhenUsed="0" w:uiPriority="64" w:semiHidden="0" w:name="Medium Shading 2 Accent 3"/>
-    <w:lsdException w:unhideWhenUsed="0" w:uiPriority="65" w:semiHidden="0" w:name="Medium List 1 Accent 3"/>
-    <w:lsdException w:unhideWhenUsed="0" w:uiPriority="66" w:semiHidden="0" w:name="Medium List 2 Accent 3"/>
-    <w:lsdException w:unhideWhenUsed="0" w:uiPriority="67" w:semiHidden="0" w:name="Medium Grid 1 Accent 3"/>
-    <w:lsdException w:unhideWhenUsed="0" w:uiPriority="68" w:semiHidden="0" w:name="Medium Grid 2 Accent 3"/>
-    <w:lsdException w:unhideWhenUsed="0" w:uiPriority="69" w:semiHidden="0" w:name="Medium Grid 3 Accent 3"/>
-    <w:lsdException w:unhideWhenUsed="0" w:uiPriority="70" w:semiHidden="0" w:name="Dark List Accent 3"/>
-    <w:lsdException w:unhideWhenUsed="0" w:uiPriority="71" w:semiHidden="0" w:name="Colorful Shading Accent 3"/>
-    <w:lsdException w:unhideWhenUsed="0" w:uiPriority="72" w:semiHidden="0" w:name="Colorful List Accent 3"/>
-    <w:lsdException w:unhideWhenUsed="0" w:uiPriority="73" w:semiHidden="0" w:name="Colorful Grid Accent 3"/>
-    <w:lsdException w:unhideWhenUsed="0" w:uiPriority="60" w:semiHidden="0" w:name="Light Shading Accent 4"/>
-    <w:lsdException w:unhideWhenUsed="0" w:uiPriority="61" w:semiHidden="0" w:name="Light List Accent 4"/>
-    <w:lsdException w:unhideWhenUsed="0" w:uiPriority="62" w:semiHidden="0" w:name="Light Grid Accent 4"/>
-    <w:lsdException w:unhideWhenUsed="0" w:uiPriority="63" w:semiHidden="0" w:name="Medium Shading 1 Accent 4"/>
-    <w:lsdException w:unhideWhenUsed="0" w:uiPriority="64" w:semiHidden="0" w:name="Medium Shading 2 Accent 4"/>
-    <w:lsdException w:unhideWhenUsed="0" w:uiPriority="65" w:semiHidden="0" w:name="Medium List 1 Accent 4"/>
-    <w:lsdException w:unhideWhenUsed="0" w:uiPriority="66" w:semiHidden="0" w:name="Medium List 2 Accent 4"/>
-    <w:lsdException w:unhideWhenUsed="0" w:uiPriority="67" w:semiHidden="0" w:name="Medium Grid 1 Accent 4"/>
-    <w:lsdException w:unhideWhenUsed="0" w:uiPriority="68" w:semiHidden="0" w:name="Medium Grid 2 Accent 4"/>
-    <w:lsdException w:unhideWhenUsed="0" w:uiPriority="69" w:semiHidden="0" w:name="Medium Grid 3 Accent 4"/>
-    <w:lsdException w:unhideWhenUsed="0" w:uiPriority="70" w:semiHidden="0" w:name="Dark List Accent 4"/>
-    <w:lsdException w:unhideWhenUsed="0" w:uiPriority="71" w:semiHidden="0" w:name="Colorful Shading Accent 4"/>
-    <w:lsdException w:unhideWhenUsed="0" w:uiPriority="72" w:semiHidden="0" w:name="Colorful List Accent 4"/>
-    <w:lsdException w:unhideWhenUsed="0" w:uiPriority="73" w:semiHidden="0" w:name="Colorful Grid Accent 4"/>
-    <w:lsdException w:unhideWhenUsed="0" w:uiPriority="60" w:semiHidden="0" w:name="Light Shading Accent 5"/>
-    <w:lsdException w:unhideWhenUsed="0" w:uiPriority="61" w:semiHidden="0" w:name="Light List Accent 5"/>
-    <w:lsdException w:unhideWhenUsed="0" w:uiPriority="62" w:semiHidden="0" w:name="Light Grid Accent 5"/>
-    <w:lsdException w:unhideWhenUsed="0" w:uiPriority="63" w:semiHidden="0" w:name="Medium Shading 1 Accent 5"/>
-    <w:lsdException w:unhideWhenUsed="0" w:uiPriority="64" w:semiHidden="0" w:name="Medium Shading 2 Accent 5"/>
-    <w:lsdException w:unhideWhenUsed="0" w:uiPriority="65" w:semiHidden="0" w:name="Medium List 1 Accent 5"/>
-    <w:lsdException w:unhideWhenUsed="0" w:uiPriority="66" w:semiHidden="0" w:name="Medium List 2 Accent 5"/>
-    <w:lsdException w:unhideWhenUsed="0" w:uiPriority="67" w:semiHidden="0" w:name="Medium Grid 1 Accent 5"/>
-    <w:lsdException w:unhideWhenUsed="0" w:uiPriority="68" w:semiHidden="0" w:name="Medium Grid 2 Accent 5"/>
-    <w:lsdException w:unhideWhenUsed="0" w:uiPriority="69" w:semiHidden="0" w:name="Medium Grid 3 Accent 5"/>
-    <w:lsdException w:unhideWhenUsed="0" w:uiPriority="70" w:semiHidden="0" w:name="Dark List Accent 5"/>
-    <w:lsdException w:unhideWhenUsed="0" w:uiPriority="71" w:semiHidden="0" w:name="Colorful Shading Accent 5"/>
-    <w:lsdException w:unhideWhenUsed="0" w:uiPriority="72" w:semiHidden="0" w:name="Colorful List Accent 5"/>
-    <w:lsdException w:unhideWhenUsed="0" w:uiPriority="73" w:semiHidden="0" w:name="Colorful Grid Accent 5"/>
-    <w:lsdException w:unhideWhenUsed="0" w:uiPriority="60" w:semiHidden="0" w:name="Light Shading Accent 6"/>
-    <w:lsdException w:unhideWhenUsed="0" w:uiPriority="61" w:semiHidden="0" w:name="Light List Accent 6"/>
-    <w:lsdException w:unhideWhenUsed="0" w:uiPriority="62" w:semiHidden="0" w:name="Light Grid Accent 6"/>
-    <w:lsdException w:unhideWhenUsed="0" w:uiPriority="63" w:semiHidden="0" w:name="Medium Shading 1 Accent 6"/>
-    <w:lsdException w:unhideWhenUsed="0" w:uiPriority="64" w:semiHidden="0" w:name="Medium Shading 2 Accent 6"/>
-    <w:lsdException w:unhideWhenUsed="0" w:uiPriority="65" w:semiHidden="0" w:name="Medium List 1 Accent 6"/>
-    <w:lsdException w:unhideWhenUsed="0" w:uiPriority="66" w:semiHidden="0" w:name="Medium List 2 Accent 6"/>
-    <w:lsdException w:unhideWhenUsed="0" w:uiPriority="67" w:semiHidden="0" w:name="Medium Grid 1 Accent 6"/>
-    <w:lsdException w:unhideWhenUsed="0" w:uiPriority="68" w:semiHidden="0" w:name="Medium Grid 2 Accent 6"/>
-    <w:lsdException w:unhideWhenUsed="0" w:uiPriority="69" w:semiHidden="0" w:name="Medium Grid 3 Accent 6"/>
-    <w:lsdException w:unhideWhenUsed="0" w:uiPriority="70" w:semiHidden="0" w:name="Dark List Accent 6"/>
-    <w:lsdException w:unhideWhenUsed="0" w:uiPriority="71" w:semiHidden="0" w:name="Colorful Shading Accent 6"/>
-    <w:lsdException w:unhideWhenUsed="0" w:uiPriority="72" w:semiHidden="0" w:name="Colorful List Accent 6"/>
-    <w:lsdException w:unhideWhenUsed="0" w:uiPriority="73" w:semiHidden="0" w:name="Colorful Grid Accent 6"/>
+  <w:latentStyles w:defLockedState="0" w:defUIPriority="0" w:defSemiHidden="0" w:defUnhideWhenUsed="0" w:defQFormat="0" w:count="267">
+    <w:lsdException w:name="Normal" w:qFormat="1"/>
+    <w:lsdException w:name="heading 1" w:qFormat="1"/>
+    <w:lsdException w:name="heading 2" w:unhideWhenUsed="1" w:qFormat="1"/>
+    <w:lsdException w:name="heading 3" w:unhideWhenUsed="1" w:qFormat="1"/>
+    <w:lsdException w:name="heading 4" w:unhideWhenUsed="1" w:qFormat="1"/>
+    <w:lsdException w:name="heading 5" w:unhideWhenUsed="1" w:qFormat="1"/>
+    <w:lsdException w:name="heading 6" w:semiHidden="1" w:unhideWhenUsed="1" w:qFormat="1"/>
+    <w:lsdException w:name="heading 7" w:semiHidden="1" w:unhideWhenUsed="1" w:qFormat="1"/>
+    <w:lsdException w:name="heading 8" w:semiHidden="1" w:unhideWhenUsed="1" w:qFormat="1"/>
+    <w:lsdException w:name="heading 9" w:semiHidden="1" w:unhideWhenUsed="1" w:qFormat="1"/>
+    <w:lsdException w:name="toc 1" w:qFormat="1"/>
+    <w:lsdException w:name="toc 2" w:qFormat="1"/>
+    <w:lsdException w:name="toc 3" w:qFormat="1"/>
+    <w:lsdException w:name="header" w:qFormat="1"/>
+    <w:lsdException w:name="footer" w:qFormat="1"/>
+    <w:lsdException w:name="caption" w:semiHidden="1" w:unhideWhenUsed="1" w:qFormat="1"/>
+    <w:lsdException w:name="Title" w:qFormat="1"/>
+    <w:lsdException w:name="Default Paragraph Font" w:semiHidden="1" w:uiPriority="1" w:unhideWhenUsed="1" w:qFormat="1"/>
+    <w:lsdException w:name="Subtitle" w:qFormat="1"/>
+    <w:lsdException w:name="Hyperlink" w:qFormat="1"/>
+    <w:lsdException w:name="FollowedHyperlink" w:qFormat="1"/>
+    <w:lsdException w:name="Strong" w:qFormat="1"/>
+    <w:lsdException w:name="Emphasis" w:qFormat="1"/>
+    <w:lsdException w:name="HTML Top of Form" w:semiHidden="1" w:uiPriority="99" w:unhideWhenUsed="1"/>
+    <w:lsdException w:name="HTML Bottom of Form" w:semiHidden="1" w:uiPriority="99" w:unhideWhenUsed="1"/>
+    <w:lsdException w:name="Normal (Web)" w:qFormat="1"/>
+    <w:lsdException w:name="HTML Code" w:qFormat="1"/>
+    <w:lsdException w:name="HTML Preformatted" w:qFormat="1"/>
+    <w:lsdException w:name="Normal Table" w:semiHidden="1" w:uiPriority="99" w:unhideWhenUsed="1" w:qFormat="1"/>
+    <w:lsdException w:name="No List" w:semiHidden="1" w:uiPriority="99" w:unhideWhenUsed="1"/>
+    <w:lsdException w:name="Outline List 1" w:semiHidden="1" w:uiPriority="99" w:unhideWhenUsed="1"/>
+    <w:lsdException w:name="Outline List 2" w:semiHidden="1" w:uiPriority="99" w:unhideWhenUsed="1"/>
+    <w:lsdException w:name="Outline List 3" w:semiHidden="1" w:uiPriority="99" w:unhideWhenUsed="1"/>
+    <w:lsdException w:name="Balloon Text" w:qFormat="1"/>
+    <w:lsdException w:name="Table Grid" w:qFormat="1"/>
+    <w:lsdException w:name="Placeholder Text" w:semiHidden="1" w:uiPriority="99" w:unhideWhenUsed="1"/>
+    <w:lsdException w:name="No Spacing" w:semiHidden="1" w:uiPriority="99" w:unhideWhenUsed="1"/>
+    <w:lsdException w:name="Light Shading" w:uiPriority="60"/>
+    <w:lsdException w:name="Light List" w:uiPriority="61"/>
+    <w:lsdException w:name="Light Grid" w:uiPriority="62"/>
+    <w:lsdException w:name="Medium Shading 1" w:uiPriority="63"/>
+    <w:lsdException w:name="Medium Shading 2" w:uiPriority="64"/>
+    <w:lsdException w:name="Medium List 1" w:uiPriority="65"/>
+    <w:lsdException w:name="Medium List 2" w:uiPriority="66"/>
+    <w:lsdException w:name="Medium Grid 1" w:uiPriority="67"/>
+    <w:lsdException w:name="Medium Grid 2" w:uiPriority="68"/>
+    <w:lsdException w:name="Medium Grid 3" w:uiPriority="69"/>
+    <w:lsdException w:name="Dark List" w:uiPriority="70"/>
+    <w:lsdException w:name="Colorful Shading" w:uiPriority="71"/>
+    <w:lsdException w:name="Colorful List" w:uiPriority="72"/>
+    <w:lsdException w:name="Colorful Grid" w:uiPriority="73"/>
+    <w:lsdException w:name="Light Shading Accent 1" w:uiPriority="60"/>
+    <w:lsdException w:name="Light List Accent 1" w:uiPriority="61"/>
+    <w:lsdException w:name="Light Grid Accent 1" w:uiPriority="62"/>
+    <w:lsdException w:name="Medium Shading 1 Accent 1" w:uiPriority="63"/>
+    <w:lsdException w:name="Medium Shading 2 Accent 1" w:uiPriority="64"/>
+    <w:lsdException w:name="Medium List 1 Accent 1" w:uiPriority="65"/>
+    <w:lsdException w:name="Revision" w:semiHidden="1" w:uiPriority="99" w:unhideWhenUsed="1"/>
+    <w:lsdException w:name="List Paragraph" w:uiPriority="34" w:qFormat="1"/>
+    <w:lsdException w:name="Quote" w:semiHidden="1" w:uiPriority="99" w:unhideWhenUsed="1"/>
+    <w:lsdException w:name="Intense Quote" w:semiHidden="1" w:uiPriority="99" w:unhideWhenUsed="1"/>
+    <w:lsdException w:name="Medium List 2 Accent 1" w:uiPriority="66"/>
+    <w:lsdException w:name="Medium Grid 1 Accent 1" w:uiPriority="67"/>
+    <w:lsdException w:name="Medium Grid 2 Accent 1" w:uiPriority="68"/>
+    <w:lsdException w:name="Medium Grid 3 Accent 1" w:uiPriority="69"/>
+    <w:lsdException w:name="Dark List Accent 1" w:uiPriority="70"/>
+    <w:lsdException w:name="Colorful Shading Accent 1" w:uiPriority="71"/>
+    <w:lsdException w:name="Colorful List Accent 1" w:uiPriority="72"/>
+    <w:lsdException w:name="Colorful Grid Accent 1" w:uiPriority="73"/>
+    <w:lsdException w:name="Light Shading Accent 2" w:uiPriority="60"/>
+    <w:lsdException w:name="Light List Accent 2" w:uiPriority="61"/>
+    <w:lsdException w:name="Light Grid Accent 2" w:uiPriority="62"/>
+    <w:lsdException w:name="Medium Shading 1 Accent 2" w:uiPriority="63"/>
+    <w:lsdException w:name="Medium Shading 2 Accent 2" w:uiPriority="64"/>
+    <w:lsdException w:name="Medium List 1 Accent 2" w:uiPriority="65"/>
+    <w:lsdException w:name="Medium List 2 Accent 2" w:uiPriority="66"/>
+    <w:lsdException w:name="Medium Grid 1 Accent 2" w:uiPriority="67"/>
+    <w:lsdException w:name="Medium Grid 2 Accent 2" w:uiPriority="68"/>
+    <w:lsdException w:name="Medium Grid 3 Accent 2" w:uiPriority="69"/>
+    <w:lsdException w:name="Dark List Accent 2" w:uiPriority="70"/>
+    <w:lsdException w:name="Colorful Shading Accent 2" w:uiPriority="71"/>
+    <w:lsdException w:name="Colorful List Accent 2" w:uiPriority="72"/>
+    <w:lsdException w:name="Colorful Grid Accent 2" w:uiPriority="73"/>
+    <w:lsdException w:name="Light Shading Accent 3" w:uiPriority="60"/>
+    <w:lsdException w:name="Light List Accent 3" w:uiPriority="61"/>
+    <w:lsdException w:name="Light Grid Accent 3" w:uiPriority="62"/>
+    <w:lsdException w:name="Medium Shading 1 Accent 3" w:uiPriority="63"/>
+    <w:lsdException w:name="Medium Shading 2 Accent 3" w:uiPriority="64"/>
+    <w:lsdException w:name="Medium List 1 Accent 3" w:uiPriority="65"/>
+    <w:lsdException w:name="Medium List 2 Accent 3" w:uiPriority="66"/>
+    <w:lsdException w:name="Medium Grid 1 Accent 3" w:uiPriority="67"/>
+    <w:lsdException w:name="Medium Grid 2 Accent 3" w:uiPriority="68"/>
+    <w:lsdException w:name="Medium Grid 3 Accent 3" w:uiPriority="69"/>
+    <w:lsdException w:name="Dark List Accent 3" w:uiPriority="70"/>
+    <w:lsdException w:name="Colorful Shading Accent 3" w:uiPriority="71"/>
+    <w:lsdException w:name="Colorful List Accent 3" w:uiPriority="72"/>
+    <w:lsdException w:name="Colorful Grid Accent 3" w:uiPriority="73"/>
+    <w:lsdException w:name="Light Shading Accent 4" w:uiPriority="60"/>
+    <w:lsdException w:name="Light List Accent 4" w:uiPriority="61"/>
+    <w:lsdException w:name="Light Grid Accent 4" w:uiPriority="62"/>
+    <w:lsdException w:name="Medium Shading 1 Accent 4" w:uiPriority="63"/>
+    <w:lsdException w:name="Medium Shading 2 Accent 4" w:uiPriority="64"/>
+    <w:lsdException w:name="Medium List 1 Accent 4" w:uiPriority="65"/>
+    <w:lsdException w:name="Medium List 2 Accent 4" w:uiPriority="66"/>
+    <w:lsdException w:name="Medium Grid 1 Accent 4" w:uiPriority="67"/>
+    <w:lsdException w:name="Medium Grid 2 Accent 4" w:uiPriority="68"/>
+    <w:lsdException w:name="Medium Grid 3 Accent 4" w:uiPriority="69"/>
+    <w:lsdException w:name="Dark List Accent 4" w:uiPriority="70"/>
+    <w:lsdException w:name="Colorful Shading Accent 4" w:uiPriority="71"/>
+    <w:lsdException w:name="Colorful List Accent 4" w:uiPriority="72"/>
+    <w:lsdException w:name="Colorful Grid Accent 4" w:uiPriority="73"/>
+    <w:lsdException w:name="Light Shading Accent 5" w:uiPriority="60"/>
+    <w:lsdException w:name="Light List Accent 5" w:uiPriority="61"/>
+    <w:lsdException w:name="Light Grid Accent 5" w:uiPriority="62"/>
+    <w:lsdException w:name="Medium Shading 1 Accent 5" w:uiPriority="63"/>
+    <w:lsdException w:name="Medium Shading 2 Accent 5" w:uiPriority="64"/>
+    <w:lsdException w:name="Medium List 1 Accent 5" w:uiPriority="65"/>
+    <w:lsdException w:name="Medium List 2 Accent 5" w:uiPriority="66"/>
+    <w:lsdException w:name="Medium Grid 1 Accent 5" w:uiPriority="67"/>
+    <w:lsdException w:name="Medium Grid 2 Accent 5" w:uiPriority="68"/>
+    <w:lsdException w:name="Medium Grid 3 Accent 5" w:uiPriority="69"/>
+    <w:lsdException w:name="Dark List Accent 5" w:uiPriority="70"/>
+    <w:lsdException w:name="Colorful Shading Accent 5" w:uiPriority="71"/>
+    <w:lsdException w:name="Colorful List Accent 5" w:uiPriority="72"/>
+    <w:lsdException w:name="Colorful Grid Accent 5" w:uiPriority="73"/>
+    <w:lsdException w:name="Light Shading Accent 6" w:uiPriority="60"/>
+    <w:lsdException w:name="Light List Accent 6" w:uiPriority="61"/>
+    <w:lsdException w:name="Light Grid Accent 6" w:uiPriority="62"/>
+    <w:lsdException w:name="Medium Shading 1 Accent 6" w:uiPriority="63"/>
+    <w:lsdException w:name="Medium Shading 2 Accent 6" w:uiPriority="64"/>
+    <w:lsdException w:name="Medium List 1 Accent 6" w:uiPriority="65"/>
+    <w:lsdException w:name="Medium List 2 Accent 6" w:uiPriority="66"/>
+    <w:lsdException w:name="Medium Grid 1 Accent 6" w:uiPriority="67"/>
+    <w:lsdException w:name="Medium Grid 2 Accent 6" w:uiPriority="68"/>
+    <w:lsdException w:name="Medium Grid 3 Accent 6" w:uiPriority="69"/>
+    <w:lsdException w:name="Dark List Accent 6" w:uiPriority="70"/>
+    <w:lsdException w:name="Colorful Shading Accent 6" w:uiPriority="71"/>
+    <w:lsdException w:name="Colorful List Accent 6" w:uiPriority="72"/>
+    <w:lsdException w:name="Colorful Grid Accent 6" w:uiPriority="73"/>
+    <w:lsdException w:name="Subtle Emphasis" w:uiPriority="19" w:qFormat="1"/>
+    <w:lsdException w:name="Intense Emphasis" w:uiPriority="21" w:qFormat="1"/>
+    <w:lsdException w:name="Subtle Reference" w:uiPriority="31" w:qFormat="1"/>
+    <w:lsdException w:name="Intense Reference" w:uiPriority="32" w:qFormat="1"/>
+    <w:lsdException w:name="Book Title" w:uiPriority="33" w:qFormat="1"/>
+    <w:lsdException w:name="Bibliography" w:semiHidden="1" w:uiPriority="37" w:unhideWhenUsed="1"/>
+    <w:lsdException w:name="TOC Heading" w:semiHidden="1" w:uiPriority="39" w:unhideWhenUsed="1" w:qFormat="1"/>
   </w:latentStyles>
-  <w:style w:type="paragraph" w:default="1" w:styleId="1">
+  <w:style w:type="paragraph" w:default="1" w:styleId="a">
     <w:name w:val="Normal"/>
     <w:qFormat/>
-    <w:uiPriority w:val="0"/>
     <w:pPr>
       <w:widowControl w:val="0"/>
       <w:spacing w:line="360" w:lineRule="auto"/>
-      <w:ind w:left="1050" w:leftChars="500"/>
+      <w:ind w:leftChars="500" w:left="1050"/>
       <w:jc w:val="both"/>
     </w:pPr>
     <w:rPr>
-      <w:rFonts w:asciiTheme="minorHAnsi" w:hAnsiTheme="minorHAnsi" w:eastAsiaTheme="minorEastAsia" w:cstheme="minorBidi"/>
+      <w:rFonts w:asciiTheme="minorHAnsi" w:eastAsiaTheme="minorEastAsia" w:hAnsiTheme="minorHAnsi" w:cstheme="minorBidi"/>
       <w:kern w:val="2"/>
       <w:sz w:val="21"/>
       <w:szCs w:val="24"/>
-      <w:lang w:val="en-US" w:eastAsia="zh-CN" w:bidi="ar-SA"/>
     </w:rPr>
   </w:style>
-  <w:style w:type="paragraph" w:styleId="2">
+  <w:style w:type="paragraph" w:styleId="1">
     <w:name w:val="heading 1"/>
-    <w:basedOn w:val="1"/>
-    <w:next w:val="1"/>
-    <w:link w:val="23"/>
+    <w:basedOn w:val="a"/>
+    <w:next w:val="a"/>
+    <w:link w:val="1Char"/>
     <w:qFormat/>
-    <w:uiPriority w:val="0"/>
     <w:pPr>
       <w:numPr>
-        <w:ilvl w:val="0"/>
         <w:numId w:val="1"/>
       </w:numPr>
       <w:spacing w:before="123" w:beforeAutospacing="1" w:afterAutospacing="1"/>
@@ -4112,20 +4219,19 @@
       <w:outlineLvl w:val="0"/>
     </w:pPr>
     <w:rPr>
-      <w:rFonts w:hint="eastAsia" w:ascii="Times New Roman" w:hAnsi="Times New Roman" w:cs="Times New Roman" w:eastAsiaTheme="majorEastAsia"/>
+      <w:rFonts w:ascii="Times New Roman" w:eastAsiaTheme="majorEastAsia" w:hAnsi="Times New Roman" w:cs="Times New Roman" w:hint="eastAsia"/>
       <w:b/>
       <w:kern w:val="44"/>
       <w:sz w:val="32"/>
       <w:szCs w:val="48"/>
     </w:rPr>
   </w:style>
-  <w:style w:type="paragraph" w:styleId="3">
+  <w:style w:type="paragraph" w:styleId="2">
     <w:name w:val="heading 2"/>
-    <w:basedOn w:val="1"/>
-    <w:next w:val="1"/>
+    <w:basedOn w:val="a"/>
+    <w:next w:val="a"/>
     <w:unhideWhenUsed/>
     <w:qFormat/>
-    <w:uiPriority w:val="0"/>
     <w:pPr>
       <w:keepNext/>
       <w:keepLines/>
@@ -4138,21 +4244,20 @@
       <w:outlineLvl w:val="1"/>
     </w:pPr>
     <w:rPr>
-      <w:rFonts w:asciiTheme="majorHAnsi" w:hAnsiTheme="majorHAnsi" w:eastAsiaTheme="majorEastAsia" w:cstheme="majorBidi"/>
+      <w:rFonts w:asciiTheme="majorHAnsi" w:eastAsiaTheme="majorEastAsia" w:hAnsiTheme="majorHAnsi" w:cstheme="majorBidi"/>
       <w:b/>
       <w:bCs/>
       <w:sz w:val="28"/>
       <w:szCs w:val="32"/>
     </w:rPr>
   </w:style>
-  <w:style w:type="paragraph" w:styleId="4">
+  <w:style w:type="paragraph" w:styleId="3">
     <w:name w:val="heading 3"/>
-    <w:basedOn w:val="1"/>
-    <w:next w:val="1"/>
-    <w:link w:val="22"/>
+    <w:basedOn w:val="a"/>
+    <w:next w:val="a"/>
+    <w:link w:val="3Char"/>
     <w:unhideWhenUsed/>
     <w:qFormat/>
-    <w:uiPriority w:val="0"/>
     <w:pPr>
       <w:keepNext/>
       <w:keepLines/>
@@ -4169,14 +4274,13 @@
       <w:sz w:val="24"/>
     </w:rPr>
   </w:style>
-  <w:style w:type="paragraph" w:styleId="5">
+  <w:style w:type="paragraph" w:styleId="4">
     <w:name w:val="heading 4"/>
-    <w:basedOn w:val="1"/>
-    <w:next w:val="1"/>
-    <w:link w:val="26"/>
+    <w:basedOn w:val="a"/>
+    <w:next w:val="a"/>
+    <w:link w:val="4Char"/>
     <w:unhideWhenUsed/>
     <w:qFormat/>
-    <w:uiPriority w:val="0"/>
     <w:pPr>
       <w:keepNext/>
       <w:keepLines/>
@@ -4185,7 +4289,7 @@
         <w:numId w:val="1"/>
       </w:numPr>
       <w:spacing w:before="280" w:after="290" w:line="372" w:lineRule="auto"/>
-      <w:ind w:leftChars="0" w:right="210" w:rightChars="100"/>
+      <w:ind w:leftChars="0" w:rightChars="100" w:right="210"/>
       <w:outlineLvl w:val="3"/>
     </w:pPr>
     <w:rPr>
@@ -4194,13 +4298,12 @@
       <w:sz w:val="24"/>
     </w:rPr>
   </w:style>
-  <w:style w:type="paragraph" w:styleId="6">
+  <w:style w:type="paragraph" w:styleId="5">
     <w:name w:val="heading 5"/>
-    <w:basedOn w:val="1"/>
-    <w:next w:val="1"/>
+    <w:basedOn w:val="a"/>
+    <w:next w:val="a"/>
     <w:unhideWhenUsed/>
     <w:qFormat/>
-    <w:uiPriority w:val="0"/>
     <w:pPr>
       <w:keepNext/>
       <w:keepLines/>
@@ -4212,21 +4315,19 @@
       <w:sz w:val="28"/>
     </w:rPr>
   </w:style>
-  <w:style w:type="character" w:default="1" w:styleId="15">
+  <w:style w:type="character" w:default="1" w:styleId="a0">
     <w:name w:val="Default Paragraph Font"/>
+    <w:uiPriority w:val="1"/>
     <w:semiHidden/>
     <w:unhideWhenUsed/>
-    <w:qFormat/>
-    <w:uiPriority w:val="1"/>
   </w:style>
-  <w:style w:type="table" w:default="1" w:styleId="20">
+  <w:style w:type="table" w:default="1" w:styleId="a1">
     <w:name w:val="Normal Table"/>
+    <w:uiPriority w:val="99"/>
     <w:semiHidden/>
     <w:unhideWhenUsed/>
-    <w:qFormat/>
-    <w:uiPriority w:val="99"/>
     <w:tblPr>
-      <w:tblLayout w:type="fixed"/>
+      <w:tblInd w:w="0" w:type="dxa"/>
       <w:tblCellMar>
         <w:top w:w="0" w:type="dxa"/>
         <w:left w:w="108" w:type="dxa"/>
@@ -4235,22 +4336,26 @@
       </w:tblCellMar>
     </w:tblPr>
   </w:style>
-  <w:style w:type="paragraph" w:styleId="7">
+  <w:style w:type="numbering" w:default="1" w:styleId="a2">
+    <w:name w:val="No List"/>
+    <w:uiPriority w:val="99"/>
+    <w:semiHidden/>
+    <w:unhideWhenUsed/>
+  </w:style>
+  <w:style w:type="paragraph" w:styleId="30">
     <w:name w:val="toc 3"/>
-    <w:basedOn w:val="1"/>
-    <w:next w:val="1"/>
+    <w:basedOn w:val="a"/>
+    <w:next w:val="a"/>
     <w:qFormat/>
-    <w:uiPriority w:val="0"/>
     <w:pPr>
-      <w:ind w:left="840" w:leftChars="400"/>
+      <w:ind w:leftChars="400" w:left="840"/>
     </w:pPr>
   </w:style>
-  <w:style w:type="paragraph" w:styleId="8">
+  <w:style w:type="paragraph" w:styleId="a3">
     <w:name w:val="Balloon Text"/>
-    <w:basedOn w:val="1"/>
-    <w:link w:val="25"/>
+    <w:basedOn w:val="a"/>
+    <w:link w:val="Char"/>
     <w:qFormat/>
-    <w:uiPriority w:val="0"/>
     <w:pPr>
       <w:spacing w:line="240" w:lineRule="auto"/>
     </w:pPr>
@@ -4259,11 +4364,10 @@
       <w:szCs w:val="18"/>
     </w:rPr>
   </w:style>
-  <w:style w:type="paragraph" w:styleId="9">
+  <w:style w:type="paragraph" w:styleId="a4">
     <w:name w:val="footer"/>
-    <w:basedOn w:val="1"/>
+    <w:basedOn w:val="a"/>
     <w:qFormat/>
-    <w:uiPriority w:val="0"/>
     <w:pPr>
       <w:tabs>
         <w:tab w:val="center" w:pos="4153"/>
@@ -4276,17 +4380,16 @@
       <w:sz w:val="18"/>
     </w:rPr>
   </w:style>
-  <w:style w:type="paragraph" w:styleId="10">
+  <w:style w:type="paragraph" w:styleId="a5">
     <w:name w:val="header"/>
-    <w:basedOn w:val="1"/>
+    <w:basedOn w:val="a"/>
     <w:qFormat/>
-    <w:uiPriority w:val="0"/>
     <w:pPr>
       <w:pBdr>
-        <w:top w:val="none" w:color="auto" w:sz="0" w:space="1"/>
-        <w:left w:val="none" w:color="auto" w:sz="0" w:space="4"/>
-        <w:bottom w:val="none" w:color="auto" w:sz="0" w:space="1"/>
-        <w:right w:val="none" w:color="auto" w:sz="0" w:space="4"/>
+        <w:top w:val="none" w:sz="0" w:space="1" w:color="auto"/>
+        <w:left w:val="none" w:sz="0" w:space="4" w:color="auto"/>
+        <w:bottom w:val="none" w:sz="0" w:space="1" w:color="auto"/>
+        <w:right w:val="none" w:sz="0" w:space="4" w:color="auto"/>
       </w:pBdr>
       <w:tabs>
         <w:tab w:val="center" w:pos="4153"/>
@@ -4299,28 +4402,25 @@
       <w:sz w:val="18"/>
     </w:rPr>
   </w:style>
-  <w:style w:type="paragraph" w:styleId="11">
+  <w:style w:type="paragraph" w:styleId="10">
     <w:name w:val="toc 1"/>
-    <w:basedOn w:val="1"/>
-    <w:next w:val="1"/>
+    <w:basedOn w:val="a"/>
+    <w:next w:val="a"/>
     <w:qFormat/>
-    <w:uiPriority w:val="0"/>
   </w:style>
-  <w:style w:type="paragraph" w:styleId="12">
+  <w:style w:type="paragraph" w:styleId="20">
     <w:name w:val="toc 2"/>
-    <w:basedOn w:val="1"/>
-    <w:next w:val="1"/>
+    <w:basedOn w:val="a"/>
+    <w:next w:val="a"/>
     <w:qFormat/>
-    <w:uiPriority w:val="0"/>
     <w:pPr>
-      <w:ind w:left="420" w:leftChars="200"/>
+      <w:ind w:leftChars="200" w:left="420"/>
     </w:pPr>
   </w:style>
-  <w:style w:type="paragraph" w:styleId="13">
+  <w:style w:type="paragraph" w:styleId="HTML">
     <w:name w:val="HTML Preformatted"/>
-    <w:basedOn w:val="1"/>
+    <w:basedOn w:val="a"/>
     <w:qFormat/>
-    <w:uiPriority w:val="0"/>
     <w:pPr>
       <w:tabs>
         <w:tab w:val="left" w:pos="916"/>
@@ -4343,16 +4443,15 @@
       <w:jc w:val="left"/>
     </w:pPr>
     <w:rPr>
-      <w:rFonts w:hint="eastAsia" w:ascii="宋体" w:hAnsi="宋体" w:eastAsia="宋体" w:cs="Times New Roman"/>
+      <w:rFonts w:ascii="宋体" w:eastAsia="宋体" w:hAnsi="宋体" w:cs="Times New Roman" w:hint="eastAsia"/>
       <w:kern w:val="0"/>
       <w:sz w:val="24"/>
     </w:rPr>
   </w:style>
-  <w:style w:type="paragraph" w:styleId="14">
+  <w:style w:type="paragraph" w:styleId="a6">
     <w:name w:val="Normal (Web)"/>
-    <w:basedOn w:val="1"/>
+    <w:basedOn w:val="a"/>
     <w:qFormat/>
-    <w:uiPriority w:val="0"/>
     <w:pPr>
       <w:spacing w:beforeAutospacing="1" w:afterAutospacing="1"/>
       <w:ind w:left="0"/>
@@ -4364,64 +4463,59 @@
       <w:sz w:val="24"/>
     </w:rPr>
   </w:style>
-  <w:style w:type="character" w:styleId="16">
+  <w:style w:type="character" w:styleId="a7">
     <w:name w:val="Strong"/>
-    <w:basedOn w:val="15"/>
+    <w:basedOn w:val="a0"/>
     <w:qFormat/>
-    <w:uiPriority w:val="0"/>
     <w:rPr>
       <w:b/>
     </w:rPr>
   </w:style>
-  <w:style w:type="character" w:styleId="17">
+  <w:style w:type="character" w:styleId="a8">
     <w:name w:val="FollowedHyperlink"/>
-    <w:basedOn w:val="15"/>
+    <w:basedOn w:val="a0"/>
     <w:qFormat/>
-    <w:uiPriority w:val="0"/>
     <w:rPr>
       <w:color w:val="800080"/>
       <w:u w:val="single"/>
     </w:rPr>
   </w:style>
-  <w:style w:type="character" w:styleId="18">
+  <w:style w:type="character" w:styleId="a9">
     <w:name w:val="Hyperlink"/>
-    <w:basedOn w:val="15"/>
+    <w:basedOn w:val="a0"/>
     <w:qFormat/>
-    <w:uiPriority w:val="0"/>
     <w:rPr>
       <w:color w:val="0000FF"/>
       <w:u w:val="single"/>
     </w:rPr>
   </w:style>
-  <w:style w:type="character" w:styleId="19">
+  <w:style w:type="character" w:styleId="HTML0">
     <w:name w:val="HTML Code"/>
-    <w:basedOn w:val="15"/>
+    <w:basedOn w:val="a0"/>
     <w:qFormat/>
-    <w:uiPriority w:val="0"/>
     <w:rPr>
       <w:rFonts w:ascii="Courier New" w:hAnsi="Courier New"/>
       <w:sz w:val="20"/>
     </w:rPr>
   </w:style>
-  <w:style w:type="table" w:styleId="21">
+  <w:style w:type="table" w:styleId="aa">
     <w:name w:val="Table Grid"/>
-    <w:basedOn w:val="20"/>
+    <w:basedOn w:val="a1"/>
     <w:qFormat/>
-    <w:uiPriority w:val="0"/>
     <w:pPr>
       <w:widowControl w:val="0"/>
       <w:jc w:val="both"/>
     </w:pPr>
     <w:tblPr>
+      <w:tblInd w:w="0" w:type="dxa"/>
       <w:tblBorders>
-        <w:top w:val="single" w:color="auto" w:sz="4" w:space="0"/>
-        <w:left w:val="single" w:color="auto" w:sz="4" w:space="0"/>
-        <w:bottom w:val="single" w:color="auto" w:sz="4" w:space="0"/>
-        <w:right w:val="single" w:color="auto" w:sz="4" w:space="0"/>
-        <w:insideH w:val="single" w:color="auto" w:sz="4" w:space="0"/>
-        <w:insideV w:val="single" w:color="auto" w:sz="4" w:space="0"/>
+        <w:top w:val="single" w:sz="4" w:space="0" w:color="auto"/>
+        <w:left w:val="single" w:sz="4" w:space="0" w:color="auto"/>
+        <w:bottom w:val="single" w:sz="4" w:space="0" w:color="auto"/>
+        <w:right w:val="single" w:sz="4" w:space="0" w:color="auto"/>
+        <w:insideH w:val="single" w:sz="4" w:space="0" w:color="auto"/>
+        <w:insideV w:val="single" w:sz="4" w:space="0" w:color="auto"/>
       </w:tblBorders>
-      <w:tblLayout w:type="fixed"/>
       <w:tblCellMar>
         <w:top w:w="0" w:type="dxa"/>
         <w:left w:w="108" w:type="dxa"/>
@@ -4430,57 +4524,605 @@
       </w:tblCellMar>
     </w:tblPr>
   </w:style>
-  <w:style w:type="character" w:customStyle="1" w:styleId="22">
+  <w:style w:type="character" w:customStyle="1" w:styleId="3Char">
     <w:name w:val="标题 3 Char"/>
-    <w:link w:val="4"/>
+    <w:link w:val="3"/>
     <w:qFormat/>
-    <w:uiPriority w:val="0"/>
     <w:rPr>
-      <w:rFonts w:asciiTheme="minorHAnsi" w:hAnsiTheme="minorHAnsi" w:eastAsiaTheme="minorEastAsia"/>
+      <w:rFonts w:asciiTheme="minorHAnsi" w:eastAsiaTheme="minorEastAsia" w:hAnsiTheme="minorHAnsi"/>
       <w:b/>
       <w:sz w:val="24"/>
     </w:rPr>
   </w:style>
-  <w:style w:type="character" w:customStyle="1" w:styleId="23">
+  <w:style w:type="character" w:customStyle="1" w:styleId="1Char">
     <w:name w:val="标题 1 Char"/>
-    <w:link w:val="2"/>
+    <w:link w:val="1"/>
     <w:qFormat/>
-    <w:uiPriority w:val="0"/>
     <w:rPr>
-      <w:rFonts w:hint="eastAsia" w:ascii="Times New Roman" w:hAnsi="Times New Roman" w:cs="Times New Roman" w:eastAsiaTheme="majorEastAsia"/>
+      <w:rFonts w:ascii="Times New Roman" w:eastAsiaTheme="majorEastAsia" w:hAnsi="Times New Roman" w:cs="Times New Roman" w:hint="eastAsia"/>
       <w:b/>
       <w:kern w:val="44"/>
       <w:sz w:val="32"/>
       <w:szCs w:val="48"/>
     </w:rPr>
   </w:style>
-  <w:style w:type="paragraph" w:styleId="24">
+  <w:style w:type="paragraph" w:styleId="ab">
     <w:name w:val="List Paragraph"/>
-    <w:basedOn w:val="1"/>
+    <w:basedOn w:val="a"/>
+    <w:uiPriority w:val="34"/>
     <w:qFormat/>
-    <w:uiPriority w:val="34"/>
     <w:pPr>
-      <w:ind w:firstLine="420" w:firstLineChars="200"/>
+      <w:ind w:firstLineChars="200" w:firstLine="420"/>
     </w:pPr>
   </w:style>
-  <w:style w:type="character" w:customStyle="1" w:styleId="25">
+  <w:style w:type="character" w:customStyle="1" w:styleId="Char">
     <w:name w:val="批注框文本 Char"/>
-    <w:basedOn w:val="15"/>
-    <w:link w:val="8"/>
+    <w:basedOn w:val="a0"/>
+    <w:link w:val="a3"/>
     <w:qFormat/>
-    <w:uiPriority w:val="0"/>
     <w:rPr>
-      <w:rFonts w:asciiTheme="minorHAnsi" w:hAnsiTheme="minorHAnsi" w:eastAsiaTheme="minorEastAsia" w:cstheme="minorBidi"/>
+      <w:rFonts w:asciiTheme="minorHAnsi" w:eastAsiaTheme="minorEastAsia" w:hAnsiTheme="minorHAnsi" w:cstheme="minorBidi"/>
       <w:kern w:val="2"/>
       <w:sz w:val="18"/>
       <w:szCs w:val="18"/>
     </w:rPr>
   </w:style>
-  <w:style w:type="character" w:customStyle="1" w:styleId="26">
+  <w:style w:type="character" w:customStyle="1" w:styleId="4Char">
     <w:name w:val="标题 4 Char"/>
-    <w:link w:val="5"/>
+    <w:link w:val="4"/>
     <w:qFormat/>
-    <w:uiPriority w:val="0"/>
+    <w:rPr>
+      <w:rFonts w:ascii="Arial" w:hAnsi="Arial"/>
+      <w:b/>
+      <w:sz w:val="24"/>
+    </w:rPr>
+  </w:style>
+</w:styles>
+</file>
+
+<file path=word/stylesWithEffects.xml><?xml version="1.0" encoding="utf-8"?>
+<w:styles xmlns:wpc="http://schemas.microsoft.com/office/word/2010/wordprocessingCanvas" xmlns:mc="http://schemas.openxmlformats.org/markup-compatibility/2006" xmlns:o="urn:schemas-microsoft-com:office:office" xmlns:r="http://schemas.openxmlformats.org/officeDocument/2006/relationships" xmlns:m="http://schemas.openxmlformats.org/officeDocument/2006/math" xmlns:v="urn:schemas-microsoft-com:vml" xmlns:wp14="http://schemas.microsoft.com/office/word/2010/wordprocessingDrawing" xmlns:wp="http://schemas.openxmlformats.org/drawingml/2006/wordprocessingDrawing" xmlns:w10="urn:schemas-microsoft-com:office:word" xmlns:w="http://schemas.openxmlformats.org/wordprocessingml/2006/main" xmlns:w14="http://schemas.microsoft.com/office/word/2010/wordml" xmlns:wpg="http://schemas.microsoft.com/office/word/2010/wordprocessingGroup" xmlns:wpi="http://schemas.microsoft.com/office/word/2010/wordprocessingInk" xmlns:wne="http://schemas.microsoft.com/office/word/2006/wordml" xmlns:wps="http://schemas.microsoft.com/office/word/2010/wordprocessingShape" mc:Ignorable="w14 wp14">
+  <w:docDefaults>
+    <w:rPrDefault>
+      <w:rPr>
+        <w:rFonts w:ascii="Times New Roman" w:eastAsia="宋体" w:hAnsi="Times New Roman" w:cs="Times New Roman"/>
+        <w:lang w:val="en-US" w:eastAsia="zh-CN" w:bidi="ar-SA"/>
+      </w:rPr>
+    </w:rPrDefault>
+    <w:pPrDefault/>
+  </w:docDefaults>
+  <w:latentStyles w:defLockedState="0" w:defUIPriority="0" w:defSemiHidden="0" w:defUnhideWhenUsed="0" w:defQFormat="0" w:count="267">
+    <w:lsdException w:name="Normal" w:qFormat="1"/>
+    <w:lsdException w:name="heading 1" w:qFormat="1"/>
+    <w:lsdException w:name="heading 2" w:unhideWhenUsed="1" w:qFormat="1"/>
+    <w:lsdException w:name="heading 3" w:unhideWhenUsed="1" w:qFormat="1"/>
+    <w:lsdException w:name="heading 4" w:unhideWhenUsed="1" w:qFormat="1"/>
+    <w:lsdException w:name="heading 5" w:unhideWhenUsed="1" w:qFormat="1"/>
+    <w:lsdException w:name="heading 6" w:semiHidden="1" w:unhideWhenUsed="1" w:qFormat="1"/>
+    <w:lsdException w:name="heading 7" w:semiHidden="1" w:unhideWhenUsed="1" w:qFormat="1"/>
+    <w:lsdException w:name="heading 8" w:semiHidden="1" w:unhideWhenUsed="1" w:qFormat="1"/>
+    <w:lsdException w:name="heading 9" w:semiHidden="1" w:unhideWhenUsed="1" w:qFormat="1"/>
+    <w:lsdException w:name="toc 1" w:qFormat="1"/>
+    <w:lsdException w:name="toc 2" w:qFormat="1"/>
+    <w:lsdException w:name="toc 3" w:qFormat="1"/>
+    <w:lsdException w:name="header" w:qFormat="1"/>
+    <w:lsdException w:name="footer" w:qFormat="1"/>
+    <w:lsdException w:name="caption" w:semiHidden="1" w:unhideWhenUsed="1" w:qFormat="1"/>
+    <w:lsdException w:name="Title" w:qFormat="1"/>
+    <w:lsdException w:name="Default Paragraph Font" w:semiHidden="1" w:uiPriority="1" w:unhideWhenUsed="1" w:qFormat="1"/>
+    <w:lsdException w:name="Subtitle" w:qFormat="1"/>
+    <w:lsdException w:name="Hyperlink" w:qFormat="1"/>
+    <w:lsdException w:name="FollowedHyperlink" w:qFormat="1"/>
+    <w:lsdException w:name="Strong" w:qFormat="1"/>
+    <w:lsdException w:name="Emphasis" w:qFormat="1"/>
+    <w:lsdException w:name="HTML Top of Form" w:semiHidden="1" w:uiPriority="99" w:unhideWhenUsed="1"/>
+    <w:lsdException w:name="HTML Bottom of Form" w:semiHidden="1" w:uiPriority="99" w:unhideWhenUsed="1"/>
+    <w:lsdException w:name="Normal (Web)" w:qFormat="1"/>
+    <w:lsdException w:name="HTML Code" w:qFormat="1"/>
+    <w:lsdException w:name="HTML Preformatted" w:qFormat="1"/>
+    <w:lsdException w:name="Normal Table" w:semiHidden="1" w:uiPriority="99" w:unhideWhenUsed="1" w:qFormat="1"/>
+    <w:lsdException w:name="No List" w:semiHidden="1" w:uiPriority="99" w:unhideWhenUsed="1"/>
+    <w:lsdException w:name="Outline List 1" w:semiHidden="1" w:uiPriority="99" w:unhideWhenUsed="1"/>
+    <w:lsdException w:name="Outline List 2" w:semiHidden="1" w:uiPriority="99" w:unhideWhenUsed="1"/>
+    <w:lsdException w:name="Outline List 3" w:semiHidden="1" w:uiPriority="99" w:unhideWhenUsed="1"/>
+    <w:lsdException w:name="Balloon Text" w:qFormat="1"/>
+    <w:lsdException w:name="Table Grid" w:qFormat="1"/>
+    <w:lsdException w:name="Placeholder Text" w:semiHidden="1" w:uiPriority="99" w:unhideWhenUsed="1"/>
+    <w:lsdException w:name="No Spacing" w:semiHidden="1" w:uiPriority="99" w:unhideWhenUsed="1"/>
+    <w:lsdException w:name="Light Shading" w:uiPriority="60"/>
+    <w:lsdException w:name="Light List" w:uiPriority="61"/>
+    <w:lsdException w:name="Light Grid" w:uiPriority="62"/>
+    <w:lsdException w:name="Medium Shading 1" w:uiPriority="63"/>
+    <w:lsdException w:name="Medium Shading 2" w:uiPriority="64"/>
+    <w:lsdException w:name="Medium List 1" w:uiPriority="65"/>
+    <w:lsdException w:name="Medium List 2" w:uiPriority="66"/>
+    <w:lsdException w:name="Medium Grid 1" w:uiPriority="67"/>
+    <w:lsdException w:name="Medium Grid 2" w:uiPriority="68"/>
+    <w:lsdException w:name="Medium Grid 3" w:uiPriority="69"/>
+    <w:lsdException w:name="Dark List" w:uiPriority="70"/>
+    <w:lsdException w:name="Colorful Shading" w:uiPriority="71"/>
+    <w:lsdException w:name="Colorful List" w:uiPriority="72"/>
+    <w:lsdException w:name="Colorful Grid" w:uiPriority="73"/>
+    <w:lsdException w:name="Light Shading Accent 1" w:uiPriority="60"/>
+    <w:lsdException w:name="Light List Accent 1" w:uiPriority="61"/>
+    <w:lsdException w:name="Light Grid Accent 1" w:uiPriority="62"/>
+    <w:lsdException w:name="Medium Shading 1 Accent 1" w:uiPriority="63"/>
+    <w:lsdException w:name="Medium Shading 2 Accent 1" w:uiPriority="64"/>
+    <w:lsdException w:name="Medium List 1 Accent 1" w:uiPriority="65"/>
+    <w:lsdException w:name="Revision" w:semiHidden="1" w:uiPriority="99" w:unhideWhenUsed="1"/>
+    <w:lsdException w:name="List Paragraph" w:uiPriority="34" w:qFormat="1"/>
+    <w:lsdException w:name="Quote" w:semiHidden="1" w:uiPriority="99" w:unhideWhenUsed="1"/>
+    <w:lsdException w:name="Intense Quote" w:semiHidden="1" w:uiPriority="99" w:unhideWhenUsed="1"/>
+    <w:lsdException w:name="Medium List 2 Accent 1" w:uiPriority="66"/>
+    <w:lsdException w:name="Medium Grid 1 Accent 1" w:uiPriority="67"/>
+    <w:lsdException w:name="Medium Grid 2 Accent 1" w:uiPriority="68"/>
+    <w:lsdException w:name="Medium Grid 3 Accent 1" w:uiPriority="69"/>
+    <w:lsdException w:name="Dark List Accent 1" w:uiPriority="70"/>
+    <w:lsdException w:name="Colorful Shading Accent 1" w:uiPriority="71"/>
+    <w:lsdException w:name="Colorful List Accent 1" w:uiPriority="72"/>
+    <w:lsdException w:name="Colorful Grid Accent 1" w:uiPriority="73"/>
+    <w:lsdException w:name="Light Shading Accent 2" w:uiPriority="60"/>
+    <w:lsdException w:name="Light List Accent 2" w:uiPriority="61"/>
+    <w:lsdException w:name="Light Grid Accent 2" w:uiPriority="62"/>
+    <w:lsdException w:name="Medium Shading 1 Accent 2" w:uiPriority="63"/>
+    <w:lsdException w:name="Medium Shading 2 Accent 2" w:uiPriority="64"/>
+    <w:lsdException w:name="Medium List 1 Accent 2" w:uiPriority="65"/>
+    <w:lsdException w:name="Medium List 2 Accent 2" w:uiPriority="66"/>
+    <w:lsdException w:name="Medium Grid 1 Accent 2" w:uiPriority="67"/>
+    <w:lsdException w:name="Medium Grid 2 Accent 2" w:uiPriority="68"/>
+    <w:lsdException w:name="Medium Grid 3 Accent 2" w:uiPriority="69"/>
+    <w:lsdException w:name="Dark List Accent 2" w:uiPriority="70"/>
+    <w:lsdException w:name="Colorful Shading Accent 2" w:uiPriority="71"/>
+    <w:lsdException w:name="Colorful List Accent 2" w:uiPriority="72"/>
+    <w:lsdException w:name="Colorful Grid Accent 2" w:uiPriority="73"/>
+    <w:lsdException w:name="Light Shading Accent 3" w:uiPriority="60"/>
+    <w:lsdException w:name="Light List Accent 3" w:uiPriority="61"/>
+    <w:lsdException w:name="Light Grid Accent 3" w:uiPriority="62"/>
+    <w:lsdException w:name="Medium Shading 1 Accent 3" w:uiPriority="63"/>
+    <w:lsdException w:name="Medium Shading 2 Accent 3" w:uiPriority="64"/>
+    <w:lsdException w:name="Medium List 1 Accent 3" w:uiPriority="65"/>
+    <w:lsdException w:name="Medium List 2 Accent 3" w:uiPriority="66"/>
+    <w:lsdException w:name="Medium Grid 1 Accent 3" w:uiPriority="67"/>
+    <w:lsdException w:name="Medium Grid 2 Accent 3" w:uiPriority="68"/>
+    <w:lsdException w:name="Medium Grid 3 Accent 3" w:uiPriority="69"/>
+    <w:lsdException w:name="Dark List Accent 3" w:uiPriority="70"/>
+    <w:lsdException w:name="Colorful Shading Accent 3" w:uiPriority="71"/>
+    <w:lsdException w:name="Colorful List Accent 3" w:uiPriority="72"/>
+    <w:lsdException w:name="Colorful Grid Accent 3" w:uiPriority="73"/>
+    <w:lsdException w:name="Light Shading Accent 4" w:uiPriority="60"/>
+    <w:lsdException w:name="Light List Accent 4" w:uiPriority="61"/>
+    <w:lsdException w:name="Light Grid Accent 4" w:uiPriority="62"/>
+    <w:lsdException w:name="Medium Shading 1 Accent 4" w:uiPriority="63"/>
+    <w:lsdException w:name="Medium Shading 2 Accent 4" w:uiPriority="64"/>
+    <w:lsdException w:name="Medium List 1 Accent 4" w:uiPriority="65"/>
+    <w:lsdException w:name="Medium List 2 Accent 4" w:uiPriority="66"/>
+    <w:lsdException w:name="Medium Grid 1 Accent 4" w:uiPriority="67"/>
+    <w:lsdException w:name="Medium Grid 2 Accent 4" w:uiPriority="68"/>
+    <w:lsdException w:name="Medium Grid 3 Accent 4" w:uiPriority="69"/>
+    <w:lsdException w:name="Dark List Accent 4" w:uiPriority="70"/>
+    <w:lsdException w:name="Colorful Shading Accent 4" w:uiPriority="71"/>
+    <w:lsdException w:name="Colorful List Accent 4" w:uiPriority="72"/>
+    <w:lsdException w:name="Colorful Grid Accent 4" w:uiPriority="73"/>
+    <w:lsdException w:name="Light Shading Accent 5" w:uiPriority="60"/>
+    <w:lsdException w:name="Light List Accent 5" w:uiPriority="61"/>
+    <w:lsdException w:name="Light Grid Accent 5" w:uiPriority="62"/>
+    <w:lsdException w:name="Medium Shading 1 Accent 5" w:uiPriority="63"/>
+    <w:lsdException w:name="Medium Shading 2 Accent 5" w:uiPriority="64"/>
+    <w:lsdException w:name="Medium List 1 Accent 5" w:uiPriority="65"/>
+    <w:lsdException w:name="Medium List 2 Accent 5" w:uiPriority="66"/>
+    <w:lsdException w:name="Medium Grid 1 Accent 5" w:uiPriority="67"/>
+    <w:lsdException w:name="Medium Grid 2 Accent 5" w:uiPriority="68"/>
+    <w:lsdException w:name="Medium Grid 3 Accent 5" w:uiPriority="69"/>
+    <w:lsdException w:name="Dark List Accent 5" w:uiPriority="70"/>
+    <w:lsdException w:name="Colorful Shading Accent 5" w:uiPriority="71"/>
+    <w:lsdException w:name="Colorful List Accent 5" w:uiPriority="72"/>
+    <w:lsdException w:name="Colorful Grid Accent 5" w:uiPriority="73"/>
+    <w:lsdException w:name="Light Shading Accent 6" w:uiPriority="60"/>
+    <w:lsdException w:name="Light List Accent 6" w:uiPriority="61"/>
+    <w:lsdException w:name="Light Grid Accent 6" w:uiPriority="62"/>
+    <w:lsdException w:name="Medium Shading 1 Accent 6" w:uiPriority="63"/>
+    <w:lsdException w:name="Medium Shading 2 Accent 6" w:uiPriority="64"/>
+    <w:lsdException w:name="Medium List 1 Accent 6" w:uiPriority="65"/>
+    <w:lsdException w:name="Medium List 2 Accent 6" w:uiPriority="66"/>
+    <w:lsdException w:name="Medium Grid 1 Accent 6" w:uiPriority="67"/>
+    <w:lsdException w:name="Medium Grid 2 Accent 6" w:uiPriority="68"/>
+    <w:lsdException w:name="Medium Grid 3 Accent 6" w:uiPriority="69"/>
+    <w:lsdException w:name="Dark List Accent 6" w:uiPriority="70"/>
+    <w:lsdException w:name="Colorful Shading Accent 6" w:uiPriority="71"/>
+    <w:lsdException w:name="Colorful List Accent 6" w:uiPriority="72"/>
+    <w:lsdException w:name="Colorful Grid Accent 6" w:uiPriority="73"/>
+    <w:lsdException w:name="Subtle Emphasis" w:uiPriority="19" w:qFormat="1"/>
+    <w:lsdException w:name="Intense Emphasis" w:uiPriority="21" w:qFormat="1"/>
+    <w:lsdException w:name="Subtle Reference" w:uiPriority="31" w:qFormat="1"/>
+    <w:lsdException w:name="Intense Reference" w:uiPriority="32" w:qFormat="1"/>
+    <w:lsdException w:name="Book Title" w:uiPriority="33" w:qFormat="1"/>
+    <w:lsdException w:name="Bibliography" w:semiHidden="1" w:uiPriority="37" w:unhideWhenUsed="1"/>
+    <w:lsdException w:name="TOC Heading" w:semiHidden="1" w:uiPriority="39" w:unhideWhenUsed="1" w:qFormat="1"/>
+  </w:latentStyles>
+  <w:style w:type="paragraph" w:default="1" w:styleId="a">
+    <w:name w:val="Normal"/>
+    <w:qFormat/>
+    <w:pPr>
+      <w:widowControl w:val="0"/>
+      <w:spacing w:line="360" w:lineRule="auto"/>
+      <w:ind w:leftChars="500" w:left="1050"/>
+      <w:jc w:val="both"/>
+    </w:pPr>
+    <w:rPr>
+      <w:rFonts w:asciiTheme="minorHAnsi" w:eastAsiaTheme="minorEastAsia" w:hAnsiTheme="minorHAnsi" w:cstheme="minorBidi"/>
+      <w:kern w:val="2"/>
+      <w:sz w:val="21"/>
+      <w:szCs w:val="24"/>
+    </w:rPr>
+  </w:style>
+  <w:style w:type="paragraph" w:styleId="1">
+    <w:name w:val="heading 1"/>
+    <w:basedOn w:val="a"/>
+    <w:next w:val="a"/>
+    <w:link w:val="1Char"/>
+    <w:qFormat/>
+    <w:pPr>
+      <w:numPr>
+        <w:numId w:val="1"/>
+      </w:numPr>
+      <w:spacing w:before="123" w:beforeAutospacing="1" w:afterAutospacing="1"/>
+      <w:ind w:leftChars="0"/>
+      <w:jc w:val="left"/>
+      <w:outlineLvl w:val="0"/>
+    </w:pPr>
+    <w:rPr>
+      <w:rFonts w:ascii="Times New Roman" w:eastAsiaTheme="majorEastAsia" w:hAnsi="Times New Roman" w:cs="Times New Roman" w:hint="eastAsia"/>
+      <w:b/>
+      <w:kern w:val="44"/>
+      <w:sz w:val="32"/>
+      <w:szCs w:val="48"/>
+    </w:rPr>
+  </w:style>
+  <w:style w:type="paragraph" w:styleId="2">
+    <w:name w:val="heading 2"/>
+    <w:basedOn w:val="a"/>
+    <w:next w:val="a"/>
+    <w:unhideWhenUsed/>
+    <w:qFormat/>
+    <w:pPr>
+      <w:keepNext/>
+      <w:keepLines/>
+      <w:numPr>
+        <w:ilvl w:val="1"/>
+        <w:numId w:val="1"/>
+      </w:numPr>
+      <w:spacing w:before="260" w:after="260" w:line="416" w:lineRule="auto"/>
+      <w:ind w:leftChars="0"/>
+      <w:outlineLvl w:val="1"/>
+    </w:pPr>
+    <w:rPr>
+      <w:rFonts w:asciiTheme="majorHAnsi" w:eastAsiaTheme="majorEastAsia" w:hAnsiTheme="majorHAnsi" w:cstheme="majorBidi"/>
+      <w:b/>
+      <w:bCs/>
+      <w:sz w:val="28"/>
+      <w:szCs w:val="32"/>
+    </w:rPr>
+  </w:style>
+  <w:style w:type="paragraph" w:styleId="3">
+    <w:name w:val="heading 3"/>
+    <w:basedOn w:val="a"/>
+    <w:next w:val="a"/>
+    <w:link w:val="3Char"/>
+    <w:unhideWhenUsed/>
+    <w:qFormat/>
+    <w:pPr>
+      <w:keepNext/>
+      <w:keepLines/>
+      <w:numPr>
+        <w:ilvl w:val="2"/>
+        <w:numId w:val="1"/>
+      </w:numPr>
+      <w:spacing w:before="260" w:after="260" w:line="240" w:lineRule="auto"/>
+      <w:ind w:leftChars="0"/>
+      <w:outlineLvl w:val="2"/>
+    </w:pPr>
+    <w:rPr>
+      <w:b/>
+      <w:sz w:val="24"/>
+    </w:rPr>
+  </w:style>
+  <w:style w:type="paragraph" w:styleId="4">
+    <w:name w:val="heading 4"/>
+    <w:basedOn w:val="a"/>
+    <w:next w:val="a"/>
+    <w:link w:val="4Char"/>
+    <w:unhideWhenUsed/>
+    <w:qFormat/>
+    <w:pPr>
+      <w:keepNext/>
+      <w:keepLines/>
+      <w:numPr>
+        <w:ilvl w:val="3"/>
+        <w:numId w:val="1"/>
+      </w:numPr>
+      <w:spacing w:before="280" w:after="290" w:line="372" w:lineRule="auto"/>
+      <w:ind w:leftChars="0" w:rightChars="100" w:right="210"/>
+      <w:outlineLvl w:val="3"/>
+    </w:pPr>
+    <w:rPr>
+      <w:rFonts w:ascii="Arial" w:hAnsi="Arial"/>
+      <w:b/>
+      <w:sz w:val="24"/>
+    </w:rPr>
+  </w:style>
+  <w:style w:type="paragraph" w:styleId="5">
+    <w:name w:val="heading 5"/>
+    <w:basedOn w:val="a"/>
+    <w:next w:val="a"/>
+    <w:unhideWhenUsed/>
+    <w:qFormat/>
+    <w:pPr>
+      <w:keepNext/>
+      <w:keepLines/>
+      <w:spacing w:before="280" w:after="290" w:line="372" w:lineRule="auto"/>
+      <w:outlineLvl w:val="4"/>
+    </w:pPr>
+    <w:rPr>
+      <w:b/>
+      <w:sz w:val="28"/>
+    </w:rPr>
+  </w:style>
+  <w:style w:type="character" w:default="1" w:styleId="a0">
+    <w:name w:val="Default Paragraph Font"/>
+    <w:uiPriority w:val="1"/>
+    <w:semiHidden/>
+    <w:unhideWhenUsed/>
+  </w:style>
+  <w:style w:type="table" w:default="1" w:styleId="a1">
+    <w:name w:val="Normal Table"/>
+    <w:uiPriority w:val="99"/>
+    <w:semiHidden/>
+    <w:unhideWhenUsed/>
+    <w:tblPr>
+      <w:tblInd w:w="0" w:type="dxa"/>
+      <w:tblCellMar>
+        <w:top w:w="0" w:type="dxa"/>
+        <w:left w:w="108" w:type="dxa"/>
+        <w:bottom w:w="0" w:type="dxa"/>
+        <w:right w:w="108" w:type="dxa"/>
+      </w:tblCellMar>
+    </w:tblPr>
+  </w:style>
+  <w:style w:type="numbering" w:default="1" w:styleId="a2">
+    <w:name w:val="No List"/>
+    <w:uiPriority w:val="99"/>
+    <w:semiHidden/>
+    <w:unhideWhenUsed/>
+  </w:style>
+  <w:style w:type="paragraph" w:styleId="30">
+    <w:name w:val="toc 3"/>
+    <w:basedOn w:val="a"/>
+    <w:next w:val="a"/>
+    <w:qFormat/>
+    <w:pPr>
+      <w:ind w:leftChars="400" w:left="840"/>
+    </w:pPr>
+  </w:style>
+  <w:style w:type="paragraph" w:styleId="a3">
+    <w:name w:val="Balloon Text"/>
+    <w:basedOn w:val="a"/>
+    <w:link w:val="Char"/>
+    <w:qFormat/>
+    <w:pPr>
+      <w:spacing w:line="240" w:lineRule="auto"/>
+    </w:pPr>
+    <w:rPr>
+      <w:sz w:val="18"/>
+      <w:szCs w:val="18"/>
+    </w:rPr>
+  </w:style>
+  <w:style w:type="paragraph" w:styleId="a4">
+    <w:name w:val="footer"/>
+    <w:basedOn w:val="a"/>
+    <w:qFormat/>
+    <w:pPr>
+      <w:tabs>
+        <w:tab w:val="center" w:pos="4153"/>
+        <w:tab w:val="right" w:pos="8306"/>
+      </w:tabs>
+      <w:snapToGrid w:val="0"/>
+      <w:jc w:val="left"/>
+    </w:pPr>
+    <w:rPr>
+      <w:sz w:val="18"/>
+    </w:rPr>
+  </w:style>
+  <w:style w:type="paragraph" w:styleId="a5">
+    <w:name w:val="header"/>
+    <w:basedOn w:val="a"/>
+    <w:qFormat/>
+    <w:pPr>
+      <w:pBdr>
+        <w:top w:val="none" w:sz="0" w:space="1" w:color="auto"/>
+        <w:left w:val="none" w:sz="0" w:space="4" w:color="auto"/>
+        <w:bottom w:val="none" w:sz="0" w:space="1" w:color="auto"/>
+        <w:right w:val="none" w:sz="0" w:space="4" w:color="auto"/>
+      </w:pBdr>
+      <w:tabs>
+        <w:tab w:val="center" w:pos="4153"/>
+        <w:tab w:val="right" w:pos="8306"/>
+      </w:tabs>
+      <w:snapToGrid w:val="0"/>
+      <w:spacing w:line="240" w:lineRule="auto"/>
+    </w:pPr>
+    <w:rPr>
+      <w:sz w:val="18"/>
+    </w:rPr>
+  </w:style>
+  <w:style w:type="paragraph" w:styleId="10">
+    <w:name w:val="toc 1"/>
+    <w:basedOn w:val="a"/>
+    <w:next w:val="a"/>
+    <w:qFormat/>
+  </w:style>
+  <w:style w:type="paragraph" w:styleId="20">
+    <w:name w:val="toc 2"/>
+    <w:basedOn w:val="a"/>
+    <w:next w:val="a"/>
+    <w:qFormat/>
+    <w:pPr>
+      <w:ind w:leftChars="200" w:left="420"/>
+    </w:pPr>
+  </w:style>
+  <w:style w:type="paragraph" w:styleId="HTML">
+    <w:name w:val="HTML Preformatted"/>
+    <w:basedOn w:val="a"/>
+    <w:qFormat/>
+    <w:pPr>
+      <w:tabs>
+        <w:tab w:val="left" w:pos="916"/>
+        <w:tab w:val="left" w:pos="1832"/>
+        <w:tab w:val="left" w:pos="2748"/>
+        <w:tab w:val="left" w:pos="3664"/>
+        <w:tab w:val="left" w:pos="4580"/>
+        <w:tab w:val="left" w:pos="5496"/>
+        <w:tab w:val="left" w:pos="6412"/>
+        <w:tab w:val="left" w:pos="7328"/>
+        <w:tab w:val="left" w:pos="8244"/>
+        <w:tab w:val="left" w:pos="9160"/>
+        <w:tab w:val="left" w:pos="10076"/>
+        <w:tab w:val="left" w:pos="10992"/>
+        <w:tab w:val="left" w:pos="11908"/>
+        <w:tab w:val="left" w:pos="12824"/>
+        <w:tab w:val="left" w:pos="13740"/>
+        <w:tab w:val="left" w:pos="14656"/>
+      </w:tabs>
+      <w:jc w:val="left"/>
+    </w:pPr>
+    <w:rPr>
+      <w:rFonts w:ascii="宋体" w:eastAsia="宋体" w:hAnsi="宋体" w:cs="Times New Roman" w:hint="eastAsia"/>
+      <w:kern w:val="0"/>
+      <w:sz w:val="24"/>
+    </w:rPr>
+  </w:style>
+  <w:style w:type="paragraph" w:styleId="a6">
+    <w:name w:val="Normal (Web)"/>
+    <w:basedOn w:val="a"/>
+    <w:qFormat/>
+    <w:pPr>
+      <w:spacing w:beforeAutospacing="1" w:afterAutospacing="1"/>
+      <w:ind w:left="0"/>
+      <w:jc w:val="left"/>
+    </w:pPr>
+    <w:rPr>
+      <w:rFonts w:cs="Times New Roman"/>
+      <w:kern w:val="0"/>
+      <w:sz w:val="24"/>
+    </w:rPr>
+  </w:style>
+  <w:style w:type="character" w:styleId="a7">
+    <w:name w:val="Strong"/>
+    <w:basedOn w:val="a0"/>
+    <w:qFormat/>
+    <w:rPr>
+      <w:b/>
+    </w:rPr>
+  </w:style>
+  <w:style w:type="character" w:styleId="a8">
+    <w:name w:val="FollowedHyperlink"/>
+    <w:basedOn w:val="a0"/>
+    <w:qFormat/>
+    <w:rPr>
+      <w:color w:val="800080"/>
+      <w:u w:val="single"/>
+    </w:rPr>
+  </w:style>
+  <w:style w:type="character" w:styleId="a9">
+    <w:name w:val="Hyperlink"/>
+    <w:basedOn w:val="a0"/>
+    <w:qFormat/>
+    <w:rPr>
+      <w:color w:val="0000FF"/>
+      <w:u w:val="single"/>
+    </w:rPr>
+  </w:style>
+  <w:style w:type="character" w:styleId="HTML0">
+    <w:name w:val="HTML Code"/>
+    <w:basedOn w:val="a0"/>
+    <w:qFormat/>
+    <w:rPr>
+      <w:rFonts w:ascii="Courier New" w:hAnsi="Courier New"/>
+      <w:sz w:val="20"/>
+    </w:rPr>
+  </w:style>
+  <w:style w:type="table" w:styleId="aa">
+    <w:name w:val="Table Grid"/>
+    <w:basedOn w:val="a1"/>
+    <w:qFormat/>
+    <w:pPr>
+      <w:widowControl w:val="0"/>
+      <w:jc w:val="both"/>
+    </w:pPr>
+    <w:tblPr>
+      <w:tblInd w:w="0" w:type="dxa"/>
+      <w:tblBorders>
+        <w:top w:val="single" w:sz="4" w:space="0" w:color="auto"/>
+        <w:left w:val="single" w:sz="4" w:space="0" w:color="auto"/>
+        <w:bottom w:val="single" w:sz="4" w:space="0" w:color="auto"/>
+        <w:right w:val="single" w:sz="4" w:space="0" w:color="auto"/>
+        <w:insideH w:val="single" w:sz="4" w:space="0" w:color="auto"/>
+        <w:insideV w:val="single" w:sz="4" w:space="0" w:color="auto"/>
+      </w:tblBorders>
+      <w:tblCellMar>
+        <w:top w:w="0" w:type="dxa"/>
+        <w:left w:w="108" w:type="dxa"/>
+        <w:bottom w:w="0" w:type="dxa"/>
+        <w:right w:w="108" w:type="dxa"/>
+      </w:tblCellMar>
+    </w:tblPr>
+  </w:style>
+  <w:style w:type="character" w:customStyle="1" w:styleId="3Char">
+    <w:name w:val="标题 3 Char"/>
+    <w:link w:val="3"/>
+    <w:qFormat/>
+    <w:rPr>
+      <w:rFonts w:asciiTheme="minorHAnsi" w:eastAsiaTheme="minorEastAsia" w:hAnsiTheme="minorHAnsi"/>
+      <w:b/>
+      <w:sz w:val="24"/>
+    </w:rPr>
+  </w:style>
+  <w:style w:type="character" w:customStyle="1" w:styleId="1Char">
+    <w:name w:val="标题 1 Char"/>
+    <w:link w:val="1"/>
+    <w:qFormat/>
+    <w:rPr>
+      <w:rFonts w:ascii="Times New Roman" w:eastAsiaTheme="majorEastAsia" w:hAnsi="Times New Roman" w:cs="Times New Roman" w:hint="eastAsia"/>
+      <w:b/>
+      <w:kern w:val="44"/>
+      <w:sz w:val="32"/>
+      <w:szCs w:val="48"/>
+    </w:rPr>
+  </w:style>
+  <w:style w:type="paragraph" w:styleId="ab">
+    <w:name w:val="List Paragraph"/>
+    <w:basedOn w:val="a"/>
+    <w:uiPriority w:val="34"/>
+    <w:qFormat/>
+    <w:pPr>
+      <w:ind w:firstLineChars="200" w:firstLine="420"/>
+    </w:pPr>
+  </w:style>
+  <w:style w:type="character" w:customStyle="1" w:styleId="Char">
+    <w:name w:val="批注框文本 Char"/>
+    <w:basedOn w:val="a0"/>
+    <w:link w:val="a3"/>
+    <w:qFormat/>
+    <w:rPr>
+      <w:rFonts w:asciiTheme="minorHAnsi" w:eastAsiaTheme="minorEastAsia" w:hAnsiTheme="minorHAnsi" w:cstheme="minorBidi"/>
+      <w:kern w:val="2"/>
+      <w:sz w:val="18"/>
+      <w:szCs w:val="18"/>
+    </w:rPr>
+  </w:style>
+  <w:style w:type="character" w:customStyle="1" w:styleId="4Char">
+    <w:name w:val="标题 4 Char"/>
+    <w:link w:val="4"/>
+    <w:qFormat/>
     <w:rPr>
       <w:rFonts w:ascii="Arial" w:hAnsi="Arial"/>
       <w:b/>
@@ -4742,6 +5384,7 @@
     </a:fmtScheme>
   </a:themeElements>
   <a:objectDefaults/>
+  <a:extraClrSchemeLst/>
 </a:theme>
 </file>
 
